--- a/Test/NC09_TSR_ver.1.docx
+++ b/Test/NC09_TSR_ver.1.docx
@@ -1531,6 +1531,7 @@
           <w:bookmarkStart w:id="5" w:name="_Toc57579730"/>
           <w:bookmarkStart w:id="6" w:name="_Toc61790202"/>
           <w:bookmarkStart w:id="7" w:name="_Toc62131809"/>
+          <w:bookmarkStart w:id="8" w:name="_Toc62903101"/>
           <w:proofErr w:type="spellStart"/>
           <w:r>
             <w:rPr>
@@ -1575,6 +1576,7 @@
           <w:bookmarkEnd w:id="5"/>
           <w:bookmarkEnd w:id="6"/>
           <w:bookmarkEnd w:id="7"/>
+          <w:bookmarkEnd w:id="8"/>
         </w:p>
         <w:p>
           <w:pPr>
@@ -1861,7 +1863,7 @@
           <w:r>
             <w:fldChar w:fldCharType="separate"/>
           </w:r>
-          <w:hyperlink w:anchor="_Toc62131810" w:history="1">
+          <w:hyperlink w:anchor="_Toc62903102" w:history="1">
             <w:r>
               <w:rPr>
                 <w:rStyle w:val="Collegamentoipertestuale"/>
@@ -1888,7 +1890,7 @@
                 <w:noProof/>
                 <w:webHidden/>
               </w:rPr>
-              <w:instrText xml:space="preserve"> PAGEREF _Toc62131810 \h </w:instrText>
+              <w:instrText xml:space="preserve"> PAGEREF _Toc62903102 \h </w:instrText>
             </w:r>
             <w:r>
               <w:rPr>
@@ -1928,7 +1930,7 @@
               <w:lang w:eastAsia="it-IT"/>
             </w:rPr>
           </w:pPr>
-          <w:hyperlink w:anchor="_Toc62131811" w:history="1">
+          <w:hyperlink w:anchor="_Toc62903103" w:history="1">
             <w:r>
               <w:rPr>
                 <w:rStyle w:val="Collegamentoipertestuale"/>
@@ -1955,7 +1957,7 @@
                 <w:noProof/>
                 <w:webHidden/>
               </w:rPr>
-              <w:instrText xml:space="preserve"> PAGEREF _Toc62131811 \h </w:instrText>
+              <w:instrText xml:space="preserve"> PAGEREF _Toc62903103 \h </w:instrText>
             </w:r>
             <w:r>
               <w:rPr>
@@ -1995,7 +1997,7 @@
               <w:lang w:eastAsia="it-IT"/>
             </w:rPr>
           </w:pPr>
-          <w:hyperlink w:anchor="_Toc62131812" w:history="1">
+          <w:hyperlink w:anchor="_Toc62903104" w:history="1">
             <w:r>
               <w:rPr>
                 <w:rStyle w:val="Collegamentoipertestuale"/>
@@ -2022,7 +2024,7 @@
                 <w:noProof/>
                 <w:webHidden/>
               </w:rPr>
-              <w:instrText xml:space="preserve"> PAGEREF _Toc62131812 \h </w:instrText>
+              <w:instrText xml:space="preserve"> PAGEREF _Toc62903104 \h </w:instrText>
             </w:r>
             <w:r>
               <w:rPr>
@@ -2062,7 +2064,7 @@
               <w:lang w:eastAsia="it-IT"/>
             </w:rPr>
           </w:pPr>
-          <w:hyperlink w:anchor="_Toc62131813" w:history="1">
+          <w:hyperlink w:anchor="_Toc62903105" w:history="1">
             <w:r>
               <w:rPr>
                 <w:rStyle w:val="Collegamentoipertestuale"/>
@@ -2089,7 +2091,7 @@
                 <w:noProof/>
                 <w:webHidden/>
               </w:rPr>
-              <w:instrText xml:space="preserve"> PAGEREF _Toc62131813 \h </w:instrText>
+              <w:instrText xml:space="preserve"> PAGEREF _Toc62903105 \h </w:instrText>
             </w:r>
             <w:r>
               <w:rPr>
@@ -2133,7 +2135,7 @@
               <w:lang w:eastAsia="it-IT"/>
             </w:rPr>
           </w:pPr>
-          <w:hyperlink w:anchor="_Toc62131814" w:history="1">
+          <w:hyperlink w:anchor="_Toc62903106" w:history="1">
             <w:r>
               <w:rPr>
                 <w:rStyle w:val="Collegamentoipertestuale"/>
@@ -2160,7 +2162,7 @@
                 <w:noProof/>
                 <w:webHidden/>
               </w:rPr>
-              <w:instrText xml:space="preserve"> PAGEREF _Toc62131814 \h </w:instrText>
+              <w:instrText xml:space="preserve"> PAGEREF _Toc62903106 \h </w:instrText>
             </w:r>
             <w:r>
               <w:rPr>
@@ -2200,7 +2202,7 @@
               <w:lang w:eastAsia="it-IT"/>
             </w:rPr>
           </w:pPr>
-          <w:hyperlink w:anchor="_Toc62131815" w:history="1">
+          <w:hyperlink w:anchor="_Toc62903107" w:history="1">
             <w:r>
               <w:rPr>
                 <w:rStyle w:val="Collegamentoipertestuale"/>
@@ -2227,7 +2229,7 @@
                 <w:noProof/>
                 <w:webHidden/>
               </w:rPr>
-              <w:instrText xml:space="preserve"> PAGEREF _Toc62131815 \h </w:instrText>
+              <w:instrText xml:space="preserve"> PAGEREF _Toc62903107 \h </w:instrText>
             </w:r>
             <w:r>
               <w:rPr>
@@ -2267,7 +2269,7 @@
               <w:lang w:eastAsia="it-IT"/>
             </w:rPr>
           </w:pPr>
-          <w:hyperlink w:anchor="_Toc62131816" w:history="1">
+          <w:hyperlink w:anchor="_Toc62903108" w:history="1">
             <w:r>
               <w:rPr>
                 <w:rStyle w:val="Collegamentoipertestuale"/>
@@ -2294,7 +2296,7 @@
                 <w:noProof/>
                 <w:webHidden/>
               </w:rPr>
-              <w:instrText xml:space="preserve"> PAGEREF _Toc62131816 \h </w:instrText>
+              <w:instrText xml:space="preserve"> PAGEREF _Toc62903108 \h </w:instrText>
             </w:r>
             <w:r>
               <w:rPr>
@@ -2334,7 +2336,7 @@
               <w:lang w:eastAsia="it-IT"/>
             </w:rPr>
           </w:pPr>
-          <w:hyperlink w:anchor="_Toc62131817" w:history="1">
+          <w:hyperlink w:anchor="_Toc62903109" w:history="1">
             <w:r>
               <w:rPr>
                 <w:rStyle w:val="Collegamentoipertestuale"/>
@@ -2361,7 +2363,7 @@
                 <w:noProof/>
                 <w:webHidden/>
               </w:rPr>
-              <w:instrText xml:space="preserve"> PAGEREF _Toc62131817 \h </w:instrText>
+              <w:instrText xml:space="preserve"> PAGEREF _Toc62903109 \h </w:instrText>
             </w:r>
             <w:r>
               <w:rPr>
@@ -2401,7 +2403,7 @@
               <w:lang w:eastAsia="it-IT"/>
             </w:rPr>
           </w:pPr>
-          <w:hyperlink w:anchor="_Toc62131818" w:history="1">
+          <w:hyperlink w:anchor="_Toc62903110" w:history="1">
             <w:r>
               <w:rPr>
                 <w:rStyle w:val="Collegamentoipertestuale"/>
@@ -2428,7 +2430,74 @@
                 <w:noProof/>
                 <w:webHidden/>
               </w:rPr>
-              <w:instrText xml:space="preserve"> PAGEREF _Toc62131818 \h </w:instrText>
+              <w:instrText xml:space="preserve"> PAGEREF _Toc62903110 \h </w:instrText>
+            </w:r>
+            <w:r>
+              <w:rPr>
+                <w:noProof/>
+                <w:webHidden/>
+              </w:rPr>
+            </w:r>
+            <w:r>
+              <w:rPr>
+                <w:noProof/>
+                <w:webHidden/>
+              </w:rPr>
+              <w:fldChar w:fldCharType="separate"/>
+            </w:r>
+            <w:r>
+              <w:rPr>
+                <w:noProof/>
+                <w:webHidden/>
+              </w:rPr>
+              <w:t>5</w:t>
+            </w:r>
+            <w:r>
+              <w:rPr>
+                <w:noProof/>
+                <w:webHidden/>
+              </w:rPr>
+              <w:fldChar w:fldCharType="end"/>
+            </w:r>
+          </w:hyperlink>
+        </w:p>
+        <w:p>
+          <w:pPr>
+            <w:pStyle w:val="Sommario2"/>
+            <w:rPr>
+              <w:noProof/>
+              <w:color w:val="auto"/>
+              <w:lang w:eastAsia="it-IT"/>
+            </w:rPr>
+          </w:pPr>
+          <w:hyperlink w:anchor="_Toc62903111" w:history="1">
+            <w:r>
+              <w:rPr>
+                <w:rStyle w:val="Collegamentoipertestuale"/>
+                <w:noProof/>
+              </w:rPr>
+              <w:t>2.5 Relazioni con il Test Case Integration Document (TCID)</w:t>
+            </w:r>
+            <w:r>
+              <w:rPr>
+                <w:noProof/>
+                <w:webHidden/>
+              </w:rPr>
+              <w:tab/>
+            </w:r>
+            <w:r>
+              <w:rPr>
+                <w:noProof/>
+                <w:webHidden/>
+              </w:rPr>
+              <w:fldChar w:fldCharType="begin"/>
+            </w:r>
+            <w:r>
+              <w:rPr>
+                <w:noProof/>
+                <w:webHidden/>
+              </w:rPr>
+              <w:instrText xml:space="preserve"> PAGEREF _Toc62903111 \h </w:instrText>
             </w:r>
             <w:r>
               <w:rPr>
@@ -2472,13 +2541,13 @@
               <w:lang w:eastAsia="it-IT"/>
             </w:rPr>
           </w:pPr>
-          <w:hyperlink w:anchor="_Toc62131819" w:history="1">
+          <w:hyperlink w:anchor="_Toc62903112" w:history="1">
             <w:r>
               <w:rPr>
                 <w:rStyle w:val="Collegamentoipertestuale"/>
                 <w:noProof/>
               </w:rPr>
-              <w:t>3. Analisi dei Test Case</w:t>
+              <w:t>3. Analisi del testing di unità</w:t>
             </w:r>
             <w:r>
               <w:rPr>
@@ -2499,7 +2568,7 @@
                 <w:noProof/>
                 <w:webHidden/>
               </w:rPr>
-              <w:instrText xml:space="preserve"> PAGEREF _Toc62131819 \h </w:instrText>
+              <w:instrText xml:space="preserve"> PAGEREF _Toc62903112 \h </w:instrText>
             </w:r>
             <w:r>
               <w:rPr>
@@ -2543,14 +2612,156 @@
               <w:lang w:eastAsia="it-IT"/>
             </w:rPr>
           </w:pPr>
-          <w:hyperlink w:anchor="_Toc62131820" w:history="1">
+          <w:hyperlink w:anchor="_Toc62903113" w:history="1">
+            <w:r>
+              <w:rPr>
+                <w:rStyle w:val="Collegamentoipertestuale"/>
+                <w:noProof/>
+              </w:rPr>
+              <w:t>4. Analisi del testing di integrazione</w:t>
+            </w:r>
+            <w:r>
+              <w:rPr>
+                <w:noProof/>
+                <w:webHidden/>
+              </w:rPr>
+              <w:tab/>
+            </w:r>
+            <w:r>
+              <w:rPr>
+                <w:noProof/>
+                <w:webHidden/>
+              </w:rPr>
+              <w:fldChar w:fldCharType="begin"/>
+            </w:r>
+            <w:r>
+              <w:rPr>
+                <w:noProof/>
+                <w:webHidden/>
+              </w:rPr>
+              <w:instrText xml:space="preserve"> PAGEREF _Toc62903113 \h </w:instrText>
+            </w:r>
+            <w:r>
+              <w:rPr>
+                <w:noProof/>
+                <w:webHidden/>
+              </w:rPr>
+            </w:r>
+            <w:r>
+              <w:rPr>
+                <w:noProof/>
+                <w:webHidden/>
+              </w:rPr>
+              <w:fldChar w:fldCharType="separate"/>
+            </w:r>
+            <w:r>
+              <w:rPr>
+                <w:noProof/>
+                <w:webHidden/>
+              </w:rPr>
+              <w:t>5</w:t>
+            </w:r>
+            <w:r>
+              <w:rPr>
+                <w:noProof/>
+                <w:webHidden/>
+              </w:rPr>
+              <w:fldChar w:fldCharType="end"/>
+            </w:r>
+          </w:hyperlink>
+        </w:p>
+        <w:p>
+          <w:pPr>
+            <w:pStyle w:val="Sommario1"/>
+            <w:rPr>
+              <w:b w:val="0"/>
+              <w:bCs w:val="0"/>
+              <w:noProof/>
+              <w:color w:val="auto"/>
+              <w:sz w:val="22"/>
+              <w:szCs w:val="22"/>
+              <w:lang w:eastAsia="it-IT"/>
+            </w:rPr>
+          </w:pPr>
+          <w:hyperlink w:anchor="_Toc62903114" w:history="1">
+            <w:r>
+              <w:rPr>
+                <w:rStyle w:val="Collegamentoipertestuale"/>
+                <w:noProof/>
+              </w:rPr>
+              <w:t>5. Analisi dei Test Case</w:t>
+            </w:r>
+            <w:r>
+              <w:rPr>
+                <w:noProof/>
+                <w:webHidden/>
+              </w:rPr>
+              <w:tab/>
+            </w:r>
+            <w:r>
+              <w:rPr>
+                <w:noProof/>
+                <w:webHidden/>
+              </w:rPr>
+              <w:fldChar w:fldCharType="begin"/>
+            </w:r>
+            <w:r>
+              <w:rPr>
+                <w:noProof/>
+                <w:webHidden/>
+              </w:rPr>
+              <w:instrText xml:space="preserve"> PAGEREF _Toc62903114 \h </w:instrText>
+            </w:r>
+            <w:r>
+              <w:rPr>
+                <w:noProof/>
+                <w:webHidden/>
+              </w:rPr>
+            </w:r>
+            <w:r>
+              <w:rPr>
+                <w:noProof/>
+                <w:webHidden/>
+              </w:rPr>
+              <w:fldChar w:fldCharType="separate"/>
+            </w:r>
+            <w:r>
+              <w:rPr>
+                <w:noProof/>
+                <w:webHidden/>
+              </w:rPr>
+              <w:t>6</w:t>
+            </w:r>
+            <w:r>
+              <w:rPr>
+                <w:noProof/>
+                <w:webHidden/>
+              </w:rPr>
+              <w:fldChar w:fldCharType="end"/>
+            </w:r>
+          </w:hyperlink>
+        </w:p>
+        <w:p>
+          <w:pPr>
+            <w:pStyle w:val="Sommario1"/>
+            <w:rPr>
+              <w:b w:val="0"/>
+              <w:bCs w:val="0"/>
+              <w:noProof/>
+              <w:color w:val="auto"/>
+              <w:sz w:val="22"/>
+              <w:szCs w:val="22"/>
+              <w:lang w:eastAsia="it-IT"/>
+            </w:rPr>
+          </w:pPr>
+          <w:hyperlink w:anchor="_Toc62903115" w:history="1">
             <w:r>
               <w:rPr>
                 <w:rStyle w:val="Collegamentoipertestuale"/>
                 <w:noProof/>
                 <w:lang w:eastAsia="en-US"/>
               </w:rPr>
-              <w:t>4. Passed test cases</w:t>
+              <w:t>6. Passed test cases</w:t>
             </w:r>
             <w:r>
               <w:rPr>
@@ -2571,7 +2782,7 @@
                 <w:noProof/>
                 <w:webHidden/>
               </w:rPr>
-              <w:instrText xml:space="preserve"> PAGEREF _Toc62131820 \h </w:instrText>
+              <w:instrText xml:space="preserve"> PAGEREF _Toc62903115 \h </w:instrText>
             </w:r>
             <w:r>
               <w:rPr>
@@ -2591,7 +2802,78 @@
                 <w:noProof/>
                 <w:webHidden/>
               </w:rPr>
-              <w:t>6</w:t>
+              <w:t>7</w:t>
+            </w:r>
+            <w:r>
+              <w:rPr>
+                <w:noProof/>
+                <w:webHidden/>
+              </w:rPr>
+              <w:fldChar w:fldCharType="end"/>
+            </w:r>
+          </w:hyperlink>
+        </w:p>
+        <w:p>
+          <w:pPr>
+            <w:pStyle w:val="Sommario1"/>
+            <w:rPr>
+              <w:b w:val="0"/>
+              <w:bCs w:val="0"/>
+              <w:noProof/>
+              <w:color w:val="auto"/>
+              <w:sz w:val="22"/>
+              <w:szCs w:val="22"/>
+              <w:lang w:eastAsia="it-IT"/>
+            </w:rPr>
+          </w:pPr>
+          <w:hyperlink w:anchor="_Toc62903116" w:history="1">
+            <w:r>
+              <w:rPr>
+                <w:rStyle w:val="Collegamentoipertestuale"/>
+                <w:noProof/>
+              </w:rPr>
+              <w:t>7. Analisi del testing di usabilità</w:t>
+            </w:r>
+            <w:r>
+              <w:rPr>
+                <w:noProof/>
+                <w:webHidden/>
+              </w:rPr>
+              <w:tab/>
+            </w:r>
+            <w:r>
+              <w:rPr>
+                <w:noProof/>
+                <w:webHidden/>
+              </w:rPr>
+              <w:fldChar w:fldCharType="begin"/>
+            </w:r>
+            <w:r>
+              <w:rPr>
+                <w:noProof/>
+                <w:webHidden/>
+              </w:rPr>
+              <w:instrText xml:space="preserve"> PAGEREF _Toc62903116 \h </w:instrText>
+            </w:r>
+            <w:r>
+              <w:rPr>
+                <w:noProof/>
+                <w:webHidden/>
+              </w:rPr>
+            </w:r>
+            <w:r>
+              <w:rPr>
+                <w:noProof/>
+                <w:webHidden/>
+              </w:rPr>
+              <w:fldChar w:fldCharType="separate"/>
+            </w:r>
+            <w:r>
+              <w:rPr>
+                <w:noProof/>
+                <w:webHidden/>
+              </w:rPr>
+              <w:t>7</w:t>
             </w:r>
             <w:r>
               <w:rPr>
@@ -2631,7 +2913,7 @@
           <w:bottom w:val="single" w:sz="2" w:space="1" w:color="DEEAF6"/>
         </w:pBdr>
       </w:pPr>
-      <w:bookmarkStart w:id="8" w:name="_Toc62131810"/>
+      <w:bookmarkStart w:id="9" w:name="_Toc62903102"/>
       <w:r>
         <w:lastRenderedPageBreak/>
         <w:t xml:space="preserve">1. </w:t>
@@ -2642,7 +2924,7 @@
       <w:r>
         <w:t>roduzione</w:t>
       </w:r>
-      <w:bookmarkEnd w:id="8"/>
+      <w:bookmarkEnd w:id="9"/>
     </w:p>
     <w:p>
       <w:pPr>
@@ -2660,7 +2942,23 @@
           <w:sz w:val="24"/>
           <w:szCs w:val="24"/>
         </w:rPr>
-        <w:t>Nel seguente documento viene mostrato il resoconto delle attività di testing ed i relativi risultati finali fornendo una valutazione relativamente all’esecuzione dei test case specificati nel documento Test</w:t>
+        <w:t>Nel seguente documento viene mostrato il resoconto delle attività di testing ed i relativi risultati finali fornendo</w:t>
+      </w:r>
+      <w:r>
+        <w:rPr>
+          <w:color w:val="000000" w:themeColor="text1"/>
+          <w:sz w:val="24"/>
+          <w:szCs w:val="24"/>
+        </w:rPr>
+        <w:t xml:space="preserve"> anche</w:t>
+      </w:r>
+      <w:r>
+        <w:rPr>
+          <w:color w:val="000000" w:themeColor="text1"/>
+          <w:sz w:val="24"/>
+          <w:szCs w:val="24"/>
+        </w:rPr>
+        <w:t xml:space="preserve"> una valutazione relativamente all’esecuzione dei test case specificati nel documento Test</w:t>
       </w:r>
       <w:r>
         <w:rPr>
@@ -2738,7 +3036,7 @@
           <w:sz w:val="24"/>
           <w:szCs w:val="24"/>
         </w:rPr>
-        <w:t>TirocinioSmart</w:t>
+        <w:t>NewDM</w:t>
       </w:r>
       <w:proofErr w:type="spellEnd"/>
       <w:r>
@@ -2843,11 +3141,11 @@
       <w:pPr>
         <w:pStyle w:val="Titolo2"/>
       </w:pPr>
-      <w:bookmarkStart w:id="9" w:name="_Toc62131811"/>
+      <w:bookmarkStart w:id="10" w:name="_Toc62903103"/>
       <w:r>
         <w:t>1.1 Glossario</w:t>
       </w:r>
-      <w:bookmarkEnd w:id="9"/>
+      <w:bookmarkEnd w:id="10"/>
     </w:p>
     <w:p>
       <w:pPr>
@@ -2894,7 +3192,7 @@
           <w:sz w:val="24"/>
           <w:szCs w:val="24"/>
         </w:rPr>
-        <w:t xml:space="preserve">Test Case </w:t>
+        <w:t xml:space="preserve">Test Case Integration </w:t>
       </w:r>
       <w:proofErr w:type="spellStart"/>
       <w:r>
@@ -2903,7 +3201,7 @@
           <w:sz w:val="24"/>
           <w:szCs w:val="24"/>
         </w:rPr>
-        <w:t>Specification</w:t>
+        <w:t>Document</w:t>
       </w:r>
       <w:proofErr w:type="spellEnd"/>
       <w:r>
@@ -2912,7 +3210,7 @@
           <w:sz w:val="24"/>
           <w:szCs w:val="24"/>
         </w:rPr>
-        <w:t xml:space="preserve">: Il Test Case </w:t>
+        <w:t xml:space="preserve">: Il Test Case Integration </w:t>
       </w:r>
       <w:proofErr w:type="spellStart"/>
       <w:r>
@@ -2921,7 +3219,7 @@
           <w:sz w:val="24"/>
           <w:szCs w:val="24"/>
         </w:rPr>
-        <w:t>Specification</w:t>
+        <w:t>Document</w:t>
       </w:r>
       <w:proofErr w:type="spellEnd"/>
       <w:r>
@@ -2930,7 +3228,15 @@
           <w:sz w:val="24"/>
           <w:szCs w:val="24"/>
         </w:rPr>
-        <w:t xml:space="preserve"> riassume quale scenario sarà testato, come verranno effettuati i test e quanto spesso.</w:t>
+        <w:t xml:space="preserve"> riassume come verrà effettuato il testi</w:t>
+      </w:r>
+      <w:r>
+        <w:rPr>
+          <w:color w:val="000000" w:themeColor="text1"/>
+          <w:sz w:val="24"/>
+          <w:szCs w:val="24"/>
+        </w:rPr>
+        <w:t>ng di integrazione</w:t>
       </w:r>
     </w:p>
     <w:p>
@@ -2954,7 +3260,7 @@
           <w:sz w:val="24"/>
           <w:szCs w:val="24"/>
         </w:rPr>
-        <w:t xml:space="preserve">Test </w:t>
+        <w:t xml:space="preserve">Test Case </w:t>
       </w:r>
       <w:proofErr w:type="spellStart"/>
       <w:r>
@@ -2963,7 +3269,7 @@
           <w:sz w:val="24"/>
           <w:szCs w:val="24"/>
         </w:rPr>
-        <w:t>Execution</w:t>
+        <w:t>Specification</w:t>
       </w:r>
       <w:proofErr w:type="spellEnd"/>
       <w:r>
@@ -2972,7 +3278,7 @@
           <w:sz w:val="24"/>
           <w:szCs w:val="24"/>
         </w:rPr>
-        <w:t xml:space="preserve"> Report: Il Test </w:t>
+        <w:t xml:space="preserve">: Il Test Case </w:t>
       </w:r>
       <w:proofErr w:type="spellStart"/>
       <w:r>
@@ -2981,7 +3287,7 @@
           <w:sz w:val="24"/>
           <w:szCs w:val="24"/>
         </w:rPr>
-        <w:t>Execution</w:t>
+        <w:t>Specification</w:t>
       </w:r>
       <w:proofErr w:type="spellEnd"/>
       <w:r>
@@ -2990,25 +3296,7 @@
           <w:sz w:val="24"/>
           <w:szCs w:val="24"/>
         </w:rPr>
-        <w:t xml:space="preserve"> Report mostra l’output dei test case definiti nel documento Test Case </w:t>
-      </w:r>
-      <w:proofErr w:type="spellStart"/>
-      <w:r>
-        <w:rPr>
-          <w:color w:val="000000" w:themeColor="text1"/>
-          <w:sz w:val="24"/>
-          <w:szCs w:val="24"/>
-        </w:rPr>
-        <w:t>Specification</w:t>
-      </w:r>
-      <w:proofErr w:type="spellEnd"/>
-      <w:r>
-        <w:rPr>
-          <w:color w:val="000000" w:themeColor="text1"/>
-          <w:sz w:val="24"/>
-          <w:szCs w:val="24"/>
-        </w:rPr>
-        <w:t>, evidenziando la differenza tra il comportamento previsto nell’oracolo e quello osservato durante l’esecuzione del test.</w:t>
+        <w:t xml:space="preserve"> riassume quale scenario sarà testato, come verranno effettuati i test e quanto spesso.</w:t>
       </w:r>
     </w:p>
     <w:p>
@@ -3041,7 +3329,7 @@
           <w:sz w:val="24"/>
           <w:szCs w:val="24"/>
         </w:rPr>
-        <w:t>Incident</w:t>
+        <w:t>Execution</w:t>
       </w:r>
       <w:proofErr w:type="spellEnd"/>
       <w:r>
@@ -3059,7 +3347,7 @@
           <w:sz w:val="24"/>
           <w:szCs w:val="24"/>
         </w:rPr>
-        <w:t>Incident</w:t>
+        <w:t>Execution</w:t>
       </w:r>
       <w:proofErr w:type="spellEnd"/>
       <w:r>
@@ -3068,7 +3356,25 @@
           <w:sz w:val="24"/>
           <w:szCs w:val="24"/>
         </w:rPr>
-        <w:t xml:space="preserve"> Report documenta tutte le problematiche trovate durante questa fase di test. Questo documento specifica i risultati previsti dal test, quando un test fallisce e qualsiasi indicazione del perché un test fallisce.</w:t>
+        <w:t xml:space="preserve"> Report mostra l’output dei test case definiti nel documento Test Case </w:t>
+      </w:r>
+      <w:proofErr w:type="spellStart"/>
+      <w:r>
+        <w:rPr>
+          <w:color w:val="000000" w:themeColor="text1"/>
+          <w:sz w:val="24"/>
+          <w:szCs w:val="24"/>
+        </w:rPr>
+        <w:t>Specification</w:t>
+      </w:r>
+      <w:proofErr w:type="spellEnd"/>
+      <w:r>
+        <w:rPr>
+          <w:color w:val="000000" w:themeColor="text1"/>
+          <w:sz w:val="24"/>
+          <w:szCs w:val="24"/>
+        </w:rPr>
+        <w:t>, evidenziando la differenza tra il comportamento previsto nell’oracolo e quello osservato durante l’esecuzione del test.</w:t>
       </w:r>
     </w:p>
     <w:p>
@@ -3092,7 +3398,7 @@
           <w:sz w:val="24"/>
           <w:szCs w:val="24"/>
         </w:rPr>
-        <w:t>Test S</w:t>
+        <w:t xml:space="preserve">Test </w:t>
       </w:r>
       <w:proofErr w:type="spellStart"/>
       <w:r>
@@ -3101,7 +3407,7 @@
           <w:sz w:val="24"/>
           <w:szCs w:val="24"/>
         </w:rPr>
-        <w:t>ummary</w:t>
+        <w:t>Incident</w:t>
       </w:r>
       <w:proofErr w:type="spellEnd"/>
       <w:r>
@@ -3119,7 +3425,7 @@
           <w:sz w:val="24"/>
           <w:szCs w:val="24"/>
         </w:rPr>
-        <w:t>Summary</w:t>
+        <w:t>Incident</w:t>
       </w:r>
       <w:proofErr w:type="spellEnd"/>
       <w:r>
@@ -3128,14 +3434,74 @@
           <w:sz w:val="24"/>
           <w:szCs w:val="24"/>
         </w:rPr>
-        <w:t xml:space="preserve"> Report è il documento che contiene il resoconto delle attività di testing ed i relativi risultati finali fornendo una valutazione relativamente all’esecuzione dei test.</w:t>
+        <w:t xml:space="preserve"> Report documenta tutte le problematiche trovate durante questa fase di test. Questo documento specifica i risultati previsti dal test, quando un test fallisce e qualsiasi indicazione del perché un test fallisce.</w:t>
       </w:r>
     </w:p>
     <w:p>
       <w:pPr>
+        <w:pStyle w:val="Paragrafoelenco"/>
+        <w:numPr>
+          <w:ilvl w:val="0"/>
+          <w:numId w:val="40"/>
+        </w:numPr>
+        <w:spacing w:after="160" w:line="259" w:lineRule="auto"/>
+        <w:jc w:val="both"/>
+        <w:rPr>
+          <w:color w:val="000000" w:themeColor="text1"/>
+          <w:sz w:val="24"/>
+          <w:szCs w:val="24"/>
+        </w:rPr>
+      </w:pPr>
+      <w:r>
+        <w:rPr>
+          <w:color w:val="000000" w:themeColor="text1"/>
+          <w:sz w:val="24"/>
+          <w:szCs w:val="24"/>
+        </w:rPr>
+        <w:t xml:space="preserve">Test </w:t>
+      </w:r>
+      <w:proofErr w:type="spellStart"/>
+      <w:r>
+        <w:rPr>
+          <w:color w:val="000000" w:themeColor="text1"/>
+          <w:sz w:val="24"/>
+          <w:szCs w:val="24"/>
+        </w:rPr>
+        <w:t>Summary</w:t>
+      </w:r>
+      <w:proofErr w:type="spellEnd"/>
+      <w:r>
+        <w:rPr>
+          <w:color w:val="000000" w:themeColor="text1"/>
+          <w:sz w:val="24"/>
+          <w:szCs w:val="24"/>
+        </w:rPr>
+        <w:t xml:space="preserve"> Report: Il Test </w:t>
+      </w:r>
+      <w:proofErr w:type="spellStart"/>
+      <w:r>
+        <w:rPr>
+          <w:color w:val="000000" w:themeColor="text1"/>
+          <w:sz w:val="24"/>
+          <w:szCs w:val="24"/>
+        </w:rPr>
+        <w:t>Summary</w:t>
+      </w:r>
+      <w:proofErr w:type="spellEnd"/>
+      <w:r>
+        <w:rPr>
+          <w:color w:val="000000" w:themeColor="text1"/>
+          <w:sz w:val="24"/>
+          <w:szCs w:val="24"/>
+        </w:rPr>
+        <w:t xml:space="preserve"> Report è il documento che contiene il resoconto delle attività di testing ed i relativi risultati finali fornendo una valutazione relativamente all’esecuzione dei test.</w:t>
+      </w:r>
+    </w:p>
+    <w:p>
+      <w:pPr>
         <w:pStyle w:val="Titolo2"/>
       </w:pPr>
-      <w:bookmarkStart w:id="10" w:name="_Toc62131812"/>
+      <w:bookmarkStart w:id="11" w:name="_Toc62903104"/>
       <w:r>
         <w:t xml:space="preserve">1.2 Acronimi ed </w:t>
       </w:r>
@@ -3143,7 +3509,7 @@
       <w:r>
         <w:t>Abbrevazioni</w:t>
       </w:r>
-      <w:bookmarkEnd w:id="10"/>
+      <w:bookmarkEnd w:id="11"/>
       <w:proofErr w:type="spellEnd"/>
     </w:p>
     <w:p>
@@ -3193,7 +3559,7 @@
           <w:szCs w:val="24"/>
           <w:lang w:val="en-GB"/>
         </w:rPr>
-        <w:t>TCS: Test Case Specification</w:t>
+        <w:t>TCID: Test Case Integration Document</w:t>
       </w:r>
     </w:p>
     <w:p>
@@ -3219,7 +3585,7 @@
           <w:szCs w:val="24"/>
           <w:lang w:val="en-GB"/>
         </w:rPr>
-        <w:t>TER: Test Execution Report</w:t>
+        <w:t>TCS: Test Case Specification</w:t>
       </w:r>
     </w:p>
     <w:p>
@@ -3245,7 +3611,7 @@
           <w:szCs w:val="24"/>
           <w:lang w:val="en-GB"/>
         </w:rPr>
-        <w:t>TIR: Test Incident Report</w:t>
+        <w:t>TER: Test Execution Report</w:t>
       </w:r>
     </w:p>
     <w:p>
@@ -3271,21 +3637,47 @@
           <w:szCs w:val="24"/>
           <w:lang w:val="en-GB"/>
         </w:rPr>
-        <w:t>TSR: Test Summary Report</w:t>
+        <w:t>TIR: Test Incident Report</w:t>
       </w:r>
     </w:p>
     <w:p>
       <w:pPr>
-        <w:pStyle w:val="Titolo2"/>
-      </w:pPr>
-      <w:bookmarkStart w:id="11" w:name="_Toc62131813"/>
-      <w:r>
-        <w:t>1.3 Panoramica</w:t>
-      </w:r>
-      <w:bookmarkEnd w:id="11"/>
+        <w:pStyle w:val="Paragrafoelenco"/>
+        <w:numPr>
+          <w:ilvl w:val="0"/>
+          <w:numId w:val="41"/>
+        </w:numPr>
+        <w:spacing w:after="160" w:line="259" w:lineRule="auto"/>
+        <w:jc w:val="both"/>
+        <w:rPr>
+          <w:color w:val="000000" w:themeColor="text1"/>
+          <w:sz w:val="24"/>
+          <w:szCs w:val="24"/>
+          <w:lang w:val="en-GB"/>
+        </w:rPr>
+      </w:pPr>
+      <w:r>
+        <w:rPr>
+          <w:color w:val="000000" w:themeColor="text1"/>
+          <w:sz w:val="24"/>
+          <w:szCs w:val="24"/>
+          <w:lang w:val="en-GB"/>
+        </w:rPr>
+        <w:t>TSR: Test Summary Report</w:t>
+      </w:r>
     </w:p>
     <w:p>
       <w:pPr>
+        <w:pStyle w:val="Titolo2"/>
+      </w:pPr>
+      <w:bookmarkStart w:id="12" w:name="_Toc62903105"/>
+      <w:r>
+        <w:t>1.3 Panoramica</w:t>
+      </w:r>
+      <w:bookmarkEnd w:id="12"/>
+    </w:p>
+    <w:p>
+      <w:pPr>
         <w:spacing w:after="160" w:line="259" w:lineRule="auto"/>
         <w:jc w:val="both"/>
         <w:rPr>
@@ -3300,7 +3692,55 @@
           <w:sz w:val="24"/>
           <w:szCs w:val="24"/>
         </w:rPr>
-        <w:t xml:space="preserve">Nel successivo capitolo viene mostrato come il seguente documento si relaziona con gli altri documenti prodotti durante le attività di testing specificando come il Test </w:t>
+        <w:t>Ne</w:t>
+      </w:r>
+      <w:r>
+        <w:rPr>
+          <w:color w:val="000000" w:themeColor="text1"/>
+          <w:sz w:val="24"/>
+          <w:szCs w:val="24"/>
+        </w:rPr>
+        <w:t>i</w:t>
+      </w:r>
+      <w:r>
+        <w:rPr>
+          <w:color w:val="000000" w:themeColor="text1"/>
+          <w:sz w:val="24"/>
+          <w:szCs w:val="24"/>
+        </w:rPr>
+        <w:t xml:space="preserve"> successiv</w:t>
+      </w:r>
+      <w:r>
+        <w:rPr>
+          <w:color w:val="000000" w:themeColor="text1"/>
+          <w:sz w:val="24"/>
+          <w:szCs w:val="24"/>
+        </w:rPr>
+        <w:t>i</w:t>
+      </w:r>
+      <w:r>
+        <w:rPr>
+          <w:color w:val="000000" w:themeColor="text1"/>
+          <w:sz w:val="24"/>
+          <w:szCs w:val="24"/>
+        </w:rPr>
+        <w:t xml:space="preserve"> capitol</w:t>
+      </w:r>
+      <w:r>
+        <w:rPr>
+          <w:color w:val="000000" w:themeColor="text1"/>
+          <w:sz w:val="24"/>
+          <w:szCs w:val="24"/>
+        </w:rPr>
+        <w:t>i</w:t>
+      </w:r>
+      <w:r>
+        <w:rPr>
+          <w:color w:val="000000" w:themeColor="text1"/>
+          <w:sz w:val="24"/>
+          <w:szCs w:val="24"/>
+        </w:rPr>
+        <w:t xml:space="preserve"> viene mostrato come il seguente documento si relaziona con gli altri documenti prodotti durante le attività di testing specificando come il Test </w:t>
       </w:r>
       <w:proofErr w:type="spellStart"/>
       <w:r>
@@ -3319,45 +3759,6 @@
           <w:szCs w:val="24"/>
         </w:rPr>
         <w:t xml:space="preserve"> Report ne utilizza i risultati forniti.</w:t>
-      </w:r>
-    </w:p>
-    <w:p>
-      <w:pPr>
-        <w:spacing w:after="160" w:line="259" w:lineRule="auto"/>
-        <w:jc w:val="both"/>
-        <w:rPr>
-          <w:color w:val="000000" w:themeColor="text1"/>
-          <w:sz w:val="24"/>
-          <w:szCs w:val="24"/>
-        </w:rPr>
-      </w:pPr>
-      <w:r>
-        <w:rPr>
-          <w:color w:val="000000" w:themeColor="text1"/>
-          <w:sz w:val="24"/>
-          <w:szCs w:val="24"/>
-        </w:rPr>
-        <w:t>Nel capitolo 4 vengono definiti alcuni dati relativamente ai test case pianificati, implementati ed eseguiti.</w:t>
-      </w:r>
-    </w:p>
-    <w:p>
-      <w:pPr>
-        <w:spacing w:after="160" w:line="259" w:lineRule="auto"/>
-        <w:jc w:val="both"/>
-        <w:rPr>
-          <w:color w:val="000000" w:themeColor="text1"/>
-          <w:sz w:val="24"/>
-          <w:szCs w:val="24"/>
-        </w:rPr>
-      </w:pPr>
-      <w:r>
-        <w:rPr>
-          <w:color w:val="000000" w:themeColor="text1"/>
-          <w:sz w:val="24"/>
-          <w:szCs w:val="24"/>
-        </w:rPr>
-        <w:lastRenderedPageBreak/>
-        <w:t>Nel capitolo 5 vengono specificati ed analizzati gli eventuali bug riscontrati durante l’esecuzione dei test.</w:t>
       </w:r>
     </w:p>
     <w:p>
@@ -3367,8 +3768,9 @@
           <w:bottom w:val="single" w:sz="2" w:space="0" w:color="DEEAF6"/>
         </w:pBdr>
       </w:pPr>
-      <w:bookmarkStart w:id="12" w:name="_Toc62131814"/>
-      <w:r>
+      <w:bookmarkStart w:id="13" w:name="_Toc62903106"/>
+      <w:r>
+        <w:lastRenderedPageBreak/>
         <w:t xml:space="preserve">2. </w:t>
       </w:r>
       <w:r>
@@ -3376,34 +3778,6 @@
       </w:r>
       <w:r>
         <w:t>i testing</w:t>
-      </w:r>
-      <w:bookmarkEnd w:id="12"/>
-    </w:p>
-    <w:p>
-      <w:pPr>
-        <w:jc w:val="both"/>
-        <w:rPr>
-          <w:color w:val="000000" w:themeColor="text1"/>
-          <w:sz w:val="24"/>
-          <w:szCs w:val="24"/>
-        </w:rPr>
-      </w:pPr>
-      <w:r>
-        <w:rPr>
-          <w:color w:val="000000" w:themeColor="text1"/>
-          <w:sz w:val="24"/>
-          <w:szCs w:val="24"/>
-        </w:rPr>
-        <w:t>In questa sezione vengono riportate le relazioni che il seguente documento ed altri documenti prodotti durante la fase di testing.</w:t>
-      </w:r>
-    </w:p>
-    <w:p>
-      <w:pPr>
-        <w:pStyle w:val="Titolo2"/>
-      </w:pPr>
-      <w:bookmarkStart w:id="13" w:name="_Toc62131815"/>
-      <w:r>
-        <w:t>2.1 Relazioni con il Test Plan (TP)</w:t>
       </w:r>
       <w:bookmarkEnd w:id="13"/>
     </w:p>
@@ -3422,24 +3796,16 @@
           <w:sz w:val="24"/>
           <w:szCs w:val="24"/>
         </w:rPr>
-        <w:t>Il Test Plan verrà utilizzato per ricavare le componenti e le funzionalità che devono essere testate.</w:t>
+        <w:t>In questa sezione vengono riportate le relazioni che il seguente documento ed altri documenti prodotti durante la fase di testing.</w:t>
       </w:r>
     </w:p>
     <w:p>
       <w:pPr>
         <w:pStyle w:val="Titolo2"/>
       </w:pPr>
-      <w:bookmarkStart w:id="14" w:name="_Toc62131816"/>
-      <w:r>
-        <w:t xml:space="preserve">2.2 Relazioni con il Test Case </w:t>
-      </w:r>
-      <w:proofErr w:type="spellStart"/>
-      <w:r>
-        <w:t>Specification</w:t>
-      </w:r>
-      <w:proofErr w:type="spellEnd"/>
-      <w:r>
-        <w:t xml:space="preserve"> (TCS)</w:t>
+      <w:bookmarkStart w:id="14" w:name="_Toc62903107"/>
+      <w:r>
+        <w:t>2.1 Relazioni con il Test Plan (TP)</w:t>
       </w:r>
       <w:bookmarkEnd w:id="14"/>
     </w:p>
@@ -3458,66 +3824,24 @@
           <w:sz w:val="24"/>
           <w:szCs w:val="24"/>
         </w:rPr>
-        <w:t xml:space="preserve">Il Test Case </w:t>
-      </w:r>
-      <w:proofErr w:type="spellStart"/>
-      <w:r>
-        <w:rPr>
-          <w:color w:val="000000" w:themeColor="text1"/>
-          <w:sz w:val="24"/>
-          <w:szCs w:val="24"/>
-        </w:rPr>
-        <w:t>Specification</w:t>
-      </w:r>
-      <w:proofErr w:type="spellEnd"/>
-      <w:r>
-        <w:rPr>
-          <w:color w:val="000000" w:themeColor="text1"/>
-          <w:sz w:val="24"/>
-          <w:szCs w:val="24"/>
-        </w:rPr>
-        <w:t xml:space="preserve"> verrà utilizzato per ricavare le specifiche dei test </w:t>
-      </w:r>
-      <w:proofErr w:type="spellStart"/>
-      <w:r>
-        <w:rPr>
-          <w:color w:val="000000" w:themeColor="text1"/>
-          <w:sz w:val="24"/>
-          <w:szCs w:val="24"/>
-        </w:rPr>
-        <w:t>cases</w:t>
-      </w:r>
-      <w:proofErr w:type="spellEnd"/>
-      <w:r>
-        <w:rPr>
-          <w:color w:val="000000" w:themeColor="text1"/>
-          <w:sz w:val="24"/>
-          <w:szCs w:val="24"/>
-        </w:rPr>
-        <w:t xml:space="preserve"> che saranno usate per testare le funzionalità del sistema.</w:t>
+        <w:t>Il Test Plan verrà utilizzato per ricavare le componenti e le funzionalità che devono essere testate.</w:t>
       </w:r>
     </w:p>
     <w:p>
       <w:pPr>
         <w:pStyle w:val="Titolo2"/>
       </w:pPr>
-      <w:bookmarkStart w:id="15" w:name="_Toc62131817"/>
-      <w:r>
-        <w:t>2.</w:t>
-      </w:r>
-      <w:r>
-        <w:t>3</w:t>
-      </w:r>
-      <w:r>
-        <w:t xml:space="preserve"> Test </w:t>
+      <w:bookmarkStart w:id="15" w:name="_Toc62903108"/>
+      <w:r>
+        <w:t xml:space="preserve">2.2 Relazioni con il Test Case </w:t>
       </w:r>
       <w:proofErr w:type="spellStart"/>
       <w:r>
-        <w:t>Execution</w:t>
+        <w:t>Specification</w:t>
       </w:r>
       <w:proofErr w:type="spellEnd"/>
       <w:r>
-        <w:t xml:space="preserve"> Report (TER)</w:t>
+        <w:t xml:space="preserve"> (TCS)</w:t>
       </w:r>
       <w:bookmarkEnd w:id="15"/>
     </w:p>
@@ -3536,7 +3860,7 @@
           <w:sz w:val="24"/>
           <w:szCs w:val="24"/>
         </w:rPr>
-        <w:t xml:space="preserve">Il TER verrà invece utilizzato per scoprire qual è stato l’esito dei test </w:t>
+        <w:t xml:space="preserve">Il Test Case </w:t>
       </w:r>
       <w:proofErr w:type="spellStart"/>
       <w:r>
@@ -3545,6 +3869,24 @@
           <w:sz w:val="24"/>
           <w:szCs w:val="24"/>
         </w:rPr>
+        <w:t>Specification</w:t>
+      </w:r>
+      <w:proofErr w:type="spellEnd"/>
+      <w:r>
+        <w:rPr>
+          <w:color w:val="000000" w:themeColor="text1"/>
+          <w:sz w:val="24"/>
+          <w:szCs w:val="24"/>
+        </w:rPr>
+        <w:t xml:space="preserve"> verrà utilizzato per ricavare le specifiche dei test </w:t>
+      </w:r>
+      <w:proofErr w:type="spellStart"/>
+      <w:r>
+        <w:rPr>
+          <w:color w:val="000000" w:themeColor="text1"/>
+          <w:sz w:val="24"/>
+          <w:szCs w:val="24"/>
+        </w:rPr>
         <w:t>cases</w:t>
       </w:r>
       <w:proofErr w:type="spellEnd"/>
@@ -3554,30 +3896,30 @@
           <w:sz w:val="24"/>
           <w:szCs w:val="24"/>
         </w:rPr>
-        <w:t xml:space="preserve"> delle funzionalità testate, e controllare se il risultato ottenuto corrisponde con quello desiderato.</w:t>
+        <w:t xml:space="preserve"> che saranno usate per testare le funzionalità del sistema.</w:t>
       </w:r>
     </w:p>
     <w:p>
       <w:pPr>
         <w:pStyle w:val="Titolo2"/>
       </w:pPr>
-      <w:bookmarkStart w:id="16" w:name="_Toc62131818"/>
+      <w:bookmarkStart w:id="16" w:name="_Toc62903109"/>
       <w:r>
         <w:t>2.</w:t>
       </w:r>
       <w:r>
-        <w:t>4</w:t>
-      </w:r>
-      <w:r>
-        <w:t xml:space="preserve"> Relazioni con il Test </w:t>
+        <w:t>3</w:t>
+      </w:r>
+      <w:r>
+        <w:t xml:space="preserve"> Test </w:t>
       </w:r>
       <w:proofErr w:type="spellStart"/>
       <w:r>
-        <w:t>Incident</w:t>
+        <w:t>Execution</w:t>
       </w:r>
       <w:proofErr w:type="spellEnd"/>
       <w:r>
-        <w:t xml:space="preserve"> Report (TIR)</w:t>
+        <w:t xml:space="preserve"> Report (TER)</w:t>
       </w:r>
       <w:bookmarkEnd w:id="16"/>
     </w:p>
@@ -3596,6 +3938,66 @@
           <w:sz w:val="24"/>
           <w:szCs w:val="24"/>
         </w:rPr>
+        <w:t xml:space="preserve">Il TER verrà invece utilizzato per scoprire qual è stato l’esito dei test </w:t>
+      </w:r>
+      <w:proofErr w:type="spellStart"/>
+      <w:r>
+        <w:rPr>
+          <w:color w:val="000000" w:themeColor="text1"/>
+          <w:sz w:val="24"/>
+          <w:szCs w:val="24"/>
+        </w:rPr>
+        <w:t>cases</w:t>
+      </w:r>
+      <w:proofErr w:type="spellEnd"/>
+      <w:r>
+        <w:rPr>
+          <w:color w:val="000000" w:themeColor="text1"/>
+          <w:sz w:val="24"/>
+          <w:szCs w:val="24"/>
+        </w:rPr>
+        <w:t xml:space="preserve"> delle funzionalità testate, e controllare se il risultato ottenuto corrisponde con quello desiderato.</w:t>
+      </w:r>
+    </w:p>
+    <w:p>
+      <w:pPr>
+        <w:pStyle w:val="Titolo2"/>
+      </w:pPr>
+      <w:bookmarkStart w:id="17" w:name="_Toc62903110"/>
+      <w:r>
+        <w:t>2.</w:t>
+      </w:r>
+      <w:r>
+        <w:t>4</w:t>
+      </w:r>
+      <w:r>
+        <w:t xml:space="preserve"> Relazioni con il Test </w:t>
+      </w:r>
+      <w:proofErr w:type="spellStart"/>
+      <w:r>
+        <w:t>Incident</w:t>
+      </w:r>
+      <w:proofErr w:type="spellEnd"/>
+      <w:r>
+        <w:t xml:space="preserve"> Report (TIR)</w:t>
+      </w:r>
+      <w:bookmarkEnd w:id="17"/>
+    </w:p>
+    <w:p>
+      <w:pPr>
+        <w:jc w:val="both"/>
+        <w:rPr>
+          <w:color w:val="000000" w:themeColor="text1"/>
+          <w:sz w:val="24"/>
+          <w:szCs w:val="24"/>
+        </w:rPr>
+      </w:pPr>
+      <w:r>
+        <w:rPr>
+          <w:color w:val="000000" w:themeColor="text1"/>
+          <w:sz w:val="24"/>
+          <w:szCs w:val="24"/>
+        </w:rPr>
         <w:t xml:space="preserve">Nel Test </w:t>
       </w:r>
       <w:proofErr w:type="spellStart"/>
@@ -3615,6 +4017,528 @@
           <w:szCs w:val="24"/>
         </w:rPr>
         <w:t xml:space="preserve"> Report saranno riportate tutte le anomalie riscontrate durante il testing delle funzionalità effettuato in questa fase.</w:t>
+      </w:r>
+    </w:p>
+    <w:p>
+      <w:pPr>
+        <w:pStyle w:val="Titolo2"/>
+      </w:pPr>
+      <w:bookmarkStart w:id="18" w:name="_Toc62903111"/>
+      <w:r>
+        <w:t xml:space="preserve">2.5 </w:t>
+      </w:r>
+      <w:r>
+        <w:t xml:space="preserve">Relazioni con il Test Case </w:t>
+      </w:r>
+      <w:r>
+        <w:t xml:space="preserve">Integration </w:t>
+      </w:r>
+      <w:proofErr w:type="spellStart"/>
+      <w:r>
+        <w:t>Document</w:t>
+      </w:r>
+      <w:proofErr w:type="spellEnd"/>
+      <w:r>
+        <w:t xml:space="preserve"> (TC</w:t>
+      </w:r>
+      <w:r>
+        <w:t>ID</w:t>
+      </w:r>
+      <w:r>
+        <w:t>)</w:t>
+      </w:r>
+      <w:bookmarkEnd w:id="18"/>
+    </w:p>
+    <w:p>
+      <w:pPr>
+        <w:spacing w:after="160" w:line="259" w:lineRule="auto"/>
+        <w:jc w:val="both"/>
+        <w:rPr>
+          <w:color w:val="000000" w:themeColor="text1"/>
+          <w:sz w:val="24"/>
+          <w:szCs w:val="24"/>
+        </w:rPr>
+      </w:pPr>
+      <w:r>
+        <w:rPr>
+          <w:color w:val="000000" w:themeColor="text1"/>
+          <w:sz w:val="24"/>
+          <w:szCs w:val="24"/>
+        </w:rPr>
+        <w:t xml:space="preserve">Test Case Integration </w:t>
+      </w:r>
+      <w:proofErr w:type="spellStart"/>
+      <w:r>
+        <w:rPr>
+          <w:color w:val="000000" w:themeColor="text1"/>
+          <w:sz w:val="24"/>
+          <w:szCs w:val="24"/>
+        </w:rPr>
+        <w:t>Document</w:t>
+      </w:r>
+      <w:proofErr w:type="spellEnd"/>
+      <w:r>
+        <w:rPr>
+          <w:color w:val="000000" w:themeColor="text1"/>
+          <w:sz w:val="24"/>
+          <w:szCs w:val="24"/>
+        </w:rPr>
+        <w:t xml:space="preserve">: Il Test Case Integration </w:t>
+      </w:r>
+      <w:proofErr w:type="spellStart"/>
+      <w:r>
+        <w:rPr>
+          <w:color w:val="000000" w:themeColor="text1"/>
+          <w:sz w:val="24"/>
+          <w:szCs w:val="24"/>
+        </w:rPr>
+        <w:t>Document</w:t>
+      </w:r>
+      <w:proofErr w:type="spellEnd"/>
+      <w:r>
+        <w:rPr>
+          <w:color w:val="000000" w:themeColor="text1"/>
+          <w:sz w:val="24"/>
+          <w:szCs w:val="24"/>
+        </w:rPr>
+        <w:t xml:space="preserve"> riassume come verrà effettuato il testing di integrazione</w:t>
+      </w:r>
+    </w:p>
+    <w:p>
+      <w:pPr>
+        <w:pStyle w:val="Titolo1"/>
+      </w:pPr>
+      <w:bookmarkStart w:id="19" w:name="_Toc62903112"/>
+      <w:r>
+        <w:t xml:space="preserve">3. Analisi </w:t>
+      </w:r>
+      <w:r>
+        <w:t>del testing di unità</w:t>
+      </w:r>
+      <w:bookmarkEnd w:id="19"/>
+    </w:p>
+    <w:p>
+      <w:pPr>
+        <w:jc w:val="both"/>
+        <w:rPr>
+          <w:color w:val="000000" w:themeColor="text1"/>
+          <w:sz w:val="24"/>
+          <w:szCs w:val="24"/>
+        </w:rPr>
+      </w:pPr>
+      <w:r>
+        <w:rPr>
+          <w:color w:val="000000" w:themeColor="text1"/>
+          <w:sz w:val="24"/>
+          <w:szCs w:val="24"/>
+        </w:rPr>
+        <w:t xml:space="preserve">Le nostre componenti </w:t>
+      </w:r>
+      <w:r>
+        <w:rPr>
+          <w:color w:val="000000" w:themeColor="text1"/>
+          <w:sz w:val="24"/>
+          <w:szCs w:val="24"/>
+        </w:rPr>
+        <w:t>sono</w:t>
+      </w:r>
+      <w:r>
+        <w:rPr>
+          <w:color w:val="000000" w:themeColor="text1"/>
+          <w:sz w:val="24"/>
+          <w:szCs w:val="24"/>
+        </w:rPr>
+        <w:t xml:space="preserve"> testate secondo il metodo white-box</w:t>
+      </w:r>
+      <w:r>
+        <w:rPr>
+          <w:color w:val="000000" w:themeColor="text1"/>
+          <w:sz w:val="24"/>
+          <w:szCs w:val="24"/>
+        </w:rPr>
+        <w:t xml:space="preserve">, in particolare abbiamo utilizzato il metodo </w:t>
+      </w:r>
+      <w:proofErr w:type="spellStart"/>
+      <w:r>
+        <w:rPr>
+          <w:color w:val="000000" w:themeColor="text1"/>
+          <w:sz w:val="24"/>
+          <w:szCs w:val="24"/>
+        </w:rPr>
+        <w:t>branch</w:t>
+      </w:r>
+      <w:proofErr w:type="spellEnd"/>
+      <w:r>
+        <w:rPr>
+          <w:color w:val="000000" w:themeColor="text1"/>
+          <w:sz w:val="24"/>
+          <w:szCs w:val="24"/>
+        </w:rPr>
+        <w:t xml:space="preserve"> coverage</w:t>
+      </w:r>
+      <w:r>
+        <w:rPr>
+          <w:color w:val="000000" w:themeColor="text1"/>
+          <w:sz w:val="24"/>
+          <w:szCs w:val="24"/>
+        </w:rPr>
+        <w:t>.</w:t>
+      </w:r>
+    </w:p>
+    <w:p>
+      <w:pPr>
+        <w:jc w:val="both"/>
+        <w:rPr>
+          <w:color w:val="000000" w:themeColor="text1"/>
+          <w:sz w:val="24"/>
+          <w:szCs w:val="24"/>
+        </w:rPr>
+      </w:pPr>
+      <w:r>
+        <w:rPr>
+          <w:color w:val="000000" w:themeColor="text1"/>
+          <w:sz w:val="24"/>
+          <w:szCs w:val="24"/>
+        </w:rPr>
+        <w:t xml:space="preserve">I risultati ottenuti sono stati: una copertura dei </w:t>
+      </w:r>
+      <w:proofErr w:type="spellStart"/>
+      <w:r>
+        <w:rPr>
+          <w:color w:val="000000" w:themeColor="text1"/>
+          <w:sz w:val="24"/>
+          <w:szCs w:val="24"/>
+        </w:rPr>
+        <w:t>branch</w:t>
+      </w:r>
+      <w:proofErr w:type="spellEnd"/>
+      <w:r>
+        <w:rPr>
+          <w:color w:val="000000" w:themeColor="text1"/>
+          <w:sz w:val="24"/>
+          <w:szCs w:val="24"/>
+        </w:rPr>
+        <w:t xml:space="preserve"> di tutto il sistema del 100%, escludendo alcune componenti off-the-</w:t>
+      </w:r>
+      <w:proofErr w:type="spellStart"/>
+      <w:r>
+        <w:rPr>
+          <w:color w:val="000000" w:themeColor="text1"/>
+          <w:sz w:val="24"/>
+          <w:szCs w:val="24"/>
+        </w:rPr>
+        <w:t>shelf</w:t>
+      </w:r>
+      <w:proofErr w:type="spellEnd"/>
+      <w:r>
+        <w:rPr>
+          <w:color w:val="000000" w:themeColor="text1"/>
+          <w:sz w:val="24"/>
+          <w:szCs w:val="24"/>
+        </w:rPr>
+        <w:t>.</w:t>
+      </w:r>
+    </w:p>
+    <w:p>
+      <w:pPr>
+        <w:jc w:val="both"/>
+        <w:rPr>
+          <w:color w:val="000000" w:themeColor="text1"/>
+          <w:sz w:val="24"/>
+          <w:szCs w:val="24"/>
+        </w:rPr>
+      </w:pPr>
+      <w:r>
+        <w:rPr>
+          <w:color w:val="000000" w:themeColor="text1"/>
+          <w:sz w:val="24"/>
+          <w:szCs w:val="24"/>
+        </w:rPr>
+        <w:t>//foto</w:t>
+      </w:r>
+    </w:p>
+    <w:p>
+      <w:pPr>
+        <w:pStyle w:val="Titolo1"/>
+      </w:pPr>
+      <w:bookmarkStart w:id="20" w:name="_Toc62903113"/>
+      <w:r>
+        <w:t>4</w:t>
+      </w:r>
+      <w:r>
+        <w:t xml:space="preserve">. Analisi </w:t>
+      </w:r>
+      <w:r>
+        <w:t>del testing di integrazione</w:t>
+      </w:r>
+      <w:bookmarkEnd w:id="20"/>
+    </w:p>
+    <w:p>
+      <w:pPr>
+        <w:jc w:val="both"/>
+        <w:rPr>
+          <w:color w:val="000000" w:themeColor="text1"/>
+          <w:sz w:val="24"/>
+          <w:szCs w:val="24"/>
+        </w:rPr>
+      </w:pPr>
+      <w:r>
+        <w:rPr>
+          <w:color w:val="000000" w:themeColor="text1"/>
+          <w:sz w:val="24"/>
+          <w:szCs w:val="24"/>
+        </w:rPr>
+        <w:t xml:space="preserve">Per effettuare </w:t>
+      </w:r>
+      <w:proofErr w:type="spellStart"/>
+      <w:r>
+        <w:rPr>
+          <w:color w:val="000000" w:themeColor="text1"/>
+          <w:sz w:val="24"/>
+          <w:szCs w:val="24"/>
+        </w:rPr>
+        <w:t>l’integration</w:t>
+      </w:r>
+      <w:proofErr w:type="spellEnd"/>
+      <w:r>
+        <w:rPr>
+          <w:color w:val="000000" w:themeColor="text1"/>
+          <w:sz w:val="24"/>
+          <w:szCs w:val="24"/>
+        </w:rPr>
+        <w:t xml:space="preserve"> testing abbiamo </w:t>
+      </w:r>
+      <w:r>
+        <w:rPr>
+          <w:color w:val="000000" w:themeColor="text1"/>
+          <w:sz w:val="24"/>
+          <w:szCs w:val="24"/>
+        </w:rPr>
+        <w:t>utilizzato</w:t>
+      </w:r>
+      <w:r>
+        <w:rPr>
+          <w:color w:val="000000" w:themeColor="text1"/>
+          <w:sz w:val="24"/>
+          <w:szCs w:val="24"/>
+        </w:rPr>
+        <w:t xml:space="preserve"> la strategia bottom-up: ciò ci </w:t>
+      </w:r>
+      <w:r>
+        <w:rPr>
+          <w:color w:val="000000" w:themeColor="text1"/>
+          <w:sz w:val="24"/>
+          <w:szCs w:val="24"/>
+        </w:rPr>
+        <w:t xml:space="preserve">ha </w:t>
+      </w:r>
+      <w:r>
+        <w:rPr>
+          <w:color w:val="000000" w:themeColor="text1"/>
+          <w:sz w:val="24"/>
+          <w:szCs w:val="24"/>
+        </w:rPr>
+        <w:t>perme</w:t>
+      </w:r>
+      <w:r>
+        <w:rPr>
+          <w:color w:val="000000" w:themeColor="text1"/>
+          <w:sz w:val="24"/>
+          <w:szCs w:val="24"/>
+        </w:rPr>
+        <w:t>sso d</w:t>
+      </w:r>
+      <w:r>
+        <w:rPr>
+          <w:color w:val="000000" w:themeColor="text1"/>
+          <w:sz w:val="24"/>
+          <w:szCs w:val="24"/>
+        </w:rPr>
+        <w:t xml:space="preserve">i garantire la presenza di fondamenta solide alla base del sistema ma richiede di mettere in campo test driver per simulare le componenti dei </w:t>
+      </w:r>
+      <w:proofErr w:type="spellStart"/>
+      <w:r>
+        <w:rPr>
+          <w:color w:val="000000" w:themeColor="text1"/>
+          <w:sz w:val="24"/>
+          <w:szCs w:val="24"/>
+        </w:rPr>
+        <w:t>layer</w:t>
+      </w:r>
+      <w:proofErr w:type="spellEnd"/>
+      <w:r>
+        <w:rPr>
+          <w:color w:val="000000" w:themeColor="text1"/>
+          <w:sz w:val="24"/>
+          <w:szCs w:val="24"/>
+        </w:rPr>
+        <w:t xml:space="preserve"> più in alto che non sono stati ancora integrati. </w:t>
+      </w:r>
+    </w:p>
+    <w:p>
+      <w:pPr>
+        <w:jc w:val="both"/>
+        <w:rPr>
+          <w:color w:val="000000" w:themeColor="text1"/>
+          <w:sz w:val="24"/>
+          <w:szCs w:val="24"/>
+        </w:rPr>
+      </w:pPr>
+      <w:r>
+        <w:rPr>
+          <w:color w:val="000000" w:themeColor="text1"/>
+          <w:sz w:val="24"/>
+          <w:szCs w:val="24"/>
+        </w:rPr>
+        <w:lastRenderedPageBreak/>
+        <w:t>Dopo aver utilizzato i driver, essi sono stati eliminati dal codice perché non più utili per lo sviluppo del progetto. Ne riportiamo alcuni esempi nelle seguenti schermate</w:t>
+      </w:r>
+      <w:r>
+        <w:rPr>
+          <w:color w:val="000000" w:themeColor="text1"/>
+          <w:sz w:val="24"/>
+          <w:szCs w:val="24"/>
+        </w:rPr>
+        <w:t xml:space="preserve"> (alcuni driver e uno </w:t>
+      </w:r>
+      <w:proofErr w:type="spellStart"/>
+      <w:r>
+        <w:rPr>
+          <w:color w:val="000000" w:themeColor="text1"/>
+          <w:sz w:val="24"/>
+          <w:szCs w:val="24"/>
+        </w:rPr>
+        <w:t>snippet</w:t>
+      </w:r>
+      <w:proofErr w:type="spellEnd"/>
+      <w:r>
+        <w:rPr>
+          <w:color w:val="000000" w:themeColor="text1"/>
+          <w:sz w:val="24"/>
+          <w:szCs w:val="24"/>
+        </w:rPr>
+        <w:t xml:space="preserve"> di codice di uno di essi)</w:t>
+      </w:r>
+      <w:r>
+        <w:rPr>
+          <w:color w:val="000000" w:themeColor="text1"/>
+          <w:sz w:val="24"/>
+          <w:szCs w:val="24"/>
+        </w:rPr>
+        <w:t>:</w:t>
+      </w:r>
+    </w:p>
+    <w:p>
+      <w:pPr>
+        <w:jc w:val="both"/>
+        <w:rPr>
+          <w:color w:val="000000" w:themeColor="text1"/>
+          <w:sz w:val="24"/>
+          <w:szCs w:val="24"/>
+        </w:rPr>
+      </w:pPr>
+      <w:r>
+        <w:rPr>
+          <w:noProof/>
+          <w:color w:val="000000" w:themeColor="text1"/>
+          <w:sz w:val="24"/>
+          <w:szCs w:val="24"/>
+        </w:rPr>
+        <w:drawing>
+          <wp:inline distT="0" distB="0" distL="0" distR="0" wp14:anchorId="08E620C7" wp14:editId="1AFEFE30">
+            <wp:extent cx="1952625" cy="769620"/>
+            <wp:effectExtent l="0" t="0" r="9525" b="0"/>
+            <wp:docPr id="6" name="Immagine 6" descr="Immagine che contiene testo&#10;&#10;Descrizione generata automaticamente"/>
+            <wp:cNvGraphicFramePr>
+              <a:graphicFrameLocks xmlns:a="http://schemas.openxmlformats.org/drawingml/2006/main" noChangeAspect="1"/>
+            </wp:cNvGraphicFramePr>
+            <a:graphic xmlns:a="http://schemas.openxmlformats.org/drawingml/2006/main">
+              <a:graphicData uri="http://schemas.openxmlformats.org/drawingml/2006/picture">
+                <pic:pic xmlns:pic="http://schemas.openxmlformats.org/drawingml/2006/picture">
+                  <pic:nvPicPr>
+                    <pic:cNvPr id="6" name="Immagine 6" descr="Immagine che contiene testo&#10;&#10;Descrizione generata automaticamente"/>
+                    <pic:cNvPicPr/>
+                  </pic:nvPicPr>
+                  <pic:blipFill rotWithShape="1">
+                    <a:blip r:embed="rId16"/>
+                    <a:srcRect b="12931"/>
+                    <a:stretch/>
+                  </pic:blipFill>
+                  <pic:spPr bwMode="auto">
+                    <a:xfrm>
+                      <a:off x="0" y="0"/>
+                      <a:ext cx="1952904" cy="769730"/>
+                    </a:xfrm>
+                    <a:prstGeom prst="rect">
+                      <a:avLst/>
+                    </a:prstGeom>
+                    <a:ln>
+                      <a:noFill/>
+                    </a:ln>
+                    <a:extLst>
+                      <a:ext uri="{53640926-AAD7-44D8-BBD7-CCE9431645EC}">
+                        <a14:shadowObscured xmlns:a14="http://schemas.microsoft.com/office/drawing/2010/main"/>
+                      </a:ext>
+                    </a:extLst>
+                  </pic:spPr>
+                </pic:pic>
+              </a:graphicData>
+            </a:graphic>
+          </wp:inline>
+        </w:drawing>
+      </w:r>
+    </w:p>
+    <w:p>
+      <w:pPr>
+        <w:jc w:val="both"/>
+        <w:rPr>
+          <w:color w:val="000000" w:themeColor="text1"/>
+          <w:sz w:val="24"/>
+          <w:szCs w:val="24"/>
+        </w:rPr>
+      </w:pPr>
+      <w:r>
+        <w:rPr>
+          <w:noProof/>
+          <w:color w:val="000000" w:themeColor="text1"/>
+          <w:sz w:val="24"/>
+          <w:szCs w:val="24"/>
+        </w:rPr>
+        <w:drawing>
+          <wp:inline distT="0" distB="0" distL="0" distR="0" wp14:anchorId="41902ABC" wp14:editId="762C1891">
+            <wp:extent cx="4944165" cy="4991797"/>
+            <wp:effectExtent l="0" t="0" r="8890" b="0"/>
+            <wp:docPr id="1" name="Immagine 1" descr="Immagine che contiene testo&#10;&#10;Descrizione generata automaticamente"/>
+            <wp:cNvGraphicFramePr>
+              <a:graphicFrameLocks xmlns:a="http://schemas.openxmlformats.org/drawingml/2006/main" noChangeAspect="1"/>
+            </wp:cNvGraphicFramePr>
+            <a:graphic xmlns:a="http://schemas.openxmlformats.org/drawingml/2006/main">
+              <a:graphicData uri="http://schemas.openxmlformats.org/drawingml/2006/picture">
+                <pic:pic xmlns:pic="http://schemas.openxmlformats.org/drawingml/2006/picture">
+                  <pic:nvPicPr>
+                    <pic:cNvPr id="1" name="Immagine 1" descr="Immagine che contiene testo&#10;&#10;Descrizione generata automaticamente"/>
+                    <pic:cNvPicPr/>
+                  </pic:nvPicPr>
+                  <pic:blipFill>
+                    <a:blip r:embed="rId17"/>
+                    <a:stretch>
+                      <a:fillRect/>
+                    </a:stretch>
+                  </pic:blipFill>
+                  <pic:spPr>
+                    <a:xfrm>
+                      <a:off x="0" y="0"/>
+                      <a:ext cx="4944165" cy="4991797"/>
+                    </a:xfrm>
+                    <a:prstGeom prst="rect">
+                      <a:avLst/>
+                    </a:prstGeom>
+                  </pic:spPr>
+                </pic:pic>
+              </a:graphicData>
+            </a:graphic>
+          </wp:inline>
+        </w:drawing>
       </w:r>
     </w:p>
     <w:p>
@@ -3624,14 +4548,17 @@
           <w:bottom w:val="single" w:sz="2" w:space="0" w:color="DEEAF6"/>
         </w:pBdr>
       </w:pPr>
-      <w:bookmarkStart w:id="17" w:name="_Toc62131819"/>
-      <w:r>
-        <w:t xml:space="preserve">3. </w:t>
+      <w:bookmarkStart w:id="21" w:name="_Toc62903114"/>
+      <w:r>
+        <w:t>5</w:t>
+      </w:r>
+      <w:r>
+        <w:t xml:space="preserve">. </w:t>
       </w:r>
       <w:r>
         <w:t>Analisi dei Test Case</w:t>
       </w:r>
-      <w:bookmarkEnd w:id="17"/>
+      <w:bookmarkEnd w:id="21"/>
     </w:p>
     <w:p>
       <w:pPr>
@@ -3793,6 +4720,7 @@
           <w:szCs w:val="24"/>
           <w:lang w:eastAsia="en-US"/>
         </w:rPr>
+        <w:lastRenderedPageBreak/>
         <w:t>//modificare valori</w:t>
       </w:r>
     </w:p>
@@ -3893,7 +4821,6 @@
           <w:szCs w:val="24"/>
           <w:lang w:eastAsia="en-US"/>
         </w:rPr>
-        <w:lastRenderedPageBreak/>
         <w:t xml:space="preserve">I test case che hanno fornito come esito </w:t>
       </w:r>
       <w:proofErr w:type="spellStart"/>
@@ -3944,12 +4871,18 @@
           <w:lang w:eastAsia="en-US"/>
         </w:rPr>
       </w:pPr>
-      <w:bookmarkStart w:id="18" w:name="_Toc62131820"/>
+      <w:bookmarkStart w:id="22" w:name="_Toc62903115"/>
       <w:r>
         <w:rPr>
           <w:lang w:eastAsia="en-US"/>
         </w:rPr>
-        <w:t xml:space="preserve">4. </w:t>
+        <w:t>6</w:t>
+      </w:r>
+      <w:r>
+        <w:rPr>
+          <w:lang w:eastAsia="en-US"/>
+        </w:rPr>
+        <w:t xml:space="preserve">. </w:t>
       </w:r>
       <w:proofErr w:type="spellStart"/>
       <w:r>
@@ -3972,7 +4905,7 @@
         </w:rPr>
         <w:t>cases</w:t>
       </w:r>
-      <w:bookmarkEnd w:id="18"/>
+      <w:bookmarkEnd w:id="22"/>
       <w:proofErr w:type="spellEnd"/>
     </w:p>
     <w:p>
@@ -4019,6 +4952,290 @@
     </w:p>
     <w:p>
       <w:pPr>
+        <w:pStyle w:val="Titolo1"/>
+      </w:pPr>
+      <w:bookmarkStart w:id="23" w:name="_Toc62903116"/>
+      <w:r>
+        <w:t>7</w:t>
+      </w:r>
+      <w:r>
+        <w:t xml:space="preserve">. Analisi </w:t>
+      </w:r>
+      <w:r>
+        <w:t>del testing di usabilità</w:t>
+      </w:r>
+      <w:bookmarkEnd w:id="23"/>
+    </w:p>
+    <w:p>
+      <w:pPr>
+        <w:jc w:val="both"/>
+        <w:rPr>
+          <w:color w:val="000000" w:themeColor="text1"/>
+          <w:sz w:val="24"/>
+          <w:szCs w:val="24"/>
+        </w:rPr>
+      </w:pPr>
+      <w:r>
+        <w:rPr>
+          <w:color w:val="000000" w:themeColor="text1"/>
+          <w:sz w:val="24"/>
+          <w:szCs w:val="24"/>
+        </w:rPr>
+        <w:t>É</w:t>
+      </w:r>
+      <w:r>
+        <w:rPr>
+          <w:color w:val="000000" w:themeColor="text1"/>
+          <w:sz w:val="24"/>
+          <w:szCs w:val="24"/>
+        </w:rPr>
+        <w:t xml:space="preserve"> </w:t>
+      </w:r>
+      <w:r>
+        <w:rPr>
+          <w:color w:val="000000" w:themeColor="text1"/>
+          <w:sz w:val="24"/>
+          <w:szCs w:val="24"/>
+        </w:rPr>
+        <w:t xml:space="preserve">stata adottata </w:t>
+      </w:r>
+      <w:r>
+        <w:rPr>
+          <w:color w:val="000000" w:themeColor="text1"/>
+          <w:sz w:val="24"/>
+          <w:szCs w:val="24"/>
+        </w:rPr>
+        <w:t>una tecnica che consiste nel far utilizzare il sistema ad un determinato numero di persone</w:t>
+      </w:r>
+      <w:r>
+        <w:rPr>
+          <w:color w:val="000000" w:themeColor="text1"/>
+          <w:sz w:val="24"/>
+          <w:szCs w:val="24"/>
+        </w:rPr>
+        <w:t>, assegnandogli dei task,</w:t>
+      </w:r>
+      <w:r>
+        <w:rPr>
+          <w:color w:val="000000" w:themeColor="text1"/>
+          <w:sz w:val="24"/>
+          <w:szCs w:val="24"/>
+        </w:rPr>
+        <w:t xml:space="preserve"> e poi gli </w:t>
+      </w:r>
+      <w:r>
+        <w:rPr>
+          <w:color w:val="000000" w:themeColor="text1"/>
+          <w:sz w:val="24"/>
+          <w:szCs w:val="24"/>
+        </w:rPr>
+        <w:t>è stato</w:t>
+      </w:r>
+      <w:r>
+        <w:rPr>
+          <w:color w:val="000000" w:themeColor="text1"/>
+          <w:sz w:val="24"/>
+          <w:szCs w:val="24"/>
+        </w:rPr>
+        <w:t xml:space="preserve"> somministrato un sondaggio per ricavare il grado di facilità nell’utilizzo del sistema</w:t>
+      </w:r>
+      <w:r>
+        <w:rPr>
+          <w:color w:val="000000" w:themeColor="text1"/>
+          <w:sz w:val="24"/>
+          <w:szCs w:val="24"/>
+        </w:rPr>
+        <w:t xml:space="preserve">, utilizzando i moduli di Google. </w:t>
+      </w:r>
+    </w:p>
+    <w:p>
+      <w:pPr>
+        <w:jc w:val="both"/>
+        <w:rPr>
+          <w:color w:val="000000" w:themeColor="text1"/>
+          <w:sz w:val="24"/>
+          <w:szCs w:val="24"/>
+        </w:rPr>
+      </w:pPr>
+      <w:r>
+        <w:rPr>
+          <w:color w:val="000000" w:themeColor="text1"/>
+          <w:sz w:val="24"/>
+          <w:szCs w:val="24"/>
+        </w:rPr>
+        <w:t xml:space="preserve">Il sondaggio </w:t>
+      </w:r>
+      <w:r>
+        <w:rPr>
+          <w:color w:val="000000" w:themeColor="text1"/>
+          <w:sz w:val="24"/>
+          <w:szCs w:val="24"/>
+        </w:rPr>
+        <w:t xml:space="preserve"> </w:t>
+      </w:r>
+      <w:r>
+        <w:rPr>
+          <w:color w:val="000000" w:themeColor="text1"/>
+          <w:sz w:val="24"/>
+          <w:szCs w:val="24"/>
+        </w:rPr>
+        <w:t>è stato proposto ad un quantitativo di sole 5 persone, dato il ridotto budget di ore a nostra disposizione.</w:t>
+      </w:r>
+      <w:r>
+        <w:rPr>
+          <w:color w:val="000000" w:themeColor="text1"/>
+          <w:sz w:val="24"/>
+          <w:szCs w:val="24"/>
+        </w:rPr>
+        <w:t xml:space="preserve"> La risposta ad ogni domanda è un valore da 1 a 5, dove 1 corrisponde ad una scarsa facilità di utilizzo e 5 ad un facile utilizzo</w:t>
+      </w:r>
+      <w:r>
+        <w:rPr>
+          <w:color w:val="000000" w:themeColor="text1"/>
+          <w:sz w:val="24"/>
+          <w:szCs w:val="24"/>
+        </w:rPr>
+        <w:t>. È stata poi fatta una media dei risultati per ogni sezione di lavoro.</w:t>
+      </w:r>
+    </w:p>
+    <w:p>
+      <w:pPr>
+        <w:jc w:val="both"/>
+        <w:rPr>
+          <w:color w:val="000000" w:themeColor="text1"/>
+          <w:sz w:val="24"/>
+          <w:szCs w:val="24"/>
+        </w:rPr>
+      </w:pPr>
+      <w:r>
+        <w:rPr>
+          <w:color w:val="000000" w:themeColor="text1"/>
+          <w:sz w:val="24"/>
+          <w:szCs w:val="24"/>
+        </w:rPr>
+        <w:t xml:space="preserve">Il risultato sono i seguenti: </w:t>
+      </w:r>
+    </w:p>
+    <w:p>
+      <w:pPr>
+        <w:pStyle w:val="Paragrafoelenco"/>
+        <w:numPr>
+          <w:ilvl w:val="0"/>
+          <w:numId w:val="42"/>
+        </w:numPr>
+        <w:jc w:val="both"/>
+        <w:rPr>
+          <w:color w:val="000000" w:themeColor="text1"/>
+          <w:sz w:val="24"/>
+          <w:szCs w:val="24"/>
+        </w:rPr>
+      </w:pPr>
+      <w:r>
+        <w:rPr>
+          <w:color w:val="000000" w:themeColor="text1"/>
+          <w:sz w:val="24"/>
+          <w:szCs w:val="24"/>
+        </w:rPr>
+        <w:t>Cassa: 5/5</w:t>
+      </w:r>
+    </w:p>
+    <w:p>
+      <w:pPr>
+        <w:pStyle w:val="Paragrafoelenco"/>
+        <w:numPr>
+          <w:ilvl w:val="0"/>
+          <w:numId w:val="42"/>
+        </w:numPr>
+        <w:jc w:val="both"/>
+        <w:rPr>
+          <w:color w:val="000000" w:themeColor="text1"/>
+          <w:sz w:val="24"/>
+          <w:szCs w:val="24"/>
+        </w:rPr>
+      </w:pPr>
+      <w:r>
+        <w:rPr>
+          <w:color w:val="000000" w:themeColor="text1"/>
+          <w:sz w:val="24"/>
+          <w:szCs w:val="24"/>
+        </w:rPr>
+        <w:t>Magazzino: 4.</w:t>
+      </w:r>
+      <w:r>
+        <w:rPr>
+          <w:color w:val="000000" w:themeColor="text1"/>
+          <w:sz w:val="24"/>
+          <w:szCs w:val="24"/>
+        </w:rPr>
+        <w:t>7</w:t>
+      </w:r>
+      <w:r>
+        <w:rPr>
+          <w:color w:val="000000" w:themeColor="text1"/>
+          <w:sz w:val="24"/>
+          <w:szCs w:val="24"/>
+        </w:rPr>
+        <w:t>/5</w:t>
+      </w:r>
+    </w:p>
+    <w:p>
+      <w:pPr>
+        <w:pStyle w:val="Paragrafoelenco"/>
+        <w:numPr>
+          <w:ilvl w:val="0"/>
+          <w:numId w:val="42"/>
+        </w:numPr>
+        <w:jc w:val="both"/>
+        <w:rPr>
+          <w:color w:val="000000" w:themeColor="text1"/>
+          <w:sz w:val="24"/>
+          <w:szCs w:val="24"/>
+        </w:rPr>
+      </w:pPr>
+      <w:r>
+        <w:rPr>
+          <w:color w:val="000000" w:themeColor="text1"/>
+          <w:sz w:val="24"/>
+          <w:szCs w:val="24"/>
+        </w:rPr>
+        <w:t>Ticket: 5/5</w:t>
+      </w:r>
+    </w:p>
+    <w:p>
+      <w:pPr>
+        <w:pStyle w:val="Paragrafoelenco"/>
+        <w:numPr>
+          <w:ilvl w:val="0"/>
+          <w:numId w:val="42"/>
+        </w:numPr>
+        <w:jc w:val="both"/>
+        <w:rPr>
+          <w:color w:val="000000" w:themeColor="text1"/>
+          <w:sz w:val="24"/>
+          <w:szCs w:val="24"/>
+        </w:rPr>
+      </w:pPr>
+      <w:r>
+        <w:rPr>
+          <w:color w:val="000000" w:themeColor="text1"/>
+          <w:sz w:val="24"/>
+          <w:szCs w:val="24"/>
+        </w:rPr>
+        <w:t>Rifornimento: 4.5/5</w:t>
+      </w:r>
+    </w:p>
+    <w:p>
+      <w:pPr>
+        <w:jc w:val="both"/>
+        <w:rPr>
+          <w:color w:val="000000" w:themeColor="text1"/>
+          <w:sz w:val="24"/>
+          <w:szCs w:val="24"/>
+        </w:rPr>
+      </w:pPr>
+    </w:p>
+    <w:p>
+      <w:pPr>
         <w:rPr>
           <w:rFonts w:ascii="Garamond" w:eastAsia="Calibri" w:hAnsi="Garamond" w:cs="Times New Roman"/>
           <w:color w:val="auto"/>
@@ -4027,9 +5244,88 @@
           <w:lang w:eastAsia="en-US"/>
         </w:rPr>
       </w:pPr>
+      <w:r>
+        <w:rPr>
+          <w:rFonts w:ascii="Garamond" w:eastAsia="Calibri" w:hAnsi="Garamond" w:cs="Times New Roman"/>
+          <w:color w:val="auto"/>
+          <w:sz w:val="24"/>
+          <w:szCs w:val="22"/>
+          <w:lang w:eastAsia="en-US"/>
+        </w:rPr>
+        <w:lastRenderedPageBreak/>
+        <w:t>Di seguito viene riportato un sezione del modulo Google per il sondaggio</w:t>
+      </w:r>
+    </w:p>
+    <w:p>
+      <w:pPr>
+        <w:jc w:val="center"/>
+        <w:rPr>
+          <w:rFonts w:ascii="Garamond" w:eastAsia="Calibri" w:hAnsi="Garamond" w:cs="Times New Roman"/>
+          <w:color w:val="auto"/>
+          <w:sz w:val="24"/>
+          <w:szCs w:val="22"/>
+          <w:lang w:eastAsia="en-US"/>
+        </w:rPr>
+      </w:pPr>
+      <w:r>
+        <w:rPr>
+          <w:rFonts w:ascii="Garamond" w:eastAsia="Calibri" w:hAnsi="Garamond" w:cs="Times New Roman"/>
+          <w:noProof/>
+          <w:color w:val="auto"/>
+          <w:sz w:val="24"/>
+          <w:szCs w:val="22"/>
+          <w:lang w:eastAsia="en-US"/>
+        </w:rPr>
+        <w:drawing>
+          <wp:inline distT="0" distB="0" distL="0" distR="0" wp14:anchorId="2D34DCDA" wp14:editId="695E641B">
+            <wp:extent cx="3619500" cy="4963102"/>
+            <wp:effectExtent l="0" t="0" r="0" b="9525"/>
+            <wp:docPr id="7" name="Immagine 7" descr="Immagine che contiene testo&#10;&#10;Descrizione generata automaticamente"/>
+            <wp:cNvGraphicFramePr>
+              <a:graphicFrameLocks xmlns:a="http://schemas.openxmlformats.org/drawingml/2006/main" noChangeAspect="1"/>
+            </wp:cNvGraphicFramePr>
+            <a:graphic xmlns:a="http://schemas.openxmlformats.org/drawingml/2006/main">
+              <a:graphicData uri="http://schemas.openxmlformats.org/drawingml/2006/picture">
+                <pic:pic xmlns:pic="http://schemas.openxmlformats.org/drawingml/2006/picture">
+                  <pic:nvPicPr>
+                    <pic:cNvPr id="7" name="Immagine 7" descr="Immagine che contiene testo&#10;&#10;Descrizione generata automaticamente"/>
+                    <pic:cNvPicPr/>
+                  </pic:nvPicPr>
+                  <pic:blipFill>
+                    <a:blip r:embed="rId18"/>
+                    <a:stretch>
+                      <a:fillRect/>
+                    </a:stretch>
+                  </pic:blipFill>
+                  <pic:spPr>
+                    <a:xfrm>
+                      <a:off x="0" y="0"/>
+                      <a:ext cx="3631823" cy="4979999"/>
+                    </a:xfrm>
+                    <a:prstGeom prst="rect">
+                      <a:avLst/>
+                    </a:prstGeom>
+                  </pic:spPr>
+                </pic:pic>
+              </a:graphicData>
+            </a:graphic>
+          </wp:inline>
+        </w:drawing>
+      </w:r>
+    </w:p>
+    <w:p>
+      <w:pPr>
+        <w:rPr>
+          <w:rFonts w:ascii="Garamond" w:eastAsia="Calibri" w:hAnsi="Garamond" w:cs="Times New Roman"/>
+          <w:color w:val="auto"/>
+          <w:sz w:val="24"/>
+          <w:szCs w:val="22"/>
+          <w:lang w:eastAsia="en-US"/>
+        </w:rPr>
+      </w:pPr>
     </w:p>
     <w:sectPr>
-      <w:footerReference w:type="default" r:id="rId16"/>
+      <w:footerReference w:type="default" r:id="rId19"/>
       <w:pgSz w:w="11907" w:h="16839" w:code="1"/>
       <w:pgMar w:top="1148" w:right="1418" w:bottom="1148" w:left="1418" w:header="709" w:footer="709" w:gutter="0"/>
       <w:cols w:space="720"/>
@@ -7366,6 +8662,119 @@
     </w:lvl>
   </w:abstractNum>
   <w:abstractNum w:abstractNumId="22" w15:restartNumberingAfterBreak="0">
+    <w:nsid w:val="431248BB"/>
+    <w:multiLevelType w:val="hybridMultilevel"/>
+    <w:tmpl w:val="01C8CA30"/>
+    <w:lvl w:ilvl="0" w:tplc="04100001">
+      <w:start w:val="1"/>
+      <w:numFmt w:val="bullet"/>
+      <w:lvlText w:val=""/>
+      <w:lvlJc w:val="left"/>
+      <w:pPr>
+        <w:ind w:left="720" w:hanging="360"/>
+      </w:pPr>
+      <w:rPr>
+        <w:rFonts w:ascii="Symbol" w:hAnsi="Symbol" w:hint="default"/>
+      </w:rPr>
+    </w:lvl>
+    <w:lvl w:ilvl="1" w:tplc="04100003" w:tentative="1">
+      <w:start w:val="1"/>
+      <w:numFmt w:val="bullet"/>
+      <w:lvlText w:val="o"/>
+      <w:lvlJc w:val="left"/>
+      <w:pPr>
+        <w:ind w:left="1440" w:hanging="360"/>
+      </w:pPr>
+      <w:rPr>
+        <w:rFonts w:ascii="Courier New" w:hAnsi="Courier New" w:cs="Courier New" w:hint="default"/>
+      </w:rPr>
+    </w:lvl>
+    <w:lvl w:ilvl="2" w:tplc="04100005" w:tentative="1">
+      <w:start w:val="1"/>
+      <w:numFmt w:val="bullet"/>
+      <w:lvlText w:val=""/>
+      <w:lvlJc w:val="left"/>
+      <w:pPr>
+        <w:ind w:left="2160" w:hanging="360"/>
+      </w:pPr>
+      <w:rPr>
+        <w:rFonts w:ascii="Wingdings" w:hAnsi="Wingdings" w:hint="default"/>
+      </w:rPr>
+    </w:lvl>
+    <w:lvl w:ilvl="3" w:tplc="04100001" w:tentative="1">
+      <w:start w:val="1"/>
+      <w:numFmt w:val="bullet"/>
+      <w:lvlText w:val=""/>
+      <w:lvlJc w:val="left"/>
+      <w:pPr>
+        <w:ind w:left="2880" w:hanging="360"/>
+      </w:pPr>
+      <w:rPr>
+        <w:rFonts w:ascii="Symbol" w:hAnsi="Symbol" w:hint="default"/>
+      </w:rPr>
+    </w:lvl>
+    <w:lvl w:ilvl="4" w:tplc="04100003" w:tentative="1">
+      <w:start w:val="1"/>
+      <w:numFmt w:val="bullet"/>
+      <w:lvlText w:val="o"/>
+      <w:lvlJc w:val="left"/>
+      <w:pPr>
+        <w:ind w:left="3600" w:hanging="360"/>
+      </w:pPr>
+      <w:rPr>
+        <w:rFonts w:ascii="Courier New" w:hAnsi="Courier New" w:cs="Courier New" w:hint="default"/>
+      </w:rPr>
+    </w:lvl>
+    <w:lvl w:ilvl="5" w:tplc="04100005" w:tentative="1">
+      <w:start w:val="1"/>
+      <w:numFmt w:val="bullet"/>
+      <w:lvlText w:val=""/>
+      <w:lvlJc w:val="left"/>
+      <w:pPr>
+        <w:ind w:left="4320" w:hanging="360"/>
+      </w:pPr>
+      <w:rPr>
+        <w:rFonts w:ascii="Wingdings" w:hAnsi="Wingdings" w:hint="default"/>
+      </w:rPr>
+    </w:lvl>
+    <w:lvl w:ilvl="6" w:tplc="04100001" w:tentative="1">
+      <w:start w:val="1"/>
+      <w:numFmt w:val="bullet"/>
+      <w:lvlText w:val=""/>
+      <w:lvlJc w:val="left"/>
+      <w:pPr>
+        <w:ind w:left="5040" w:hanging="360"/>
+      </w:pPr>
+      <w:rPr>
+        <w:rFonts w:ascii="Symbol" w:hAnsi="Symbol" w:hint="default"/>
+      </w:rPr>
+    </w:lvl>
+    <w:lvl w:ilvl="7" w:tplc="04100003" w:tentative="1">
+      <w:start w:val="1"/>
+      <w:numFmt w:val="bullet"/>
+      <w:lvlText w:val="o"/>
+      <w:lvlJc w:val="left"/>
+      <w:pPr>
+        <w:ind w:left="5760" w:hanging="360"/>
+      </w:pPr>
+      <w:rPr>
+        <w:rFonts w:ascii="Courier New" w:hAnsi="Courier New" w:cs="Courier New" w:hint="default"/>
+      </w:rPr>
+    </w:lvl>
+    <w:lvl w:ilvl="8" w:tplc="04100005" w:tentative="1">
+      <w:start w:val="1"/>
+      <w:numFmt w:val="bullet"/>
+      <w:lvlText w:val=""/>
+      <w:lvlJc w:val="left"/>
+      <w:pPr>
+        <w:ind w:left="6480" w:hanging="360"/>
+      </w:pPr>
+      <w:rPr>
+        <w:rFonts w:ascii="Wingdings" w:hAnsi="Wingdings" w:hint="default"/>
+      </w:rPr>
+    </w:lvl>
+  </w:abstractNum>
+  <w:abstractNum w:abstractNumId="23" w15:restartNumberingAfterBreak="0">
     <w:nsid w:val="45866824"/>
     <w:multiLevelType w:val="hybridMultilevel"/>
     <w:tmpl w:val="E4309460"/>
@@ -7478,7 +8887,7 @@
       </w:rPr>
     </w:lvl>
   </w:abstractNum>
-  <w:abstractNum w:abstractNumId="23" w15:restartNumberingAfterBreak="0">
+  <w:abstractNum w:abstractNumId="24" w15:restartNumberingAfterBreak="0">
     <w:nsid w:val="482A36EC"/>
     <w:multiLevelType w:val="hybridMultilevel"/>
     <w:tmpl w:val="91224DE8"/>
@@ -7591,7 +9000,7 @@
       </w:rPr>
     </w:lvl>
   </w:abstractNum>
-  <w:abstractNum w:abstractNumId="24" w15:restartNumberingAfterBreak="0">
+  <w:abstractNum w:abstractNumId="25" w15:restartNumberingAfterBreak="0">
     <w:nsid w:val="48412E6E"/>
     <w:multiLevelType w:val="hybridMultilevel"/>
     <w:tmpl w:val="FEFA75C6"/>
@@ -7704,7 +9113,7 @@
       </w:rPr>
     </w:lvl>
   </w:abstractNum>
-  <w:abstractNum w:abstractNumId="25" w15:restartNumberingAfterBreak="0">
+  <w:abstractNum w:abstractNumId="26" w15:restartNumberingAfterBreak="0">
     <w:nsid w:val="485D66E3"/>
     <w:multiLevelType w:val="hybridMultilevel"/>
     <w:tmpl w:val="D9644B26"/>
@@ -7817,7 +9226,7 @@
       </w:rPr>
     </w:lvl>
   </w:abstractNum>
-  <w:abstractNum w:abstractNumId="26" w15:restartNumberingAfterBreak="0">
+  <w:abstractNum w:abstractNumId="27" w15:restartNumberingAfterBreak="0">
     <w:nsid w:val="4AE56C24"/>
     <w:multiLevelType w:val="hybridMultilevel"/>
     <w:tmpl w:val="74C4FB2E"/>
@@ -7907,7 +9316,7 @@
       </w:pPr>
     </w:lvl>
   </w:abstractNum>
-  <w:abstractNum w:abstractNumId="27" w15:restartNumberingAfterBreak="0">
+  <w:abstractNum w:abstractNumId="28" w15:restartNumberingAfterBreak="0">
     <w:nsid w:val="4C1745D1"/>
     <w:multiLevelType w:val="multilevel"/>
     <w:tmpl w:val="475E3DCA"/>
@@ -8056,7 +9465,7 @@
       </w:rPr>
     </w:lvl>
   </w:abstractNum>
-  <w:abstractNum w:abstractNumId="28" w15:restartNumberingAfterBreak="0">
+  <w:abstractNum w:abstractNumId="29" w15:restartNumberingAfterBreak="0">
     <w:nsid w:val="4FFA6509"/>
     <w:multiLevelType w:val="hybridMultilevel"/>
     <w:tmpl w:val="12A0EF0C"/>
@@ -8145,7 +9554,7 @@
       </w:pPr>
     </w:lvl>
   </w:abstractNum>
-  <w:abstractNum w:abstractNumId="29" w15:restartNumberingAfterBreak="0">
+  <w:abstractNum w:abstractNumId="30" w15:restartNumberingAfterBreak="0">
     <w:nsid w:val="50132AE6"/>
     <w:multiLevelType w:val="multilevel"/>
     <w:tmpl w:val="CA941E60"/>
@@ -8294,7 +9703,7 @@
       </w:rPr>
     </w:lvl>
   </w:abstractNum>
-  <w:abstractNum w:abstractNumId="30" w15:restartNumberingAfterBreak="0">
+  <w:abstractNum w:abstractNumId="31" w15:restartNumberingAfterBreak="0">
     <w:nsid w:val="51631831"/>
     <w:multiLevelType w:val="hybridMultilevel"/>
     <w:tmpl w:val="12A0EF0C"/>
@@ -8383,7 +9792,7 @@
       </w:pPr>
     </w:lvl>
   </w:abstractNum>
-  <w:abstractNum w:abstractNumId="31" w15:restartNumberingAfterBreak="0">
+  <w:abstractNum w:abstractNumId="32" w15:restartNumberingAfterBreak="0">
     <w:nsid w:val="56960EB3"/>
     <w:multiLevelType w:val="hybridMultilevel"/>
     <w:tmpl w:val="12A0EF0C"/>
@@ -8472,7 +9881,7 @@
       </w:pPr>
     </w:lvl>
   </w:abstractNum>
-  <w:abstractNum w:abstractNumId="32" w15:restartNumberingAfterBreak="0">
+  <w:abstractNum w:abstractNumId="33" w15:restartNumberingAfterBreak="0">
     <w:nsid w:val="5A4D0213"/>
     <w:multiLevelType w:val="hybridMultilevel"/>
     <w:tmpl w:val="6C241E64"/>
@@ -8585,7 +9994,7 @@
       </w:rPr>
     </w:lvl>
   </w:abstractNum>
-  <w:abstractNum w:abstractNumId="33" w15:restartNumberingAfterBreak="0">
+  <w:abstractNum w:abstractNumId="34" w15:restartNumberingAfterBreak="0">
     <w:nsid w:val="5BAE6FBC"/>
     <w:multiLevelType w:val="hybridMultilevel"/>
     <w:tmpl w:val="950EA9BE"/>
@@ -8698,7 +10107,7 @@
       </w:rPr>
     </w:lvl>
   </w:abstractNum>
-  <w:abstractNum w:abstractNumId="34" w15:restartNumberingAfterBreak="0">
+  <w:abstractNum w:abstractNumId="35" w15:restartNumberingAfterBreak="0">
     <w:nsid w:val="5CC83E04"/>
     <w:multiLevelType w:val="hybridMultilevel"/>
     <w:tmpl w:val="D9EE27F6"/>
@@ -8811,7 +10220,7 @@
       </w:rPr>
     </w:lvl>
   </w:abstractNum>
-  <w:abstractNum w:abstractNumId="35" w15:restartNumberingAfterBreak="0">
+  <w:abstractNum w:abstractNumId="36" w15:restartNumberingAfterBreak="0">
     <w:nsid w:val="5F3B2AB0"/>
     <w:multiLevelType w:val="hybridMultilevel"/>
     <w:tmpl w:val="DBD41874"/>
@@ -8924,7 +10333,7 @@
       </w:rPr>
     </w:lvl>
   </w:abstractNum>
-  <w:abstractNum w:abstractNumId="36" w15:restartNumberingAfterBreak="0">
+  <w:abstractNum w:abstractNumId="37" w15:restartNumberingAfterBreak="0">
     <w:nsid w:val="67421BE4"/>
     <w:multiLevelType w:val="hybridMultilevel"/>
     <w:tmpl w:val="519E9476"/>
@@ -9010,7 +10419,7 @@
       </w:pPr>
     </w:lvl>
   </w:abstractNum>
-  <w:abstractNum w:abstractNumId="37" w15:restartNumberingAfterBreak="0">
+  <w:abstractNum w:abstractNumId="38" w15:restartNumberingAfterBreak="0">
     <w:nsid w:val="68E61917"/>
     <w:multiLevelType w:val="hybridMultilevel"/>
     <w:tmpl w:val="A1F83B12"/>
@@ -9123,7 +10532,7 @@
       </w:rPr>
     </w:lvl>
   </w:abstractNum>
-  <w:abstractNum w:abstractNumId="38" w15:restartNumberingAfterBreak="0">
+  <w:abstractNum w:abstractNumId="39" w15:restartNumberingAfterBreak="0">
     <w:nsid w:val="6AE525CC"/>
     <w:multiLevelType w:val="hybridMultilevel"/>
     <w:tmpl w:val="9398A144"/>
@@ -9209,7 +10618,7 @@
       </w:pPr>
     </w:lvl>
   </w:abstractNum>
-  <w:abstractNum w:abstractNumId="39" w15:restartNumberingAfterBreak="0">
+  <w:abstractNum w:abstractNumId="40" w15:restartNumberingAfterBreak="0">
     <w:nsid w:val="72DB09D6"/>
     <w:multiLevelType w:val="hybridMultilevel"/>
     <w:tmpl w:val="1FAC5748"/>
@@ -9295,7 +10704,7 @@
       </w:pPr>
     </w:lvl>
   </w:abstractNum>
-  <w:abstractNum w:abstractNumId="40" w15:restartNumberingAfterBreak="0">
+  <w:abstractNum w:abstractNumId="41" w15:restartNumberingAfterBreak="0">
     <w:nsid w:val="7C63320B"/>
     <w:multiLevelType w:val="hybridMultilevel"/>
     <w:tmpl w:val="4EAC88BE"/>
@@ -9409,7 +10818,7 @@
     </w:lvl>
   </w:abstractNum>
   <w:num w:numId="1">
-    <w:abstractNumId w:val="26"/>
+    <w:abstractNumId w:val="27"/>
   </w:num>
   <w:num w:numId="2">
     <w:abstractNumId w:val="7"/>
@@ -9418,7 +10827,7 @@
     <w:abstractNumId w:val="13"/>
   </w:num>
   <w:num w:numId="4">
-    <w:abstractNumId w:val="27"/>
+    <w:abstractNumId w:val="28"/>
   </w:num>
   <w:num w:numId="5">
     <w:abstractNumId w:val="6"/>
@@ -9427,13 +10836,13 @@
     <w:abstractNumId w:val="2"/>
   </w:num>
   <w:num w:numId="7">
-    <w:abstractNumId w:val="29"/>
+    <w:abstractNumId w:val="30"/>
   </w:num>
   <w:num w:numId="8">
     <w:abstractNumId w:val="16"/>
   </w:num>
   <w:num w:numId="9">
-    <w:abstractNumId w:val="36"/>
+    <w:abstractNumId w:val="37"/>
   </w:num>
   <w:num w:numId="10">
     <w:abstractNumId w:val="17"/>
@@ -9442,7 +10851,7 @@
     <w:abstractNumId w:val="19"/>
   </w:num>
   <w:num w:numId="12">
-    <w:abstractNumId w:val="22"/>
+    <w:abstractNumId w:val="23"/>
   </w:num>
   <w:num w:numId="13">
     <w:abstractNumId w:val="10"/>
@@ -9454,13 +10863,13 @@
     <w:abstractNumId w:val="21"/>
   </w:num>
   <w:num w:numId="16">
-    <w:abstractNumId w:val="40"/>
+    <w:abstractNumId w:val="41"/>
   </w:num>
   <w:num w:numId="17">
     <w:abstractNumId w:val="12"/>
   </w:num>
   <w:num w:numId="18">
-    <w:abstractNumId w:val="34"/>
+    <w:abstractNumId w:val="35"/>
   </w:num>
   <w:num w:numId="19">
     <w:abstractNumId w:val="0"/>
@@ -9469,10 +10878,10 @@
     <w:abstractNumId w:val="18"/>
   </w:num>
   <w:num w:numId="21">
-    <w:abstractNumId w:val="25"/>
+    <w:abstractNumId w:val="26"/>
   </w:num>
   <w:num w:numId="22">
-    <w:abstractNumId w:val="32"/>
+    <w:abstractNumId w:val="33"/>
   </w:num>
   <w:num w:numId="23">
     <w:abstractNumId w:val="4"/>
@@ -9481,22 +10890,22 @@
     <w:abstractNumId w:val="14"/>
   </w:num>
   <w:num w:numId="25">
-    <w:abstractNumId w:val="39"/>
+    <w:abstractNumId w:val="40"/>
   </w:num>
   <w:num w:numId="26">
-    <w:abstractNumId w:val="38"/>
+    <w:abstractNumId w:val="39"/>
   </w:num>
   <w:num w:numId="27">
     <w:abstractNumId w:val="3"/>
   </w:num>
   <w:num w:numId="28">
-    <w:abstractNumId w:val="35"/>
+    <w:abstractNumId w:val="36"/>
   </w:num>
   <w:num w:numId="29">
-    <w:abstractNumId w:val="23"/>
+    <w:abstractNumId w:val="24"/>
   </w:num>
   <w:num w:numId="30">
-    <w:abstractNumId w:val="37"/>
+    <w:abstractNumId w:val="38"/>
   </w:num>
   <w:num w:numId="31">
     <w:abstractNumId w:val="20"/>
@@ -9508,28 +10917,31 @@
     <w:abstractNumId w:val="11"/>
   </w:num>
   <w:num w:numId="34">
-    <w:abstractNumId w:val="33"/>
+    <w:abstractNumId w:val="34"/>
   </w:num>
   <w:num w:numId="35">
     <w:abstractNumId w:val="15"/>
   </w:num>
   <w:num w:numId="36">
-    <w:abstractNumId w:val="24"/>
+    <w:abstractNumId w:val="25"/>
   </w:num>
   <w:num w:numId="37">
-    <w:abstractNumId w:val="30"/>
+    <w:abstractNumId w:val="31"/>
   </w:num>
   <w:num w:numId="38">
-    <w:abstractNumId w:val="31"/>
+    <w:abstractNumId w:val="32"/>
   </w:num>
   <w:num w:numId="39">
-    <w:abstractNumId w:val="28"/>
+    <w:abstractNumId w:val="29"/>
   </w:num>
   <w:num w:numId="40">
     <w:abstractNumId w:val="5"/>
   </w:num>
   <w:num w:numId="41">
     <w:abstractNumId w:val="8"/>
+  </w:num>
+  <w:num w:numId="42">
+    <w:abstractNumId w:val="22"/>
   </w:num>
 </w:numbering>
 </file>

--- a/Test/NC09_TSR_ver.1.docx
+++ b/Test/NC09_TSR_ver.1.docx
@@ -202,7 +202,6 @@
                                   </w:sdtPr>
                                   <w:sdtEndPr/>
                                   <w:sdtContent>
-                                    <w:proofErr w:type="spellStart"/>
                                     <w:r>
                                       <w:rPr>
                                         <w:color w:val="1F4E79"/>
@@ -212,7 +211,6 @@
                                       </w:rPr>
                                       <w:t>NewDM</w:t>
                                     </w:r>
-                                    <w:proofErr w:type="spellEnd"/>
                                   </w:sdtContent>
                                 </w:sdt>
                               </w:p>
@@ -294,7 +292,6 @@
                                   </w:sdtPr>
                                   <w:sdtEndPr/>
                                   <w:sdtContent>
-                                    <w:proofErr w:type="spellStart"/>
                                     <w:r>
                                       <w:rPr>
                                         <w:b/>
@@ -306,7 +303,6 @@
                                       </w:rPr>
                                       <w:t>NewDM</w:t>
                                     </w:r>
-                                    <w:proofErr w:type="spellEnd"/>
                                   </w:sdtContent>
                                 </w:sdt>
                               </w:p>
@@ -509,7 +505,6 @@
                             </w:sdtPr>
                             <w:sdtEndPr/>
                             <w:sdtContent>
-                              <w:proofErr w:type="spellStart"/>
                               <w:r>
                                 <w:rPr>
                                   <w:color w:val="1F4E79"/>
@@ -519,7 +514,6 @@
                                 </w:rPr>
                                 <w:t>NewDM</w:t>
                               </w:r>
-                              <w:proofErr w:type="spellEnd"/>
                             </w:sdtContent>
                           </w:sdt>
                         </w:p>
@@ -601,7 +595,6 @@
                             </w:sdtPr>
                             <w:sdtEndPr/>
                             <w:sdtContent>
-                              <w:proofErr w:type="spellStart"/>
                               <w:r>
                                 <w:rPr>
                                   <w:b/>
@@ -613,7 +606,6 @@
                                 </w:rPr>
                                 <w:t>NewDM</w:t>
                               </w:r>
-                              <w:proofErr w:type="spellEnd"/>
                             </w:sdtContent>
                           </w:sdt>
                         </w:p>
@@ -1532,7 +1524,6 @@
           <w:bookmarkStart w:id="6" w:name="_Toc61790202"/>
           <w:bookmarkStart w:id="7" w:name="_Toc62131809"/>
           <w:bookmarkStart w:id="8" w:name="_Toc62903101"/>
-          <w:proofErr w:type="spellStart"/>
           <w:r>
             <w:rPr>
               <w:rFonts w:ascii="Century Gothic" w:eastAsia="Droid Sans" w:hAnsi="Century Gothic" w:cs="Times New Roman"/>
@@ -1544,7 +1535,6 @@
             </w:rPr>
             <w:t>Revision</w:t>
           </w:r>
-          <w:proofErr w:type="spellEnd"/>
           <w:r>
             <w:rPr>
               <w:rFonts w:ascii="Century Gothic" w:eastAsia="Droid Sans" w:hAnsi="Century Gothic" w:cs="Times New Roman"/>
@@ -2984,7 +2974,6 @@
         </w:rPr>
         <w:t xml:space="preserve"> </w:t>
       </w:r>
-      <w:proofErr w:type="spellStart"/>
       <w:r>
         <w:rPr>
           <w:color w:val="000000" w:themeColor="text1"/>
@@ -2993,7 +2982,6 @@
         </w:rPr>
         <w:t>Specification</w:t>
       </w:r>
-      <w:proofErr w:type="spellEnd"/>
       <w:r>
         <w:rPr>
           <w:color w:val="000000" w:themeColor="text1"/>
@@ -3029,7 +3017,6 @@
         </w:rPr>
         <w:t xml:space="preserve">È necessario fornire un report significativo delle attività di testing svolte in precedenza in modo da poter mettere a conoscenza chi usufruirà di </w:t>
       </w:r>
-      <w:proofErr w:type="spellStart"/>
       <w:r>
         <w:rPr>
           <w:color w:val="000000" w:themeColor="text1"/>
@@ -3038,32 +3025,13 @@
         </w:rPr>
         <w:t>NewDM</w:t>
       </w:r>
-      <w:proofErr w:type="spellEnd"/>
-      <w:r>
-        <w:rPr>
-          <w:color w:val="000000" w:themeColor="text1"/>
-          <w:sz w:val="24"/>
-          <w:szCs w:val="24"/>
-        </w:rPr>
-        <w:t xml:space="preserve"> di eventuali </w:t>
-      </w:r>
-      <w:proofErr w:type="spellStart"/>
-      <w:r>
-        <w:rPr>
-          <w:color w:val="000000" w:themeColor="text1"/>
-          <w:sz w:val="24"/>
-          <w:szCs w:val="24"/>
-        </w:rPr>
-        <w:t>failure</w:t>
-      </w:r>
-      <w:proofErr w:type="spellEnd"/>
-      <w:r>
-        <w:rPr>
-          <w:color w:val="000000" w:themeColor="text1"/>
-          <w:sz w:val="24"/>
-          <w:szCs w:val="24"/>
-        </w:rPr>
-        <w:t xml:space="preserve"> o bug nel sistema.</w:t>
+      <w:r>
+        <w:rPr>
+          <w:color w:val="000000" w:themeColor="text1"/>
+          <w:sz w:val="24"/>
+          <w:szCs w:val="24"/>
+        </w:rPr>
+        <w:t xml:space="preserve"> di eventuali failure o bug nel sistema.</w:t>
       </w:r>
     </w:p>
     <w:p>
@@ -3082,25 +3050,7 @@
           <w:sz w:val="24"/>
           <w:szCs w:val="24"/>
         </w:rPr>
-        <w:t xml:space="preserve">I risultati dei test di sistema effettuati attraverso l’utilizzo del tool </w:t>
-      </w:r>
-      <w:proofErr w:type="spellStart"/>
-      <w:r>
-        <w:rPr>
-          <w:color w:val="000000" w:themeColor="text1"/>
-          <w:sz w:val="24"/>
-          <w:szCs w:val="24"/>
-        </w:rPr>
-        <w:t>Katalon</w:t>
-      </w:r>
-      <w:proofErr w:type="spellEnd"/>
-      <w:r>
-        <w:rPr>
-          <w:color w:val="000000" w:themeColor="text1"/>
-          <w:sz w:val="24"/>
-          <w:szCs w:val="24"/>
-        </w:rPr>
-        <w:t xml:space="preserve"> Studio, sono riportati all’interno del documento Test</w:t>
+        <w:t>I risultati dei test di sistema effettuati attraverso l’utilizzo del tool Katalon Studio, sono riportati all’interno del documento Test</w:t>
       </w:r>
       <w:r>
         <w:rPr>
@@ -3110,7 +3060,6 @@
         </w:rPr>
         <w:t xml:space="preserve"> </w:t>
       </w:r>
-      <w:proofErr w:type="spellStart"/>
       <w:r>
         <w:rPr>
           <w:color w:val="000000" w:themeColor="text1"/>
@@ -3119,7 +3068,6 @@
         </w:rPr>
         <w:t>Execution</w:t>
       </w:r>
-      <w:proofErr w:type="spellEnd"/>
       <w:r>
         <w:rPr>
           <w:color w:val="000000" w:themeColor="text1"/>
@@ -3192,43 +3140,7 @@
           <w:sz w:val="24"/>
           <w:szCs w:val="24"/>
         </w:rPr>
-        <w:t xml:space="preserve">Test Case Integration </w:t>
-      </w:r>
-      <w:proofErr w:type="spellStart"/>
-      <w:r>
-        <w:rPr>
-          <w:color w:val="000000" w:themeColor="text1"/>
-          <w:sz w:val="24"/>
-          <w:szCs w:val="24"/>
-        </w:rPr>
-        <w:t>Document</w:t>
-      </w:r>
-      <w:proofErr w:type="spellEnd"/>
-      <w:r>
-        <w:rPr>
-          <w:color w:val="000000" w:themeColor="text1"/>
-          <w:sz w:val="24"/>
-          <w:szCs w:val="24"/>
-        </w:rPr>
-        <w:t xml:space="preserve">: Il Test Case Integration </w:t>
-      </w:r>
-      <w:proofErr w:type="spellStart"/>
-      <w:r>
-        <w:rPr>
-          <w:color w:val="000000" w:themeColor="text1"/>
-          <w:sz w:val="24"/>
-          <w:szCs w:val="24"/>
-        </w:rPr>
-        <w:t>Document</w:t>
-      </w:r>
-      <w:proofErr w:type="spellEnd"/>
-      <w:r>
-        <w:rPr>
-          <w:color w:val="000000" w:themeColor="text1"/>
-          <w:sz w:val="24"/>
-          <w:szCs w:val="24"/>
-        </w:rPr>
-        <w:t xml:space="preserve"> riassume come verrà effettuato il testi</w:t>
+        <w:t>Test Case Integration Document: Il Test Case Integration Document riassume come verrà effettuato il testi</w:t>
       </w:r>
       <w:r>
         <w:rPr>
@@ -3260,43 +3172,7 @@
           <w:sz w:val="24"/>
           <w:szCs w:val="24"/>
         </w:rPr>
-        <w:t xml:space="preserve">Test Case </w:t>
-      </w:r>
-      <w:proofErr w:type="spellStart"/>
-      <w:r>
-        <w:rPr>
-          <w:color w:val="000000" w:themeColor="text1"/>
-          <w:sz w:val="24"/>
-          <w:szCs w:val="24"/>
-        </w:rPr>
-        <w:t>Specification</w:t>
-      </w:r>
-      <w:proofErr w:type="spellEnd"/>
-      <w:r>
-        <w:rPr>
-          <w:color w:val="000000" w:themeColor="text1"/>
-          <w:sz w:val="24"/>
-          <w:szCs w:val="24"/>
-        </w:rPr>
-        <w:t xml:space="preserve">: Il Test Case </w:t>
-      </w:r>
-      <w:proofErr w:type="spellStart"/>
-      <w:r>
-        <w:rPr>
-          <w:color w:val="000000" w:themeColor="text1"/>
-          <w:sz w:val="24"/>
-          <w:szCs w:val="24"/>
-        </w:rPr>
-        <w:t>Specification</w:t>
-      </w:r>
-      <w:proofErr w:type="spellEnd"/>
-      <w:r>
-        <w:rPr>
-          <w:color w:val="000000" w:themeColor="text1"/>
-          <w:sz w:val="24"/>
-          <w:szCs w:val="24"/>
-        </w:rPr>
-        <w:t xml:space="preserve"> riassume quale scenario sarà testato, come verranno effettuati i test e quanto spesso.</w:t>
+        <w:t>Test Case Specification: Il Test Case Specification riassume quale scenario sarà testato, come verranno effettuati i test e quanto spesso.</w:t>
       </w:r>
     </w:p>
     <w:p>
@@ -3320,61 +3196,7 @@
           <w:sz w:val="24"/>
           <w:szCs w:val="24"/>
         </w:rPr>
-        <w:t xml:space="preserve">Test </w:t>
-      </w:r>
-      <w:proofErr w:type="spellStart"/>
-      <w:r>
-        <w:rPr>
-          <w:color w:val="000000" w:themeColor="text1"/>
-          <w:sz w:val="24"/>
-          <w:szCs w:val="24"/>
-        </w:rPr>
-        <w:t>Execution</w:t>
-      </w:r>
-      <w:proofErr w:type="spellEnd"/>
-      <w:r>
-        <w:rPr>
-          <w:color w:val="000000" w:themeColor="text1"/>
-          <w:sz w:val="24"/>
-          <w:szCs w:val="24"/>
-        </w:rPr>
-        <w:t xml:space="preserve"> Report: Il Test </w:t>
-      </w:r>
-      <w:proofErr w:type="spellStart"/>
-      <w:r>
-        <w:rPr>
-          <w:color w:val="000000" w:themeColor="text1"/>
-          <w:sz w:val="24"/>
-          <w:szCs w:val="24"/>
-        </w:rPr>
-        <w:t>Execution</w:t>
-      </w:r>
-      <w:proofErr w:type="spellEnd"/>
-      <w:r>
-        <w:rPr>
-          <w:color w:val="000000" w:themeColor="text1"/>
-          <w:sz w:val="24"/>
-          <w:szCs w:val="24"/>
-        </w:rPr>
-        <w:t xml:space="preserve"> Report mostra l’output dei test case definiti nel documento Test Case </w:t>
-      </w:r>
-      <w:proofErr w:type="spellStart"/>
-      <w:r>
-        <w:rPr>
-          <w:color w:val="000000" w:themeColor="text1"/>
-          <w:sz w:val="24"/>
-          <w:szCs w:val="24"/>
-        </w:rPr>
-        <w:t>Specification</w:t>
-      </w:r>
-      <w:proofErr w:type="spellEnd"/>
-      <w:r>
-        <w:rPr>
-          <w:color w:val="000000" w:themeColor="text1"/>
-          <w:sz w:val="24"/>
-          <w:szCs w:val="24"/>
-        </w:rPr>
-        <w:t>, evidenziando la differenza tra il comportamento previsto nell’oracolo e quello osservato durante l’esecuzione del test.</w:t>
+        <w:t>Test Execution Report: Il Test Execution Report mostra l’output dei test case definiti nel documento Test Case Specification, evidenziando la differenza tra il comportamento previsto nell’oracolo e quello osservato durante l’esecuzione del test.</w:t>
       </w:r>
     </w:p>
     <w:p>
@@ -3398,43 +3220,7 @@
           <w:sz w:val="24"/>
           <w:szCs w:val="24"/>
         </w:rPr>
-        <w:t xml:space="preserve">Test </w:t>
-      </w:r>
-      <w:proofErr w:type="spellStart"/>
-      <w:r>
-        <w:rPr>
-          <w:color w:val="000000" w:themeColor="text1"/>
-          <w:sz w:val="24"/>
-          <w:szCs w:val="24"/>
-        </w:rPr>
-        <w:t>Incident</w:t>
-      </w:r>
-      <w:proofErr w:type="spellEnd"/>
-      <w:r>
-        <w:rPr>
-          <w:color w:val="000000" w:themeColor="text1"/>
-          <w:sz w:val="24"/>
-          <w:szCs w:val="24"/>
-        </w:rPr>
-        <w:t xml:space="preserve"> Report: Il Test </w:t>
-      </w:r>
-      <w:proofErr w:type="spellStart"/>
-      <w:r>
-        <w:rPr>
-          <w:color w:val="000000" w:themeColor="text1"/>
-          <w:sz w:val="24"/>
-          <w:szCs w:val="24"/>
-        </w:rPr>
-        <w:t>Incident</w:t>
-      </w:r>
-      <w:proofErr w:type="spellEnd"/>
-      <w:r>
-        <w:rPr>
-          <w:color w:val="000000" w:themeColor="text1"/>
-          <w:sz w:val="24"/>
-          <w:szCs w:val="24"/>
-        </w:rPr>
-        <w:t xml:space="preserve"> Report documenta tutte le problematiche trovate durante questa fase di test. Questo documento specifica i risultati previsti dal test, quando un test fallisce e qualsiasi indicazione del perché un test fallisce.</w:t>
+        <w:t>Test Incident Report: Il Test Incident Report documenta tutte le problematiche trovate durante questa fase di test. Questo documento specifica i risultati previsti dal test, quando un test fallisce e qualsiasi indicazione del perché un test fallisce.</w:t>
       </w:r>
     </w:p>
     <w:p>
@@ -3458,43 +3244,7 @@
           <w:sz w:val="24"/>
           <w:szCs w:val="24"/>
         </w:rPr>
-        <w:t xml:space="preserve">Test </w:t>
-      </w:r>
-      <w:proofErr w:type="spellStart"/>
-      <w:r>
-        <w:rPr>
-          <w:color w:val="000000" w:themeColor="text1"/>
-          <w:sz w:val="24"/>
-          <w:szCs w:val="24"/>
-        </w:rPr>
-        <w:t>Summary</w:t>
-      </w:r>
-      <w:proofErr w:type="spellEnd"/>
-      <w:r>
-        <w:rPr>
-          <w:color w:val="000000" w:themeColor="text1"/>
-          <w:sz w:val="24"/>
-          <w:szCs w:val="24"/>
-        </w:rPr>
-        <w:t xml:space="preserve"> Report: Il Test </w:t>
-      </w:r>
-      <w:proofErr w:type="spellStart"/>
-      <w:r>
-        <w:rPr>
-          <w:color w:val="000000" w:themeColor="text1"/>
-          <w:sz w:val="24"/>
-          <w:szCs w:val="24"/>
-        </w:rPr>
-        <w:t>Summary</w:t>
-      </w:r>
-      <w:proofErr w:type="spellEnd"/>
-      <w:r>
-        <w:rPr>
-          <w:color w:val="000000" w:themeColor="text1"/>
-          <w:sz w:val="24"/>
-          <w:szCs w:val="24"/>
-        </w:rPr>
-        <w:t xml:space="preserve"> Report è il documento che contiene il resoconto delle attività di testing ed i relativi risultati finali fornendo una valutazione relativamente all’esecuzione dei test.</w:t>
+        <w:t>Test Summary Report: Il Test Summary Report è il documento che contiene il resoconto delle attività di testing ed i relativi risultati finali fornendo una valutazione relativamente all’esecuzione dei test.</w:t>
       </w:r>
     </w:p>
     <w:p>
@@ -3503,14 +3253,9 @@
       </w:pPr>
       <w:bookmarkStart w:id="11" w:name="_Toc62903104"/>
       <w:r>
-        <w:t xml:space="preserve">1.2 Acronimi ed </w:t>
-      </w:r>
-      <w:proofErr w:type="spellStart"/>
-      <w:r>
-        <w:t>Abbrevazioni</w:t>
+        <w:t>1.2 Acronimi ed Abbrevazioni</w:t>
       </w:r>
       <w:bookmarkEnd w:id="11"/>
-      <w:proofErr w:type="spellEnd"/>
     </w:p>
     <w:p>
       <w:pPr>
@@ -3740,25 +3485,7 @@
           <w:sz w:val="24"/>
           <w:szCs w:val="24"/>
         </w:rPr>
-        <w:t xml:space="preserve"> viene mostrato come il seguente documento si relaziona con gli altri documenti prodotti durante le attività di testing specificando come il Test </w:t>
-      </w:r>
-      <w:proofErr w:type="spellStart"/>
-      <w:r>
-        <w:rPr>
-          <w:color w:val="000000" w:themeColor="text1"/>
-          <w:sz w:val="24"/>
-          <w:szCs w:val="24"/>
-        </w:rPr>
-        <w:t>Summary</w:t>
-      </w:r>
-      <w:proofErr w:type="spellEnd"/>
-      <w:r>
-        <w:rPr>
-          <w:color w:val="000000" w:themeColor="text1"/>
-          <w:sz w:val="24"/>
-          <w:szCs w:val="24"/>
-        </w:rPr>
-        <w:t xml:space="preserve"> Report ne utilizza i risultati forniti.</w:t>
+        <w:t xml:space="preserve"> viene mostrato come il seguente documento si relaziona con gli altri documenti prodotti durante le attività di testing specificando come il Test Summary Report ne utilizza i risultati forniti.</w:t>
       </w:r>
     </w:p>
     <w:p>
@@ -3833,15 +3560,7 @@
       </w:pPr>
       <w:bookmarkStart w:id="15" w:name="_Toc62903108"/>
       <w:r>
-        <w:t xml:space="preserve">2.2 Relazioni con il Test Case </w:t>
-      </w:r>
-      <w:proofErr w:type="spellStart"/>
-      <w:r>
-        <w:t>Specification</w:t>
-      </w:r>
-      <w:proofErr w:type="spellEnd"/>
-      <w:r>
-        <w:t xml:space="preserve"> (TCS)</w:t>
+        <w:t>2.2 Relazioni con il Test Case Specification (TCS)</w:t>
       </w:r>
       <w:bookmarkEnd w:id="15"/>
     </w:p>
@@ -3860,43 +3579,7 @@
           <w:sz w:val="24"/>
           <w:szCs w:val="24"/>
         </w:rPr>
-        <w:t xml:space="preserve">Il Test Case </w:t>
-      </w:r>
-      <w:proofErr w:type="spellStart"/>
-      <w:r>
-        <w:rPr>
-          <w:color w:val="000000" w:themeColor="text1"/>
-          <w:sz w:val="24"/>
-          <w:szCs w:val="24"/>
-        </w:rPr>
-        <w:t>Specification</w:t>
-      </w:r>
-      <w:proofErr w:type="spellEnd"/>
-      <w:r>
-        <w:rPr>
-          <w:color w:val="000000" w:themeColor="text1"/>
-          <w:sz w:val="24"/>
-          <w:szCs w:val="24"/>
-        </w:rPr>
-        <w:t xml:space="preserve"> verrà utilizzato per ricavare le specifiche dei test </w:t>
-      </w:r>
-      <w:proofErr w:type="spellStart"/>
-      <w:r>
-        <w:rPr>
-          <w:color w:val="000000" w:themeColor="text1"/>
-          <w:sz w:val="24"/>
-          <w:szCs w:val="24"/>
-        </w:rPr>
-        <w:t>cases</w:t>
-      </w:r>
-      <w:proofErr w:type="spellEnd"/>
-      <w:r>
-        <w:rPr>
-          <w:color w:val="000000" w:themeColor="text1"/>
-          <w:sz w:val="24"/>
-          <w:szCs w:val="24"/>
-        </w:rPr>
-        <w:t xml:space="preserve"> che saranno usate per testare le funzionalità del sistema.</w:t>
+        <w:t>Il Test Case Specification verrà utilizzato per ricavare le specifiche dei test cases che saranno usate per testare le funzionalità del sistema.</w:t>
       </w:r>
     </w:p>
     <w:p>
@@ -3911,15 +3594,7 @@
         <w:t>3</w:t>
       </w:r>
       <w:r>
-        <w:t xml:space="preserve"> Test </w:t>
-      </w:r>
-      <w:proofErr w:type="spellStart"/>
-      <w:r>
-        <w:t>Execution</w:t>
-      </w:r>
-      <w:proofErr w:type="spellEnd"/>
-      <w:r>
-        <w:t xml:space="preserve"> Report (TER)</w:t>
+        <w:t xml:space="preserve"> Test Execution Report (TER)</w:t>
       </w:r>
       <w:bookmarkEnd w:id="16"/>
     </w:p>
@@ -3938,25 +3613,7 @@
           <w:sz w:val="24"/>
           <w:szCs w:val="24"/>
         </w:rPr>
-        <w:t xml:space="preserve">Il TER verrà invece utilizzato per scoprire qual è stato l’esito dei test </w:t>
-      </w:r>
-      <w:proofErr w:type="spellStart"/>
-      <w:r>
-        <w:rPr>
-          <w:color w:val="000000" w:themeColor="text1"/>
-          <w:sz w:val="24"/>
-          <w:szCs w:val="24"/>
-        </w:rPr>
-        <w:t>cases</w:t>
-      </w:r>
-      <w:proofErr w:type="spellEnd"/>
-      <w:r>
-        <w:rPr>
-          <w:color w:val="000000" w:themeColor="text1"/>
-          <w:sz w:val="24"/>
-          <w:szCs w:val="24"/>
-        </w:rPr>
-        <w:t xml:space="preserve"> delle funzionalità testate, e controllare se il risultato ottenuto corrisponde con quello desiderato.</w:t>
+        <w:t>Il TER verrà invece utilizzato per scoprire qual è stato l’esito dei test cases delle funzionalità testate, e controllare se il risultato ottenuto corrisponde con quello desiderato.</w:t>
       </w:r>
     </w:p>
     <w:p>
@@ -3971,15 +3628,7 @@
         <w:t>4</w:t>
       </w:r>
       <w:r>
-        <w:t xml:space="preserve"> Relazioni con il Test </w:t>
-      </w:r>
-      <w:proofErr w:type="spellStart"/>
-      <w:r>
-        <w:t>Incident</w:t>
-      </w:r>
-      <w:proofErr w:type="spellEnd"/>
-      <w:r>
-        <w:t xml:space="preserve"> Report (TIR)</w:t>
+        <w:t xml:space="preserve"> Relazioni con il Test Incident Report (TIR)</w:t>
       </w:r>
       <w:bookmarkEnd w:id="17"/>
     </w:p>
@@ -3998,25 +3647,7 @@
           <w:sz w:val="24"/>
           <w:szCs w:val="24"/>
         </w:rPr>
-        <w:t xml:space="preserve">Nel Test </w:t>
-      </w:r>
-      <w:proofErr w:type="spellStart"/>
-      <w:r>
-        <w:rPr>
-          <w:color w:val="000000" w:themeColor="text1"/>
-          <w:sz w:val="24"/>
-          <w:szCs w:val="24"/>
-        </w:rPr>
-        <w:t>Incident</w:t>
-      </w:r>
-      <w:proofErr w:type="spellEnd"/>
-      <w:r>
-        <w:rPr>
-          <w:color w:val="000000" w:themeColor="text1"/>
-          <w:sz w:val="24"/>
-          <w:szCs w:val="24"/>
-        </w:rPr>
-        <w:t xml:space="preserve"> Report saranno riportate tutte le anomalie riscontrate durante il testing delle funzionalità effettuato in questa fase.</w:t>
+        <w:t>Nel Test Incident Report saranno riportate tutte le anomalie riscontrate durante il testing delle funzionalità effettuato in questa fase.</w:t>
       </w:r>
     </w:p>
     <w:p>
@@ -4031,13 +3662,8 @@
         <w:t xml:space="preserve">Relazioni con il Test Case </w:t>
       </w:r>
       <w:r>
-        <w:t xml:space="preserve">Integration </w:t>
-      </w:r>
-      <w:proofErr w:type="spellStart"/>
-      <w:r>
-        <w:t>Document</w:t>
-      </w:r>
-      <w:proofErr w:type="spellEnd"/>
+        <w:t>Integration Document</w:t>
+      </w:r>
       <w:r>
         <w:t xml:space="preserve"> (TC</w:t>
       </w:r>
@@ -4065,43 +3691,7 @@
           <w:sz w:val="24"/>
           <w:szCs w:val="24"/>
         </w:rPr>
-        <w:t xml:space="preserve">Test Case Integration </w:t>
-      </w:r>
-      <w:proofErr w:type="spellStart"/>
-      <w:r>
-        <w:rPr>
-          <w:color w:val="000000" w:themeColor="text1"/>
-          <w:sz w:val="24"/>
-          <w:szCs w:val="24"/>
-        </w:rPr>
-        <w:t>Document</w:t>
-      </w:r>
-      <w:proofErr w:type="spellEnd"/>
-      <w:r>
-        <w:rPr>
-          <w:color w:val="000000" w:themeColor="text1"/>
-          <w:sz w:val="24"/>
-          <w:szCs w:val="24"/>
-        </w:rPr>
-        <w:t xml:space="preserve">: Il Test Case Integration </w:t>
-      </w:r>
-      <w:proofErr w:type="spellStart"/>
-      <w:r>
-        <w:rPr>
-          <w:color w:val="000000" w:themeColor="text1"/>
-          <w:sz w:val="24"/>
-          <w:szCs w:val="24"/>
-        </w:rPr>
-        <w:t>Document</w:t>
-      </w:r>
-      <w:proofErr w:type="spellEnd"/>
-      <w:r>
-        <w:rPr>
-          <w:color w:val="000000" w:themeColor="text1"/>
-          <w:sz w:val="24"/>
-          <w:szCs w:val="24"/>
-        </w:rPr>
-        <w:t xml:space="preserve"> riassume come verrà effettuato il testing di integrazione</w:t>
+        <w:t>Test Case Integration Document: Il Test Case Integration Document riassume come verrà effettuato il testing di integrazione</w:t>
       </w:r>
     </w:p>
     <w:p>
@@ -4156,25 +3746,7 @@
           <w:sz w:val="24"/>
           <w:szCs w:val="24"/>
         </w:rPr>
-        <w:t xml:space="preserve">, in particolare abbiamo utilizzato il metodo </w:t>
-      </w:r>
-      <w:proofErr w:type="spellStart"/>
-      <w:r>
-        <w:rPr>
-          <w:color w:val="000000" w:themeColor="text1"/>
-          <w:sz w:val="24"/>
-          <w:szCs w:val="24"/>
-        </w:rPr>
-        <w:t>branch</w:t>
-      </w:r>
-      <w:proofErr w:type="spellEnd"/>
-      <w:r>
-        <w:rPr>
-          <w:color w:val="000000" w:themeColor="text1"/>
-          <w:sz w:val="24"/>
-          <w:szCs w:val="24"/>
-        </w:rPr>
-        <w:t xml:space="preserve"> coverage</w:t>
+        <w:t>, in particolare abbiamo utilizzato il metodo branch coverage</w:t>
       </w:r>
       <w:r>
         <w:rPr>
@@ -4200,43 +3772,7 @@
           <w:sz w:val="24"/>
           <w:szCs w:val="24"/>
         </w:rPr>
-        <w:t xml:space="preserve">I risultati ottenuti sono stati: una copertura dei </w:t>
-      </w:r>
-      <w:proofErr w:type="spellStart"/>
-      <w:r>
-        <w:rPr>
-          <w:color w:val="000000" w:themeColor="text1"/>
-          <w:sz w:val="24"/>
-          <w:szCs w:val="24"/>
-        </w:rPr>
-        <w:t>branch</w:t>
-      </w:r>
-      <w:proofErr w:type="spellEnd"/>
-      <w:r>
-        <w:rPr>
-          <w:color w:val="000000" w:themeColor="text1"/>
-          <w:sz w:val="24"/>
-          <w:szCs w:val="24"/>
-        </w:rPr>
-        <w:t xml:space="preserve"> di tutto il sistema del 100%, escludendo alcune componenti off-the-</w:t>
-      </w:r>
-      <w:proofErr w:type="spellStart"/>
-      <w:r>
-        <w:rPr>
-          <w:color w:val="000000" w:themeColor="text1"/>
-          <w:sz w:val="24"/>
-          <w:szCs w:val="24"/>
-        </w:rPr>
-        <w:t>shelf</w:t>
-      </w:r>
-      <w:proofErr w:type="spellEnd"/>
-      <w:r>
-        <w:rPr>
-          <w:color w:val="000000" w:themeColor="text1"/>
-          <w:sz w:val="24"/>
-          <w:szCs w:val="24"/>
-        </w:rPr>
-        <w:t>.</w:t>
+        <w:t>I risultati ottenuti sono stati: una copertura dei branch di tutto il sistema del 100%, escludendo alcune componenti off-the-shelf.</w:t>
       </w:r>
     </w:p>
     <w:p>
@@ -4288,25 +3824,7 @@
           <w:sz w:val="24"/>
           <w:szCs w:val="24"/>
         </w:rPr>
-        <w:t xml:space="preserve">Per effettuare </w:t>
-      </w:r>
-      <w:proofErr w:type="spellStart"/>
-      <w:r>
-        <w:rPr>
-          <w:color w:val="000000" w:themeColor="text1"/>
-          <w:sz w:val="24"/>
-          <w:szCs w:val="24"/>
-        </w:rPr>
-        <w:t>l’integration</w:t>
-      </w:r>
-      <w:proofErr w:type="spellEnd"/>
-      <w:r>
-        <w:rPr>
-          <w:color w:val="000000" w:themeColor="text1"/>
-          <w:sz w:val="24"/>
-          <w:szCs w:val="24"/>
-        </w:rPr>
-        <w:t xml:space="preserve"> testing abbiamo </w:t>
+        <w:t xml:space="preserve">Per effettuare l’integration testing abbiamo </w:t>
       </w:r>
       <w:r>
         <w:rPr>
@@ -4354,25 +3872,7 @@
           <w:sz w:val="24"/>
           <w:szCs w:val="24"/>
         </w:rPr>
-        <w:t xml:space="preserve">i garantire la presenza di fondamenta solide alla base del sistema ma richiede di mettere in campo test driver per simulare le componenti dei </w:t>
-      </w:r>
-      <w:proofErr w:type="spellStart"/>
-      <w:r>
-        <w:rPr>
-          <w:color w:val="000000" w:themeColor="text1"/>
-          <w:sz w:val="24"/>
-          <w:szCs w:val="24"/>
-        </w:rPr>
-        <w:t>layer</w:t>
-      </w:r>
-      <w:proofErr w:type="spellEnd"/>
-      <w:r>
-        <w:rPr>
-          <w:color w:val="000000" w:themeColor="text1"/>
-          <w:sz w:val="24"/>
-          <w:szCs w:val="24"/>
-        </w:rPr>
-        <w:t xml:space="preserve"> più in alto che non sono stati ancora integrati. </w:t>
+        <w:t xml:space="preserve">i garantire la presenza di fondamenta solide alla base del sistema ma richiede di mettere in campo test driver per simulare le componenti dei layer più in alto che non sono stati ancora integrati. </w:t>
       </w:r>
     </w:p>
     <w:p>
@@ -4399,25 +3899,7 @@
           <w:sz w:val="24"/>
           <w:szCs w:val="24"/>
         </w:rPr>
-        <w:t xml:space="preserve"> (alcuni driver e uno </w:t>
-      </w:r>
-      <w:proofErr w:type="spellStart"/>
-      <w:r>
-        <w:rPr>
-          <w:color w:val="000000" w:themeColor="text1"/>
-          <w:sz w:val="24"/>
-          <w:szCs w:val="24"/>
-        </w:rPr>
-        <w:t>snippet</w:t>
-      </w:r>
-      <w:proofErr w:type="spellEnd"/>
-      <w:r>
-        <w:rPr>
-          <w:color w:val="000000" w:themeColor="text1"/>
-          <w:sz w:val="24"/>
-          <w:szCs w:val="24"/>
-        </w:rPr>
-        <w:t xml:space="preserve"> di codice di uno di essi)</w:t>
+        <w:t xml:space="preserve"> (alcuni driver e uno snippet di codice di uno di essi)</w:t>
       </w:r>
       <w:r>
         <w:rPr>
@@ -4613,9 +4095,8 @@
           <w:szCs w:val="24"/>
           <w:lang w:eastAsia="en-US"/>
         </w:rPr>
-        <w:t xml:space="preserve">attraverso la tecnica del </w:t>
-      </w:r>
-      <w:proofErr w:type="spellStart"/>
+        <w:t>attraverso la tecnica del category partition, sono state definite le varie combinazioni per i possibili input all’interno del sistema. Successivamente, nel documento Test</w:t>
+      </w:r>
       <w:r>
         <w:rPr>
           <w:color w:val="000000" w:themeColor="text1"/>
@@ -4623,9 +4104,8 @@
           <w:szCs w:val="24"/>
           <w:lang w:eastAsia="en-US"/>
         </w:rPr>
-        <w:t>category</w:t>
-      </w:r>
-      <w:proofErr w:type="spellEnd"/>
+        <w:t xml:space="preserve"> </w:t>
+      </w:r>
       <w:r>
         <w:rPr>
           <w:color w:val="000000" w:themeColor="text1"/>
@@ -4633,9 +4113,17 @@
           <w:szCs w:val="24"/>
           <w:lang w:eastAsia="en-US"/>
         </w:rPr>
+        <w:t>Case</w:t>
+      </w:r>
+      <w:r>
+        <w:rPr>
+          <w:color w:val="000000" w:themeColor="text1"/>
+          <w:sz w:val="24"/>
+          <w:szCs w:val="24"/>
+          <w:lang w:eastAsia="en-US"/>
+        </w:rPr>
         <w:t xml:space="preserve"> </w:t>
       </w:r>
-      <w:proofErr w:type="spellStart"/>
       <w:r>
         <w:rPr>
           <w:color w:val="000000" w:themeColor="text1"/>
@@ -4643,64 +4131,7 @@
           <w:szCs w:val="24"/>
           <w:lang w:eastAsia="en-US"/>
         </w:rPr>
-        <w:t>partition</w:t>
-      </w:r>
-      <w:proofErr w:type="spellEnd"/>
-      <w:r>
-        <w:rPr>
-          <w:color w:val="000000" w:themeColor="text1"/>
-          <w:sz w:val="24"/>
-          <w:szCs w:val="24"/>
-          <w:lang w:eastAsia="en-US"/>
-        </w:rPr>
-        <w:t>, sono state definite le varie combinazioni per i possibili input all’interno del sistema. Successivamente, nel documento Test</w:t>
-      </w:r>
-      <w:r>
-        <w:rPr>
-          <w:color w:val="000000" w:themeColor="text1"/>
-          <w:sz w:val="24"/>
-          <w:szCs w:val="24"/>
-          <w:lang w:eastAsia="en-US"/>
-        </w:rPr>
-        <w:t xml:space="preserve"> </w:t>
-      </w:r>
-      <w:r>
-        <w:rPr>
-          <w:color w:val="000000" w:themeColor="text1"/>
-          <w:sz w:val="24"/>
-          <w:szCs w:val="24"/>
-          <w:lang w:eastAsia="en-US"/>
-        </w:rPr>
-        <w:t>Case</w:t>
-      </w:r>
-      <w:r>
-        <w:rPr>
-          <w:color w:val="000000" w:themeColor="text1"/>
-          <w:sz w:val="24"/>
-          <w:szCs w:val="24"/>
-          <w:lang w:eastAsia="en-US"/>
-        </w:rPr>
-        <w:t xml:space="preserve"> </w:t>
-      </w:r>
-      <w:proofErr w:type="spellStart"/>
-      <w:r>
-        <w:rPr>
-          <w:color w:val="000000" w:themeColor="text1"/>
-          <w:sz w:val="24"/>
-          <w:szCs w:val="24"/>
-          <w:lang w:eastAsia="en-US"/>
-        </w:rPr>
-        <w:t>Specification</w:t>
-      </w:r>
-      <w:proofErr w:type="spellEnd"/>
-      <w:r>
-        <w:rPr>
-          <w:color w:val="000000" w:themeColor="text1"/>
-          <w:sz w:val="24"/>
-          <w:szCs w:val="24"/>
-          <w:lang w:eastAsia="en-US"/>
-        </w:rPr>
-        <w:t xml:space="preserve"> sono stati specificati in dettaglio i vari test case con il relativo comportamento atteso.</w:t>
+        <w:t>Specification sono stati specificati in dettaglio i vari test case con il relativo comportamento atteso.</w:t>
       </w:r>
     </w:p>
     <w:p>
@@ -4721,7 +4152,25 @@
           <w:lang w:eastAsia="en-US"/>
         </w:rPr>
         <w:lastRenderedPageBreak/>
-        <w:t>//modificare valori</w:t>
+        <w:t>Avevamo pianificato esattamente 4</w:t>
+      </w:r>
+      <w:r>
+        <w:rPr>
+          <w:color w:val="000000" w:themeColor="text1"/>
+          <w:sz w:val="24"/>
+          <w:szCs w:val="24"/>
+          <w:lang w:eastAsia="en-US"/>
+        </w:rPr>
+        <w:t>0</w:t>
+      </w:r>
+      <w:r>
+        <w:rPr>
+          <w:color w:val="000000" w:themeColor="text1"/>
+          <w:sz w:val="24"/>
+          <w:szCs w:val="24"/>
+          <w:lang w:eastAsia="en-US"/>
+        </w:rPr>
+        <w:t xml:space="preserve"> casi di test ed il 100% di questi sono stati implementati. Allo stesso modo, abbiamo eseguito tutti i test pianificati ed implementati.</w:t>
       </w:r>
     </w:p>
     <w:p>
@@ -4741,7 +4190,7 @@
           <w:szCs w:val="24"/>
           <w:lang w:eastAsia="en-US"/>
         </w:rPr>
-        <w:t>Avevamo pianificato esattamente 47 casi di test ed il 100% di questi sono stati implementati. Allo stesso modo, abbiamo eseguito tutti i test pianificati ed implementati.</w:t>
+        <w:t>Ricordiamo che con Failed sono stati indicati quei test che forniscono un risultato che coincide con il comportamento atteso specificato nell’oracolo, viceversa con Passed sono stati indicati i test che presentano un output differente da quello atteso.</w:t>
       </w:r>
     </w:p>
     <w:p>
@@ -4761,9 +4210,8 @@
           <w:szCs w:val="24"/>
           <w:lang w:eastAsia="en-US"/>
         </w:rPr>
-        <w:t xml:space="preserve">Ricordiamo che con </w:t>
-      </w:r>
-      <w:proofErr w:type="spellStart"/>
+        <w:t xml:space="preserve">I test case che hanno fornito come esito Failed sono stati </w:t>
+      </w:r>
       <w:r>
         <w:rPr>
           <w:color w:val="000000" w:themeColor="text1"/>
@@ -4771,9 +4219,8 @@
           <w:szCs w:val="24"/>
           <w:lang w:eastAsia="en-US"/>
         </w:rPr>
-        <w:t>Failed</w:t>
-      </w:r>
-      <w:proofErr w:type="spellEnd"/>
+        <w:t>39</w:t>
+      </w:r>
       <w:r>
         <w:rPr>
           <w:color w:val="000000" w:themeColor="text1"/>
@@ -4781,9 +4228,8 @@
           <w:szCs w:val="24"/>
           <w:lang w:eastAsia="en-US"/>
         </w:rPr>
-        <w:t xml:space="preserve"> sono stati indicati quei test che forniscono un risultato che coincide con il comportamento atteso specificato nell’oracolo, viceversa con </w:t>
-      </w:r>
-      <w:proofErr w:type="spellStart"/>
+        <w:t xml:space="preserve"> (cioè il quindi il 97,</w:t>
+      </w:r>
       <w:r>
         <w:rPr>
           <w:color w:val="000000" w:themeColor="text1"/>
@@ -4791,9 +4237,8 @@
           <w:szCs w:val="24"/>
           <w:lang w:eastAsia="en-US"/>
         </w:rPr>
-        <w:t>Passed</w:t>
-      </w:r>
-      <w:proofErr w:type="spellEnd"/>
+        <w:t>5</w:t>
+      </w:r>
       <w:r>
         <w:rPr>
           <w:color w:val="000000" w:themeColor="text1"/>
@@ -4801,7 +4246,25 @@
           <w:szCs w:val="24"/>
           <w:lang w:eastAsia="en-US"/>
         </w:rPr>
-        <w:t xml:space="preserve"> sono stati indicati i test che presentano un output differente da quello atteso.</w:t>
+        <w:t>% dei casi di test eseguiti). Soltanto il 2,</w:t>
+      </w:r>
+      <w:r>
+        <w:rPr>
+          <w:color w:val="000000" w:themeColor="text1"/>
+          <w:sz w:val="24"/>
+          <w:szCs w:val="24"/>
+          <w:lang w:eastAsia="en-US"/>
+        </w:rPr>
+        <w:t>5</w:t>
+      </w:r>
+      <w:r>
+        <w:rPr>
+          <w:color w:val="000000" w:themeColor="text1"/>
+          <w:sz w:val="24"/>
+          <w:szCs w:val="24"/>
+          <w:lang w:eastAsia="en-US"/>
+        </w:rPr>
+        <w:t>% dei casi di test ha osservato un comportamento differente da quello atteso, ovvero un solo test case ha fornito esito Passed.</w:t>
       </w:r>
     </w:p>
     <w:p>
@@ -4816,100 +4279,78 @@
       </w:pPr>
       <w:r>
         <w:rPr>
-          <w:color w:val="000000" w:themeColor="text1"/>
-          <w:sz w:val="24"/>
-          <w:szCs w:val="24"/>
+          <w:rFonts w:ascii="Garamond" w:eastAsia="Calibri" w:hAnsi="Garamond" w:cs="Times New Roman"/>
+          <w:color w:val="auto"/>
+          <w:sz w:val="24"/>
+          <w:szCs w:val="22"/>
           <w:lang w:eastAsia="en-US"/>
         </w:rPr>
-        <w:t xml:space="preserve">I test case che hanno fornito come esito </w:t>
-      </w:r>
-      <w:proofErr w:type="spellStart"/>
-      <w:r>
-        <w:rPr>
-          <w:color w:val="000000" w:themeColor="text1"/>
-          <w:sz w:val="24"/>
-          <w:szCs w:val="24"/>
+        <w:t xml:space="preserve">Una volta effettuata la correzione del fault che provocava il fallimento, </w:t>
+      </w:r>
+      <w:r>
+        <w:rPr>
+          <w:rFonts w:ascii="Garamond" w:eastAsia="Calibri" w:hAnsi="Garamond" w:cs="Times New Roman"/>
+          <w:color w:val="auto"/>
+          <w:sz w:val="24"/>
+          <w:szCs w:val="22"/>
           <w:lang w:eastAsia="en-US"/>
         </w:rPr>
-        <w:t>Failed</w:t>
-      </w:r>
-      <w:proofErr w:type="spellEnd"/>
-      <w:r>
-        <w:rPr>
-          <w:color w:val="000000" w:themeColor="text1"/>
-          <w:sz w:val="24"/>
-          <w:szCs w:val="24"/>
-          <w:lang w:eastAsia="en-US"/>
-        </w:rPr>
-        <w:t xml:space="preserve"> sono stati 46 (cioè il quindi il 97,9% dei casi di test eseguiti). Soltanto il 2,1% dei casi di test ha osservato un comportamento differente da quello atteso, ovvero un solo test case ha fornito esito </w:t>
-      </w:r>
-      <w:proofErr w:type="spellStart"/>
-      <w:r>
-        <w:rPr>
-          <w:color w:val="000000" w:themeColor="text1"/>
-          <w:sz w:val="24"/>
-          <w:szCs w:val="24"/>
-          <w:lang w:eastAsia="en-US"/>
-        </w:rPr>
-        <w:t>Passed</w:t>
-      </w:r>
-      <w:proofErr w:type="spellEnd"/>
-      <w:r>
-        <w:rPr>
-          <w:color w:val="000000" w:themeColor="text1"/>
-          <w:sz w:val="24"/>
-          <w:szCs w:val="24"/>
-          <w:lang w:eastAsia="en-US"/>
-        </w:rPr>
-        <w:t>.</w:t>
+        <w:t>sono stati rieseguiti tutti i test, ottenendo cosi un risultato positivo al 100%</w:t>
       </w:r>
     </w:p>
     <w:p>
       <w:pPr>
-        <w:pStyle w:val="Titolo1"/>
-        <w:rPr>
-          <w:lang w:eastAsia="en-US"/>
-        </w:rPr>
-      </w:pPr>
-      <w:bookmarkStart w:id="22" w:name="_Toc62903115"/>
-      <w:r>
-        <w:rPr>
-          <w:lang w:eastAsia="en-US"/>
-        </w:rPr>
-        <w:t>6</w:t>
-      </w:r>
-      <w:r>
-        <w:rPr>
-          <w:lang w:eastAsia="en-US"/>
-        </w:rPr>
-        <w:t xml:space="preserve">. </w:t>
-      </w:r>
-      <w:proofErr w:type="spellStart"/>
-      <w:r>
-        <w:rPr>
-          <w:lang w:eastAsia="en-US"/>
-        </w:rPr>
-        <w:t>Passed</w:t>
-      </w:r>
-      <w:proofErr w:type="spellEnd"/>
-      <w:r>
-        <w:rPr>
-          <w:lang w:eastAsia="en-US"/>
-        </w:rPr>
-        <w:t xml:space="preserve"> test </w:t>
-      </w:r>
-      <w:proofErr w:type="spellStart"/>
-      <w:r>
-        <w:rPr>
-          <w:lang w:eastAsia="en-US"/>
-        </w:rPr>
-        <w:t>cases</w:t>
-      </w:r>
-      <w:bookmarkEnd w:id="22"/>
-      <w:proofErr w:type="spellEnd"/>
+        <w:jc w:val="both"/>
+        <w:rPr>
+          <w:color w:val="000000" w:themeColor="text1"/>
+          <w:sz w:val="24"/>
+          <w:szCs w:val="24"/>
+          <w:lang w:val="en-GB" w:eastAsia="en-US"/>
+        </w:rPr>
+      </w:pPr>
+      <w:r>
+        <w:rPr>
+          <w:color w:val="000000" w:themeColor="text1"/>
+          <w:sz w:val="24"/>
+          <w:szCs w:val="24"/>
+          <w:lang w:val="en-GB" w:eastAsia="en-US"/>
+        </w:rPr>
+        <w:t>//foto t</w:t>
+      </w:r>
+      <w:r>
+        <w:rPr>
+          <w:color w:val="000000" w:themeColor="text1"/>
+          <w:sz w:val="24"/>
+          <w:szCs w:val="24"/>
+          <w:lang w:val="en-GB" w:eastAsia="en-US"/>
+        </w:rPr>
+        <w:t>est</w:t>
+      </w:r>
     </w:p>
     <w:p>
       <w:pPr>
+        <w:pStyle w:val="Titolo1"/>
+        <w:rPr>
+          <w:lang w:val="en-GB" w:eastAsia="en-US"/>
+        </w:rPr>
+      </w:pPr>
+      <w:bookmarkStart w:id="22" w:name="_Toc62903115"/>
+      <w:r>
+        <w:rPr>
+          <w:lang w:val="en-GB" w:eastAsia="en-US"/>
+        </w:rPr>
+        <w:t>6</w:t>
+      </w:r>
+      <w:r>
+        <w:rPr>
+          <w:lang w:val="en-GB" w:eastAsia="en-US"/>
+        </w:rPr>
+        <w:t>. Passed test cases</w:t>
+      </w:r>
+      <w:bookmarkEnd w:id="22"/>
+    </w:p>
+    <w:p>
+      <w:pPr>
         <w:rPr>
           <w:rFonts w:ascii="Garamond" w:eastAsia="Calibri" w:hAnsi="Garamond" w:cs="Times New Roman"/>
           <w:color w:val="auto"/>
@@ -4926,7 +4367,67 @@
           <w:szCs w:val="22"/>
           <w:lang w:eastAsia="en-US"/>
         </w:rPr>
-        <w:t>//Descrizione TC che non funzionava correttamente</w:t>
+        <w:t>Come detto in precedenza, soltanto un caso di test non ha tenuto il comportamento specificato nell’oracolo.</w:t>
+      </w:r>
+      <w:r>
+        <w:rPr>
+          <w:rFonts w:ascii="Garamond" w:eastAsia="Calibri" w:hAnsi="Garamond" w:cs="Times New Roman"/>
+          <w:color w:val="auto"/>
+          <w:sz w:val="24"/>
+          <w:szCs w:val="22"/>
+          <w:lang w:eastAsia="en-US"/>
+        </w:rPr>
+        <w:t xml:space="preserve"> </w:t>
+      </w:r>
+      <w:r>
+        <w:rPr>
+          <w:rFonts w:ascii="Garamond" w:eastAsia="Calibri" w:hAnsi="Garamond" w:cs="Times New Roman"/>
+          <w:color w:val="auto"/>
+          <w:sz w:val="24"/>
+          <w:szCs w:val="22"/>
+          <w:lang w:eastAsia="en-US"/>
+        </w:rPr>
+        <w:t>Il test case in questione è TC_</w:t>
+      </w:r>
+      <w:r>
+        <w:rPr>
+          <w:rFonts w:ascii="Garamond" w:eastAsia="Calibri" w:hAnsi="Garamond" w:cs="Times New Roman"/>
+          <w:color w:val="auto"/>
+          <w:sz w:val="24"/>
+          <w:szCs w:val="22"/>
+          <w:lang w:eastAsia="en-US"/>
+        </w:rPr>
+        <w:t>A</w:t>
+      </w:r>
+      <w:r>
+        <w:rPr>
+          <w:rFonts w:ascii="Garamond" w:eastAsia="Calibri" w:hAnsi="Garamond" w:cs="Times New Roman"/>
+          <w:color w:val="auto"/>
+          <w:sz w:val="24"/>
+          <w:szCs w:val="22"/>
+          <w:lang w:eastAsia="en-US"/>
+        </w:rPr>
+        <w:t>_1_</w:t>
+      </w:r>
+      <w:r>
+        <w:rPr>
+          <w:rFonts w:ascii="Garamond" w:eastAsia="Calibri" w:hAnsi="Garamond" w:cs="Times New Roman"/>
+          <w:color w:val="auto"/>
+          <w:sz w:val="24"/>
+          <w:szCs w:val="22"/>
+          <w:lang w:eastAsia="en-US"/>
+        </w:rPr>
+        <w:t>4</w:t>
+      </w:r>
+      <w:r>
+        <w:rPr>
+          <w:rFonts w:ascii="Garamond" w:eastAsia="Calibri" w:hAnsi="Garamond" w:cs="Times New Roman"/>
+          <w:color w:val="auto"/>
+          <w:sz w:val="24"/>
+          <w:szCs w:val="22"/>
+          <w:lang w:eastAsia="en-US"/>
+        </w:rPr>
+        <w:t>.</w:t>
       </w:r>
     </w:p>
     <w:p>
@@ -4947,15 +4448,200 @@
           <w:szCs w:val="22"/>
           <w:lang w:eastAsia="en-US"/>
         </w:rPr>
-        <w:t>Una volta effettuata la correzione del fault che provocava il fallimento, è stato effettuato un ulteriore test con gli stessi valori di input: questo ha dato esito positivo, cioè il sistema si è comportato secondo le aspettative.</w:t>
+        <w:t>Abbiamo testato la funzionalità del sistema che permette</w:t>
+      </w:r>
+      <w:r>
+        <w:rPr>
+          <w:rFonts w:ascii="Garamond" w:eastAsia="Calibri" w:hAnsi="Garamond" w:cs="Times New Roman"/>
+          <w:color w:val="auto"/>
+          <w:sz w:val="24"/>
+          <w:szCs w:val="22"/>
+          <w:lang w:eastAsia="en-US"/>
+        </w:rPr>
+        <w:t xml:space="preserve"> la</w:t>
+      </w:r>
+      <w:r>
+        <w:rPr>
+          <w:rFonts w:ascii="Garamond" w:eastAsia="Calibri" w:hAnsi="Garamond" w:cs="Times New Roman"/>
+          <w:color w:val="auto"/>
+          <w:sz w:val="24"/>
+          <w:szCs w:val="22"/>
+          <w:lang w:eastAsia="en-US"/>
+        </w:rPr>
+        <w:t xml:space="preserve"> </w:t>
+      </w:r>
+      <w:r>
+        <w:rPr>
+          <w:rFonts w:ascii="Garamond" w:eastAsia="Calibri" w:hAnsi="Garamond" w:cs="Times New Roman"/>
+          <w:color w:val="auto"/>
+          <w:sz w:val="24"/>
+          <w:szCs w:val="22"/>
+          <w:lang w:eastAsia="en-US"/>
+        </w:rPr>
+        <w:t>creazione di un ticket</w:t>
+      </w:r>
+      <w:r>
+        <w:rPr>
+          <w:rFonts w:ascii="Garamond" w:eastAsia="Calibri" w:hAnsi="Garamond" w:cs="Times New Roman"/>
+          <w:color w:val="auto"/>
+          <w:sz w:val="24"/>
+          <w:szCs w:val="22"/>
+          <w:lang w:eastAsia="en-US"/>
+        </w:rPr>
+        <w:t xml:space="preserve"> da parte </w:t>
+      </w:r>
+      <w:r>
+        <w:rPr>
+          <w:rFonts w:ascii="Garamond" w:eastAsia="Calibri" w:hAnsi="Garamond" w:cs="Times New Roman"/>
+          <w:color w:val="auto"/>
+          <w:sz w:val="24"/>
+          <w:szCs w:val="22"/>
+          <w:lang w:eastAsia="en-US"/>
+        </w:rPr>
+        <w:t>del magazziniere</w:t>
+      </w:r>
+      <w:r>
+        <w:rPr>
+          <w:rFonts w:ascii="Garamond" w:eastAsia="Calibri" w:hAnsi="Garamond" w:cs="Times New Roman"/>
+          <w:color w:val="auto"/>
+          <w:sz w:val="24"/>
+          <w:szCs w:val="22"/>
+          <w:lang w:eastAsia="en-US"/>
+        </w:rPr>
+        <w:t xml:space="preserve"> inserendo un input sbagliato </w:t>
+      </w:r>
+      <w:r>
+        <w:rPr>
+          <w:rFonts w:ascii="Garamond" w:eastAsia="Calibri" w:hAnsi="Garamond" w:cs="Times New Roman"/>
+          <w:color w:val="auto"/>
+          <w:sz w:val="24"/>
+          <w:szCs w:val="22"/>
+          <w:lang w:eastAsia="en-US"/>
+        </w:rPr>
+        <w:t>sul numero di telefono</w:t>
+      </w:r>
+      <w:r>
+        <w:rPr>
+          <w:rFonts w:ascii="Garamond" w:eastAsia="Calibri" w:hAnsi="Garamond" w:cs="Times New Roman"/>
+          <w:color w:val="auto"/>
+          <w:sz w:val="24"/>
+          <w:szCs w:val="22"/>
+          <w:lang w:eastAsia="en-US"/>
+        </w:rPr>
+        <w:t>.</w:t>
       </w:r>
     </w:p>
     <w:p>
       <w:pPr>
+        <w:rPr>
+          <w:rFonts w:ascii="Garamond" w:eastAsia="Calibri" w:hAnsi="Garamond" w:cs="Times New Roman"/>
+          <w:color w:val="auto"/>
+          <w:sz w:val="24"/>
+          <w:szCs w:val="22"/>
+          <w:lang w:eastAsia="en-US"/>
+        </w:rPr>
+      </w:pPr>
+      <w:r>
+        <w:rPr>
+          <w:rFonts w:ascii="Garamond" w:eastAsia="Calibri" w:hAnsi="Garamond" w:cs="Times New Roman"/>
+          <w:color w:val="auto"/>
+          <w:sz w:val="24"/>
+          <w:szCs w:val="22"/>
+          <w:lang w:eastAsia="en-US"/>
+        </w:rPr>
+        <w:t>La creazione del ticket</w:t>
+      </w:r>
+      <w:r>
+        <w:rPr>
+          <w:rFonts w:ascii="Garamond" w:eastAsia="Calibri" w:hAnsi="Garamond" w:cs="Times New Roman"/>
+          <w:color w:val="auto"/>
+          <w:sz w:val="24"/>
+          <w:szCs w:val="22"/>
+          <w:lang w:eastAsia="en-US"/>
+        </w:rPr>
+        <w:t xml:space="preserve"> non può avere successo in quanto </w:t>
+      </w:r>
+      <w:r>
+        <w:rPr>
+          <w:rFonts w:ascii="Garamond" w:eastAsia="Calibri" w:hAnsi="Garamond" w:cs="Times New Roman"/>
+          <w:color w:val="auto"/>
+          <w:sz w:val="24"/>
+          <w:szCs w:val="22"/>
+          <w:lang w:eastAsia="en-US"/>
+        </w:rPr>
+        <w:t>nel numero di telefono sono presenti lettere e quindi non rispetta il formato.</w:t>
+      </w:r>
+    </w:p>
+    <w:p>
+      <w:pPr>
+        <w:rPr>
+          <w:rFonts w:ascii="Garamond" w:eastAsia="Calibri" w:hAnsi="Garamond" w:cs="Times New Roman"/>
+          <w:color w:val="auto"/>
+          <w:sz w:val="24"/>
+          <w:szCs w:val="22"/>
+          <w:lang w:eastAsia="en-US"/>
+        </w:rPr>
+      </w:pPr>
+      <w:r>
+        <w:rPr>
+          <w:rFonts w:ascii="Garamond" w:eastAsia="Calibri" w:hAnsi="Garamond" w:cs="Times New Roman"/>
+          <w:color w:val="auto"/>
+          <w:sz w:val="24"/>
+          <w:szCs w:val="22"/>
+          <w:lang w:eastAsia="en-US"/>
+        </w:rPr>
+        <w:t>Ma quale era il comportamento atteso? Il Sistema visualizza un messaggio di errore: “Inserire un numero di telefono valido”.</w:t>
+      </w:r>
+    </w:p>
+    <w:p>
+      <w:pPr>
+        <w:rPr>
+          <w:rFonts w:ascii="Garamond" w:eastAsia="Calibri" w:hAnsi="Garamond" w:cs="Times New Roman"/>
+          <w:color w:val="auto"/>
+          <w:sz w:val="24"/>
+          <w:szCs w:val="22"/>
+          <w:lang w:eastAsia="en-US"/>
+        </w:rPr>
+      </w:pPr>
+      <w:r>
+        <w:rPr>
+          <w:rFonts w:ascii="Garamond" w:eastAsia="Calibri" w:hAnsi="Garamond" w:cs="Times New Roman"/>
+          <w:color w:val="auto"/>
+          <w:sz w:val="24"/>
+          <w:szCs w:val="22"/>
+          <w:lang w:eastAsia="en-US"/>
+        </w:rPr>
+        <w:t>Cosa succedeva invece? Il Sistema visualizza un messaggio di errore: “Inserire un nome prodotto valido”.</w:t>
+      </w:r>
+    </w:p>
+    <w:p>
+      <w:pPr>
+        <w:rPr>
+          <w:rFonts w:ascii="Garamond" w:eastAsia="Calibri" w:hAnsi="Garamond" w:cs="Times New Roman"/>
+          <w:color w:val="auto"/>
+          <w:sz w:val="24"/>
+          <w:szCs w:val="22"/>
+          <w:lang w:eastAsia="en-US"/>
+        </w:rPr>
+      </w:pPr>
+      <w:r>
+        <w:rPr>
+          <w:rFonts w:ascii="Garamond" w:eastAsia="Calibri" w:hAnsi="Garamond" w:cs="Times New Roman"/>
+          <w:color w:val="auto"/>
+          <w:sz w:val="24"/>
+          <w:szCs w:val="22"/>
+          <w:lang w:eastAsia="en-US"/>
+        </w:rPr>
+        <w:t>Una volta effettuata la correzione del fault che provocava il fallimento, è stato effettuato un ulteriore test con gli stessi valori di input: questo ha dato esito positivo, cioè il sistema si è comportato secondo le aspettative.</w:t>
+      </w:r>
+    </w:p>
+    <w:p>
+      <w:pPr>
         <w:pStyle w:val="Titolo1"/>
       </w:pPr>
       <w:bookmarkStart w:id="23" w:name="_Toc62903116"/>
       <w:r>
+        <w:lastRenderedPageBreak/>
         <w:t>7</w:t>
       </w:r>
       <w:r>
@@ -4981,71 +4667,7 @@
           <w:sz w:val="24"/>
           <w:szCs w:val="24"/>
         </w:rPr>
-        <w:t>É</w:t>
-      </w:r>
-      <w:r>
-        <w:rPr>
-          <w:color w:val="000000" w:themeColor="text1"/>
-          <w:sz w:val="24"/>
-          <w:szCs w:val="24"/>
-        </w:rPr>
-        <w:t xml:space="preserve"> </w:t>
-      </w:r>
-      <w:r>
-        <w:rPr>
-          <w:color w:val="000000" w:themeColor="text1"/>
-          <w:sz w:val="24"/>
-          <w:szCs w:val="24"/>
-        </w:rPr>
-        <w:t xml:space="preserve">stata adottata </w:t>
-      </w:r>
-      <w:r>
-        <w:rPr>
-          <w:color w:val="000000" w:themeColor="text1"/>
-          <w:sz w:val="24"/>
-          <w:szCs w:val="24"/>
-        </w:rPr>
-        <w:t>una tecnica che consiste nel far utilizzare il sistema ad un determinato numero di persone</w:t>
-      </w:r>
-      <w:r>
-        <w:rPr>
-          <w:color w:val="000000" w:themeColor="text1"/>
-          <w:sz w:val="24"/>
-          <w:szCs w:val="24"/>
-        </w:rPr>
-        <w:t>, assegnandogli dei task,</w:t>
-      </w:r>
-      <w:r>
-        <w:rPr>
-          <w:color w:val="000000" w:themeColor="text1"/>
-          <w:sz w:val="24"/>
-          <w:szCs w:val="24"/>
-        </w:rPr>
-        <w:t xml:space="preserve"> e poi gli </w:t>
-      </w:r>
-      <w:r>
-        <w:rPr>
-          <w:color w:val="000000" w:themeColor="text1"/>
-          <w:sz w:val="24"/>
-          <w:szCs w:val="24"/>
-        </w:rPr>
-        <w:t>è stato</w:t>
-      </w:r>
-      <w:r>
-        <w:rPr>
-          <w:color w:val="000000" w:themeColor="text1"/>
-          <w:sz w:val="24"/>
-          <w:szCs w:val="24"/>
-        </w:rPr>
-        <w:t xml:space="preserve"> somministrato un sondaggio per ricavare il grado di facilità nell’utilizzo del sistema</w:t>
-      </w:r>
-      <w:r>
-        <w:rPr>
-          <w:color w:val="000000" w:themeColor="text1"/>
-          <w:sz w:val="24"/>
-          <w:szCs w:val="24"/>
-        </w:rPr>
-        <w:t xml:space="preserve">, utilizzando i moduli di Google. </w:t>
+        <w:t xml:space="preserve">É stata adottata una tecnica che consiste nel far utilizzare il sistema ad un determinato numero di persone, assegnandogli dei task, e poi gli è stato somministrato un sondaggio per ricavare il grado di facilità nell’utilizzo del sistema, utilizzando i moduli di Google. </w:t>
       </w:r>
     </w:p>
     <w:p>
@@ -5252,7 +4874,6 @@
           <w:szCs w:val="22"/>
           <w:lang w:eastAsia="en-US"/>
         </w:rPr>
-        <w:lastRenderedPageBreak/>
         <w:t>Di seguito viene riportato un sezione del modulo Google per il sondaggio</w:t>
       </w:r>
     </w:p>
@@ -5276,6 +4897,7 @@
           <w:szCs w:val="22"/>
           <w:lang w:eastAsia="en-US"/>
         </w:rPr>
+        <w:lastRenderedPageBreak/>
         <w:drawing>
           <wp:inline distT="0" distB="0" distL="0" distR="0" wp14:anchorId="2D34DCDA" wp14:editId="695E641B">
             <wp:extent cx="3619500" cy="4963102"/>
@@ -6037,20 +5659,8 @@
         <w:szCs w:val="24"/>
         <w:lang w:eastAsia="en-US"/>
       </w:rPr>
-      <w:t xml:space="preserve">- Prof.ssa </w:t>
+      <w:t>- Prof.ssa F.Ferrucci</w:t>
     </w:r>
-    <w:proofErr w:type="spellStart"/>
-    <w:r>
-      <w:rPr>
-        <w:rFonts w:asciiTheme="majorHAnsi" w:eastAsia="Calibri" w:hAnsiTheme="majorHAnsi" w:cs="Times New Roman"/>
-        <w:color w:val="auto"/>
-        <w:sz w:val="24"/>
-        <w:szCs w:val="24"/>
-        <w:lang w:eastAsia="en-US"/>
-      </w:rPr>
-      <w:t>F.Ferrucci</w:t>
-    </w:r>
-    <w:proofErr w:type="spellEnd"/>
   </w:p>
   <w:p>
     <w:pPr>
@@ -6251,20 +5861,8 @@
         <w:szCs w:val="24"/>
         <w:lang w:eastAsia="en-US"/>
       </w:rPr>
-      <w:t xml:space="preserve">- Prof.ssa </w:t>
+      <w:t>- Prof.ssa F.Ferrucci</w:t>
     </w:r>
-    <w:proofErr w:type="spellStart"/>
-    <w:r>
-      <w:rPr>
-        <w:rFonts w:asciiTheme="majorHAnsi" w:eastAsia="Calibri" w:hAnsiTheme="majorHAnsi" w:cs="Times New Roman"/>
-        <w:color w:val="auto"/>
-        <w:sz w:val="24"/>
-        <w:szCs w:val="24"/>
-        <w:lang w:eastAsia="en-US"/>
-      </w:rPr>
-      <w:t>F.Ferrucci</w:t>
-    </w:r>
-    <w:proofErr w:type="spellEnd"/>
   </w:p>
   <w:p>
     <w:pPr>
@@ -11343,7 +10941,7 @@
   <w:style w:type="paragraph" w:default="1" w:styleId="Normale">
     <w:name w:val="Normal"/>
     <w:qFormat/>
-    <w:rsid w:val="004B1C33"/>
+    <w:rsid w:val="00FC4E39"/>
     <w:rPr>
       <w:lang w:val="it-IT"/>
     </w:rPr>
@@ -12531,19 +12129,6 @@
 </file>
 
 <file path=customXml/item3.xml><?xml version="1.0" encoding="utf-8"?>
-<?mso-contentType ?>
-<FormTemplates xmlns="http://schemas.microsoft.com/sharepoint/v3/contenttype/forms">
-  <Display>DocumentLibraryForm</Display>
-  <Edit>DocumentLibraryForm</Edit>
-  <New>DocumentLibraryForm</New>
-</FormTemplates>
-</file>
-
-<file path=customXml/item4.xml><?xml version="1.0" encoding="utf-8"?>
-<b:Sources xmlns:b="http://schemas.openxmlformats.org/officeDocument/2006/bibliography" SelectedStyle="\apasixtheditionofficeonline.xsl" StyleName="APA" Version="6"/>
-</file>
-
-<file path=customXml/item5.xml><?xml version="1.0" encoding="utf-8"?>
 <ct:contentTypeSchema xmlns:ct="http://schemas.microsoft.com/office/2006/metadata/contentType" xmlns:ma="http://schemas.microsoft.com/office/2006/metadata/properties/metaAttributes" ct:_="" ma:_="" ma:contentTypeName="Documento" ma:contentTypeID="0x010100840053E01BAC1847A33C5CEC6AC3E775" ma:contentTypeVersion="6" ma:contentTypeDescription="Creare un nuovo documento." ma:contentTypeScope="" ma:versionID="57b0dcc9f6eb1763dd72ab6fe9c9e81e">
   <xsd:schema xmlns:xsd="http://www.w3.org/2001/XMLSchema" xmlns:xs="http://www.w3.org/2001/XMLSchema" xmlns:p="http://schemas.microsoft.com/office/2006/metadata/properties" xmlns:ns2="74079e45-7f65-4138-97dc-157eadf0f424" targetNamespace="http://schemas.microsoft.com/office/2006/metadata/properties" ma:root="true" ma:fieldsID="873e157d534e492989b59cf24606d719" ns2:_="">
     <xsd:import namespace="74079e45-7f65-4138-97dc-157eadf0f424"/>
@@ -12701,6 +12286,19 @@
 </ct:contentTypeSchema>
 </file>
 
+<file path=customXml/item4.xml><?xml version="1.0" encoding="utf-8"?>
+<b:Sources xmlns:b="http://schemas.openxmlformats.org/officeDocument/2006/bibliography" SelectedStyle="\apasixtheditionofficeonline.xsl" StyleName="APA" Version="6"/>
+</file>
+
+<file path=customXml/item5.xml><?xml version="1.0" encoding="utf-8"?>
+<?mso-contentType ?>
+<FormTemplates xmlns="http://schemas.microsoft.com/sharepoint/v3/contenttype/forms">
+  <Display>DocumentLibraryForm</Display>
+  <Edit>DocumentLibraryForm</Edit>
+  <New>DocumentLibraryForm</New>
+</FormTemplates>
+</file>
+
 <file path=customXml/itemProps1.xml><?xml version="1.0" encoding="utf-8"?>
 <ds:datastoreItem xmlns:ds="http://schemas.openxmlformats.org/officeDocument/2006/customXml" ds:itemID="{55AF091B-3C7A-41E3-B477-F2FDAA23CFDA}">
   <ds:schemaRefs>
@@ -12719,22 +12317,6 @@
 </file>
 
 <file path=customXml/itemProps3.xml><?xml version="1.0" encoding="utf-8"?>
-<ds:datastoreItem xmlns:ds="http://schemas.openxmlformats.org/officeDocument/2006/customXml" ds:itemID="{08640AF7-34B6-48E9-8C2A-C480C5D3D602}">
-  <ds:schemaRefs>
-    <ds:schemaRef ds:uri="http://schemas.microsoft.com/sharepoint/v3/contenttype/forms"/>
-  </ds:schemaRefs>
-</ds:datastoreItem>
-</file>
-
-<file path=customXml/itemProps4.xml><?xml version="1.0" encoding="utf-8"?>
-<ds:datastoreItem xmlns:ds="http://schemas.openxmlformats.org/officeDocument/2006/customXml" ds:itemID="{B009ADF1-36D5-4F11-8B27-0E70A61131BE}">
-  <ds:schemaRefs>
-    <ds:schemaRef ds:uri="http://schemas.openxmlformats.org/officeDocument/2006/bibliography"/>
-  </ds:schemaRefs>
-</ds:datastoreItem>
-</file>
-
-<file path=customXml/itemProps5.xml><?xml version="1.0" encoding="utf-8"?>
 <ds:datastoreItem xmlns:ds="http://schemas.openxmlformats.org/officeDocument/2006/customXml" ds:itemID="{DEF1F08F-7FAD-494A-A181-358746C6C4FA}">
   <ds:schemaRefs>
     <ds:schemaRef ds:uri="http://schemas.microsoft.com/office/2006/metadata/contentType"/>
@@ -12750,4 +12332,20 @@
     <ds:schemaRef ds:uri="http://schemas.microsoft.com/internal/obd"/>
   </ds:schemaRefs>
 </ds:datastoreItem>
+</file>
+
+<file path=customXml/itemProps4.xml><?xml version="1.0" encoding="utf-8"?>
+<ds:datastoreItem xmlns:ds="http://schemas.openxmlformats.org/officeDocument/2006/customXml" ds:itemID="{B009ADF1-36D5-4F11-8B27-0E70A61131BE}">
+  <ds:schemaRefs>
+    <ds:schemaRef ds:uri="http://schemas.openxmlformats.org/officeDocument/2006/bibliography"/>
+  </ds:schemaRefs>
+</ds:datastoreItem>
+</file>
+
+<file path=customXml/itemProps5.xml><?xml version="1.0" encoding="utf-8"?>
+<ds:datastoreItem xmlns:ds="http://schemas.openxmlformats.org/officeDocument/2006/customXml" ds:itemID="{08640AF7-34B6-48E9-8C2A-C480C5D3D602}">
+  <ds:schemaRefs>
+    <ds:schemaRef ds:uri="http://schemas.microsoft.com/sharepoint/v3/contenttype/forms"/>
+  </ds:schemaRefs>
+</ds:datastoreItem>
 </file>
--- a/Test/NC09_TSR_ver.1.docx
+++ b/Test/NC09_TSR_ver.1.docx
@@ -3754,7 +3754,7 @@
           <w:sz w:val="24"/>
           <w:szCs w:val="24"/>
         </w:rPr>
-        <w:t>.</w:t>
+        <w:t xml:space="preserve"> e il plugin Jacoco per calcolarne il totale.</w:t>
       </w:r>
     </w:p>
     <w:p>
@@ -4305,45 +4305,36 @@
           <w:color w:val="000000" w:themeColor="text1"/>
           <w:sz w:val="24"/>
           <w:szCs w:val="24"/>
-          <w:lang w:val="en-GB" w:eastAsia="en-US"/>
-        </w:rPr>
-      </w:pPr>
-      <w:r>
-        <w:rPr>
-          <w:color w:val="000000" w:themeColor="text1"/>
-          <w:sz w:val="24"/>
-          <w:szCs w:val="24"/>
-          <w:lang w:val="en-GB" w:eastAsia="en-US"/>
-        </w:rPr>
-        <w:t>//foto t</w:t>
-      </w:r>
-      <w:r>
-        <w:rPr>
-          <w:color w:val="000000" w:themeColor="text1"/>
-          <w:sz w:val="24"/>
-          <w:szCs w:val="24"/>
-          <w:lang w:val="en-GB" w:eastAsia="en-US"/>
-        </w:rPr>
-        <w:t>est</w:t>
+          <w:lang w:eastAsia="en-US"/>
+        </w:rPr>
+      </w:pPr>
+      <w:r>
+        <w:rPr>
+          <w:color w:val="000000" w:themeColor="text1"/>
+          <w:sz w:val="24"/>
+          <w:szCs w:val="24"/>
+          <w:lang w:eastAsia="en-US"/>
+        </w:rPr>
+        <w:t>//foto test</w:t>
       </w:r>
     </w:p>
     <w:p>
       <w:pPr>
         <w:pStyle w:val="Titolo1"/>
         <w:rPr>
-          <w:lang w:val="en-GB" w:eastAsia="en-US"/>
+          <w:lang w:eastAsia="en-US"/>
         </w:rPr>
       </w:pPr>
       <w:bookmarkStart w:id="22" w:name="_Toc62903115"/>
       <w:r>
         <w:rPr>
-          <w:lang w:val="en-GB" w:eastAsia="en-US"/>
+          <w:lang w:eastAsia="en-US"/>
         </w:rPr>
         <w:t>6</w:t>
       </w:r>
       <w:r>
         <w:rPr>
-          <w:lang w:val="en-GB" w:eastAsia="en-US"/>
+          <w:lang w:eastAsia="en-US"/>
         </w:rPr>
         <w:t>. Passed test cases</w:t>
       </w:r>
@@ -12129,6 +12120,19 @@
 </file>
 
 <file path=customXml/item3.xml><?xml version="1.0" encoding="utf-8"?>
+<?mso-contentType ?>
+<FormTemplates xmlns="http://schemas.microsoft.com/sharepoint/v3/contenttype/forms">
+  <Display>DocumentLibraryForm</Display>
+  <Edit>DocumentLibraryForm</Edit>
+  <New>DocumentLibraryForm</New>
+</FormTemplates>
+</file>
+
+<file path=customXml/item4.xml><?xml version="1.0" encoding="utf-8"?>
+<b:Sources xmlns:b="http://schemas.openxmlformats.org/officeDocument/2006/bibliography" SelectedStyle="\apasixtheditionofficeonline.xsl" StyleName="APA" Version="6"/>
+</file>
+
+<file path=customXml/item5.xml><?xml version="1.0" encoding="utf-8"?>
 <ct:contentTypeSchema xmlns:ct="http://schemas.microsoft.com/office/2006/metadata/contentType" xmlns:ma="http://schemas.microsoft.com/office/2006/metadata/properties/metaAttributes" ct:_="" ma:_="" ma:contentTypeName="Documento" ma:contentTypeID="0x010100840053E01BAC1847A33C5CEC6AC3E775" ma:contentTypeVersion="6" ma:contentTypeDescription="Creare un nuovo documento." ma:contentTypeScope="" ma:versionID="57b0dcc9f6eb1763dd72ab6fe9c9e81e">
   <xsd:schema xmlns:xsd="http://www.w3.org/2001/XMLSchema" xmlns:xs="http://www.w3.org/2001/XMLSchema" xmlns:p="http://schemas.microsoft.com/office/2006/metadata/properties" xmlns:ns2="74079e45-7f65-4138-97dc-157eadf0f424" targetNamespace="http://schemas.microsoft.com/office/2006/metadata/properties" ma:root="true" ma:fieldsID="873e157d534e492989b59cf24606d719" ns2:_="">
     <xsd:import namespace="74079e45-7f65-4138-97dc-157eadf0f424"/>
@@ -12286,19 +12290,6 @@
 </ct:contentTypeSchema>
 </file>
 
-<file path=customXml/item4.xml><?xml version="1.0" encoding="utf-8"?>
-<b:Sources xmlns:b="http://schemas.openxmlformats.org/officeDocument/2006/bibliography" SelectedStyle="\apasixtheditionofficeonline.xsl" StyleName="APA" Version="6"/>
-</file>
-
-<file path=customXml/item5.xml><?xml version="1.0" encoding="utf-8"?>
-<?mso-contentType ?>
-<FormTemplates xmlns="http://schemas.microsoft.com/sharepoint/v3/contenttype/forms">
-  <Display>DocumentLibraryForm</Display>
-  <Edit>DocumentLibraryForm</Edit>
-  <New>DocumentLibraryForm</New>
-</FormTemplates>
-</file>
-
 <file path=customXml/itemProps1.xml><?xml version="1.0" encoding="utf-8"?>
 <ds:datastoreItem xmlns:ds="http://schemas.openxmlformats.org/officeDocument/2006/customXml" ds:itemID="{55AF091B-3C7A-41E3-B477-F2FDAA23CFDA}">
   <ds:schemaRefs>
@@ -12317,6 +12308,22 @@
 </file>
 
 <file path=customXml/itemProps3.xml><?xml version="1.0" encoding="utf-8"?>
+<ds:datastoreItem xmlns:ds="http://schemas.openxmlformats.org/officeDocument/2006/customXml" ds:itemID="{08640AF7-34B6-48E9-8C2A-C480C5D3D602}">
+  <ds:schemaRefs>
+    <ds:schemaRef ds:uri="http://schemas.microsoft.com/sharepoint/v3/contenttype/forms"/>
+  </ds:schemaRefs>
+</ds:datastoreItem>
+</file>
+
+<file path=customXml/itemProps4.xml><?xml version="1.0" encoding="utf-8"?>
+<ds:datastoreItem xmlns:ds="http://schemas.openxmlformats.org/officeDocument/2006/customXml" ds:itemID="{B009ADF1-36D5-4F11-8B27-0E70A61131BE}">
+  <ds:schemaRefs>
+    <ds:schemaRef ds:uri="http://schemas.openxmlformats.org/officeDocument/2006/bibliography"/>
+  </ds:schemaRefs>
+</ds:datastoreItem>
+</file>
+
+<file path=customXml/itemProps5.xml><?xml version="1.0" encoding="utf-8"?>
 <ds:datastoreItem xmlns:ds="http://schemas.openxmlformats.org/officeDocument/2006/customXml" ds:itemID="{DEF1F08F-7FAD-494A-A181-358746C6C4FA}">
   <ds:schemaRefs>
     <ds:schemaRef ds:uri="http://schemas.microsoft.com/office/2006/metadata/contentType"/>
@@ -12332,20 +12339,4 @@
     <ds:schemaRef ds:uri="http://schemas.microsoft.com/internal/obd"/>
   </ds:schemaRefs>
 </ds:datastoreItem>
-</file>
-
-<file path=customXml/itemProps4.xml><?xml version="1.0" encoding="utf-8"?>
-<ds:datastoreItem xmlns:ds="http://schemas.openxmlformats.org/officeDocument/2006/customXml" ds:itemID="{B009ADF1-36D5-4F11-8B27-0E70A61131BE}">
-  <ds:schemaRefs>
-    <ds:schemaRef ds:uri="http://schemas.openxmlformats.org/officeDocument/2006/bibliography"/>
-  </ds:schemaRefs>
-</ds:datastoreItem>
-</file>
-
-<file path=customXml/itemProps5.xml><?xml version="1.0" encoding="utf-8"?>
-<ds:datastoreItem xmlns:ds="http://schemas.openxmlformats.org/officeDocument/2006/customXml" ds:itemID="{08640AF7-34B6-48E9-8C2A-C480C5D3D602}">
-  <ds:schemaRefs>
-    <ds:schemaRef ds:uri="http://schemas.microsoft.com/sharepoint/v3/contenttype/forms"/>
-  </ds:schemaRefs>
-</ds:datastoreItem>
 </file>
--- a/Test/NC09_TSR_ver.1.docx
+++ b/Test/NC09_TSR_ver.1.docx
@@ -3756,49 +3756,86 @@
         </w:rPr>
         <w:t xml:space="preserve"> e il plugin Jacoco per calcolarne il totale.</w:t>
       </w:r>
+      <w:r>
+        <w:rPr>
+          <w:color w:val="000000" w:themeColor="text1"/>
+          <w:sz w:val="24"/>
+          <w:szCs w:val="24"/>
+        </w:rPr>
+        <w:t xml:space="preserve"> </w:t>
+      </w:r>
+      <w:r>
+        <w:rPr>
+          <w:color w:val="000000" w:themeColor="text1"/>
+          <w:sz w:val="24"/>
+          <w:szCs w:val="24"/>
+        </w:rPr>
+        <w:t>I risultati ottenuti sono stati: una copertura dei branch di tutto il sistema del 100%, escludendo alcune componenti off-the-shelf.</w:t>
+      </w:r>
+      <w:r>
+        <w:rPr>
+          <w:noProof/>
+          <w:color w:val="000000" w:themeColor="text1"/>
+          <w:sz w:val="24"/>
+          <w:szCs w:val="24"/>
+        </w:rPr>
+        <w:drawing>
+          <wp:inline distT="0" distB="0" distL="0" distR="0" wp14:anchorId="735F2E06" wp14:editId="3085E091">
+            <wp:extent cx="4984750" cy="2032000"/>
+            <wp:effectExtent l="0" t="0" r="6350" b="6350"/>
+            <wp:docPr id="8" name="Immagine 8"/>
+            <wp:cNvGraphicFramePr>
+              <a:graphicFrameLocks xmlns:a="http://schemas.openxmlformats.org/drawingml/2006/main" noChangeAspect="1"/>
+            </wp:cNvGraphicFramePr>
+            <a:graphic xmlns:a="http://schemas.openxmlformats.org/drawingml/2006/main">
+              <a:graphicData uri="http://schemas.openxmlformats.org/drawingml/2006/picture">
+                <pic:pic xmlns:pic="http://schemas.openxmlformats.org/drawingml/2006/picture">
+                  <pic:nvPicPr>
+                    <pic:cNvPr id="0" name="Picture 1"/>
+                    <pic:cNvPicPr>
+                      <a:picLocks noChangeAspect="1" noChangeArrowheads="1"/>
+                    </pic:cNvPicPr>
+                  </pic:nvPicPr>
+                  <pic:blipFill>
+                    <a:blip r:embed="rId16">
+                      <a:extLst>
+                        <a:ext uri="{28A0092B-C50C-407E-A947-70E740481C1C}">
+                          <a14:useLocalDpi xmlns:a14="http://schemas.microsoft.com/office/drawing/2010/main" val="0"/>
+                        </a:ext>
+                      </a:extLst>
+                    </a:blip>
+                    <a:srcRect/>
+                    <a:stretch>
+                      <a:fillRect/>
+                    </a:stretch>
+                  </pic:blipFill>
+                  <pic:spPr bwMode="auto">
+                    <a:xfrm>
+                      <a:off x="0" y="0"/>
+                      <a:ext cx="4984750" cy="2032000"/>
+                    </a:xfrm>
+                    <a:prstGeom prst="rect">
+                      <a:avLst/>
+                    </a:prstGeom>
+                    <a:noFill/>
+                    <a:ln>
+                      <a:noFill/>
+                    </a:ln>
+                  </pic:spPr>
+                </pic:pic>
+              </a:graphicData>
+            </a:graphic>
+          </wp:inline>
+        </w:drawing>
+      </w:r>
     </w:p>
     <w:p>
       <w:pPr>
-        <w:jc w:val="both"/>
-        <w:rPr>
-          <w:color w:val="000000" w:themeColor="text1"/>
-          <w:sz w:val="24"/>
-          <w:szCs w:val="24"/>
-        </w:rPr>
-      </w:pPr>
-      <w:r>
-        <w:rPr>
-          <w:color w:val="000000" w:themeColor="text1"/>
-          <w:sz w:val="24"/>
-          <w:szCs w:val="24"/>
-        </w:rPr>
-        <w:t>I risultati ottenuti sono stati: una copertura dei branch di tutto il sistema del 100%, escludendo alcune componenti off-the-shelf.</w:t>
-      </w:r>
-    </w:p>
-    <w:p>
-      <w:pPr>
-        <w:jc w:val="both"/>
-        <w:rPr>
-          <w:color w:val="000000" w:themeColor="text1"/>
-          <w:sz w:val="24"/>
-          <w:szCs w:val="24"/>
-        </w:rPr>
-      </w:pPr>
-      <w:r>
-        <w:rPr>
-          <w:color w:val="000000" w:themeColor="text1"/>
-          <w:sz w:val="24"/>
-          <w:szCs w:val="24"/>
-        </w:rPr>
-        <w:t>//foto</w:t>
-      </w:r>
-    </w:p>
-    <w:p>
-      <w:pPr>
         <w:pStyle w:val="Titolo1"/>
       </w:pPr>
       <w:bookmarkStart w:id="20" w:name="_Toc62903113"/>
       <w:r>
+        <w:lastRenderedPageBreak/>
         <w:t>4</w:t>
       </w:r>
       <w:r>
@@ -3890,7 +3927,6 @@
           <w:sz w:val="24"/>
           <w:szCs w:val="24"/>
         </w:rPr>
-        <w:lastRenderedPageBreak/>
         <w:t>Dopo aver utilizzato i driver, essi sono stati eliminati dal codice perché non più utili per lo sviluppo del progetto. Ne riportiamo alcuni esempi nelle seguenti schermate</w:t>
       </w:r>
       <w:r>
@@ -3942,7 +3978,7 @@
                     <pic:cNvPicPr/>
                   </pic:nvPicPr>
                   <pic:blipFill rotWithShape="1">
-                    <a:blip r:embed="rId16"/>
+                    <a:blip r:embed="rId17"/>
                     <a:srcRect b="12931"/>
                     <a:stretch/>
                   </pic:blipFill>
@@ -4002,7 +4038,7 @@
                     <pic:cNvPicPr/>
                   </pic:nvPicPr>
                   <pic:blipFill>
-                    <a:blip r:embed="rId17"/>
+                    <a:blip r:embed="rId18"/>
                     <a:stretch>
                       <a:fillRect/>
                     </a:stretch>
@@ -4032,6 +4068,7 @@
       </w:pPr>
       <w:bookmarkStart w:id="21" w:name="_Toc62903114"/>
       <w:r>
+        <w:lastRenderedPageBreak/>
         <w:t>5</w:t>
       </w:r>
       <w:r>
@@ -4151,7 +4188,6 @@
           <w:szCs w:val="24"/>
           <w:lang w:eastAsia="en-US"/>
         </w:rPr>
-        <w:lastRenderedPageBreak/>
         <w:t>Avevamo pianificato esattamente 4</w:t>
       </w:r>
       <w:r>
@@ -4271,22 +4307,13 @@
       <w:pPr>
         <w:jc w:val="both"/>
         <w:rPr>
-          <w:color w:val="000000" w:themeColor="text1"/>
-          <w:sz w:val="24"/>
-          <w:szCs w:val="24"/>
-          <w:lang w:eastAsia="en-US"/>
-        </w:rPr>
-      </w:pPr>
-      <w:r>
-        <w:rPr>
           <w:rFonts w:ascii="Garamond" w:eastAsia="Calibri" w:hAnsi="Garamond" w:cs="Times New Roman"/>
           <w:color w:val="auto"/>
           <w:sz w:val="24"/>
           <w:szCs w:val="22"/>
           <w:lang w:eastAsia="en-US"/>
         </w:rPr>
-        <w:t xml:space="preserve">Una volta effettuata la correzione del fault che provocava il fallimento, </w:t>
-      </w:r>
+      </w:pPr>
       <w:r>
         <w:rPr>
           <w:rFonts w:ascii="Garamond" w:eastAsia="Calibri" w:hAnsi="Garamond" w:cs="Times New Roman"/>
@@ -4295,7 +4322,47 @@
           <w:szCs w:val="22"/>
           <w:lang w:eastAsia="en-US"/>
         </w:rPr>
-        <w:t>sono stati rieseguiti tutti i test, ottenendo cosi un risultato positivo al 100%</w:t>
+        <w:t xml:space="preserve">Una volta effettuata la correzione del fault che provocava il fallimento, </w:t>
+      </w:r>
+      <w:r>
+        <w:rPr>
+          <w:rFonts w:ascii="Garamond" w:eastAsia="Calibri" w:hAnsi="Garamond" w:cs="Times New Roman"/>
+          <w:color w:val="auto"/>
+          <w:sz w:val="24"/>
+          <w:szCs w:val="22"/>
+          <w:lang w:eastAsia="en-US"/>
+        </w:rPr>
+        <w:t>sono stati rieseguiti tutti i test, ottenendo cos</w:t>
+      </w:r>
+      <w:r>
+        <w:rPr>
+          <w:rFonts w:ascii="Garamond" w:eastAsia="Calibri" w:hAnsi="Garamond" w:cs="Times New Roman"/>
+          <w:color w:val="auto"/>
+          <w:sz w:val="24"/>
+          <w:szCs w:val="22"/>
+          <w:lang w:eastAsia="en-US"/>
+        </w:rPr>
+        <w:t>ì</w:t>
+      </w:r>
+      <w:r>
+        <w:rPr>
+          <w:rFonts w:ascii="Garamond" w:eastAsia="Calibri" w:hAnsi="Garamond" w:cs="Times New Roman"/>
+          <w:color w:val="auto"/>
+          <w:sz w:val="24"/>
+          <w:szCs w:val="22"/>
+          <w:lang w:eastAsia="en-US"/>
+        </w:rPr>
+        <w:t xml:space="preserve"> un risultato positivo al 100%</w:t>
+      </w:r>
+      <w:r>
+        <w:rPr>
+          <w:rFonts w:ascii="Garamond" w:eastAsia="Calibri" w:hAnsi="Garamond" w:cs="Times New Roman"/>
+          <w:color w:val="auto"/>
+          <w:sz w:val="24"/>
+          <w:szCs w:val="22"/>
+          <w:lang w:eastAsia="en-US"/>
+        </w:rPr>
+        <w:t>.</w:t>
       </w:r>
     </w:p>
     <w:p>
@@ -4310,12 +4377,268 @@
       </w:pPr>
       <w:r>
         <w:rPr>
+          <w:noProof/>
           <w:color w:val="000000" w:themeColor="text1"/>
           <w:sz w:val="24"/>
           <w:szCs w:val="24"/>
           <w:lang w:eastAsia="en-US"/>
         </w:rPr>
-        <w:t>//foto test</w:t>
+        <w:drawing>
+          <wp:inline distT="0" distB="0" distL="0" distR="0" wp14:anchorId="36D080B3" wp14:editId="0B16BF98">
+            <wp:extent cx="5497297" cy="788108"/>
+            <wp:effectExtent l="0" t="0" r="8255" b="0"/>
+            <wp:docPr id="9" name="Immagine 9" descr="Immagine che contiene testo&#10;&#10;Descrizione generata automaticamente"/>
+            <wp:cNvGraphicFramePr>
+              <a:graphicFrameLocks xmlns:a="http://schemas.openxmlformats.org/drawingml/2006/main" noChangeAspect="1"/>
+            </wp:cNvGraphicFramePr>
+            <a:graphic xmlns:a="http://schemas.openxmlformats.org/drawingml/2006/main">
+              <a:graphicData uri="http://schemas.openxmlformats.org/drawingml/2006/picture">
+                <pic:pic xmlns:pic="http://schemas.openxmlformats.org/drawingml/2006/picture">
+                  <pic:nvPicPr>
+                    <pic:cNvPr id="9" name="Immagine 9" descr="Immagine che contiene testo&#10;&#10;Descrizione generata automaticamente"/>
+                    <pic:cNvPicPr/>
+                  </pic:nvPicPr>
+                  <pic:blipFill>
+                    <a:blip r:embed="rId19"/>
+                    <a:stretch>
+                      <a:fillRect/>
+                    </a:stretch>
+                  </pic:blipFill>
+                  <pic:spPr>
+                    <a:xfrm>
+                      <a:off x="0" y="0"/>
+                      <a:ext cx="5497297" cy="788108"/>
+                    </a:xfrm>
+                    <a:prstGeom prst="rect">
+                      <a:avLst/>
+                    </a:prstGeom>
+                  </pic:spPr>
+                </pic:pic>
+              </a:graphicData>
+            </a:graphic>
+          </wp:inline>
+        </w:drawing>
+      </w:r>
+      <w:r>
+        <w:rPr>
+          <w:noProof/>
+          <w:color w:val="000000" w:themeColor="text1"/>
+          <w:sz w:val="24"/>
+          <w:szCs w:val="24"/>
+          <w:lang w:eastAsia="en-US"/>
+        </w:rPr>
+        <w:drawing>
+          <wp:inline distT="0" distB="0" distL="0" distR="0" wp14:anchorId="773D1E1D" wp14:editId="57E4E364">
+            <wp:extent cx="5497297" cy="827027"/>
+            <wp:effectExtent l="0" t="0" r="0" b="0"/>
+            <wp:docPr id="10" name="Immagine 10" descr="Immagine che contiene testo&#10;&#10;Descrizione generata automaticamente"/>
+            <wp:cNvGraphicFramePr>
+              <a:graphicFrameLocks xmlns:a="http://schemas.openxmlformats.org/drawingml/2006/main" noChangeAspect="1"/>
+            </wp:cNvGraphicFramePr>
+            <a:graphic xmlns:a="http://schemas.openxmlformats.org/drawingml/2006/main">
+              <a:graphicData uri="http://schemas.openxmlformats.org/drawingml/2006/picture">
+                <pic:pic xmlns:pic="http://schemas.openxmlformats.org/drawingml/2006/picture">
+                  <pic:nvPicPr>
+                    <pic:cNvPr id="10" name="Immagine 10" descr="Immagine che contiene testo&#10;&#10;Descrizione generata automaticamente"/>
+                    <pic:cNvPicPr/>
+                  </pic:nvPicPr>
+                  <pic:blipFill>
+                    <a:blip r:embed="rId20"/>
+                    <a:stretch>
+                      <a:fillRect/>
+                    </a:stretch>
+                  </pic:blipFill>
+                  <pic:spPr>
+                    <a:xfrm>
+                      <a:off x="0" y="0"/>
+                      <a:ext cx="5497297" cy="827027"/>
+                    </a:xfrm>
+                    <a:prstGeom prst="rect">
+                      <a:avLst/>
+                    </a:prstGeom>
+                  </pic:spPr>
+                </pic:pic>
+              </a:graphicData>
+            </a:graphic>
+          </wp:inline>
+        </w:drawing>
+      </w:r>
+      <w:r>
+        <w:rPr>
+          <w:noProof/>
+          <w:color w:val="000000" w:themeColor="text1"/>
+          <w:sz w:val="24"/>
+          <w:szCs w:val="24"/>
+          <w:lang w:eastAsia="en-US"/>
+        </w:rPr>
+        <w:drawing>
+          <wp:inline distT="0" distB="0" distL="0" distR="0" wp14:anchorId="115D1F69" wp14:editId="02C0D89A">
+            <wp:extent cx="5458378" cy="817297"/>
+            <wp:effectExtent l="0" t="0" r="9525" b="1905"/>
+            <wp:docPr id="11" name="Immagine 11" descr="Immagine che contiene testo&#10;&#10;Descrizione generata automaticamente"/>
+            <wp:cNvGraphicFramePr>
+              <a:graphicFrameLocks xmlns:a="http://schemas.openxmlformats.org/drawingml/2006/main" noChangeAspect="1"/>
+            </wp:cNvGraphicFramePr>
+            <a:graphic xmlns:a="http://schemas.openxmlformats.org/drawingml/2006/main">
+              <a:graphicData uri="http://schemas.openxmlformats.org/drawingml/2006/picture">
+                <pic:pic xmlns:pic="http://schemas.openxmlformats.org/drawingml/2006/picture">
+                  <pic:nvPicPr>
+                    <pic:cNvPr id="11" name="Immagine 11" descr="Immagine che contiene testo&#10;&#10;Descrizione generata automaticamente"/>
+                    <pic:cNvPicPr/>
+                  </pic:nvPicPr>
+                  <pic:blipFill>
+                    <a:blip r:embed="rId21"/>
+                    <a:stretch>
+                      <a:fillRect/>
+                    </a:stretch>
+                  </pic:blipFill>
+                  <pic:spPr>
+                    <a:xfrm>
+                      <a:off x="0" y="0"/>
+                      <a:ext cx="5458378" cy="817297"/>
+                    </a:xfrm>
+                    <a:prstGeom prst="rect">
+                      <a:avLst/>
+                    </a:prstGeom>
+                  </pic:spPr>
+                </pic:pic>
+              </a:graphicData>
+            </a:graphic>
+          </wp:inline>
+        </w:drawing>
+      </w:r>
+      <w:r>
+        <w:rPr>
+          <w:noProof/>
+          <w:color w:val="000000" w:themeColor="text1"/>
+          <w:sz w:val="24"/>
+          <w:szCs w:val="24"/>
+          <w:lang w:eastAsia="en-US"/>
+        </w:rPr>
+        <w:drawing>
+          <wp:inline distT="0" distB="0" distL="0" distR="0" wp14:anchorId="7E458CE5" wp14:editId="739CE122">
+            <wp:extent cx="5507027" cy="807568"/>
+            <wp:effectExtent l="0" t="0" r="0" b="0"/>
+            <wp:docPr id="12" name="Immagine 12" descr="Immagine che contiene testo&#10;&#10;Descrizione generata automaticamente"/>
+            <wp:cNvGraphicFramePr>
+              <a:graphicFrameLocks xmlns:a="http://schemas.openxmlformats.org/drawingml/2006/main" noChangeAspect="1"/>
+            </wp:cNvGraphicFramePr>
+            <a:graphic xmlns:a="http://schemas.openxmlformats.org/drawingml/2006/main">
+              <a:graphicData uri="http://schemas.openxmlformats.org/drawingml/2006/picture">
+                <pic:pic xmlns:pic="http://schemas.openxmlformats.org/drawingml/2006/picture">
+                  <pic:nvPicPr>
+                    <pic:cNvPr id="12" name="Immagine 12" descr="Immagine che contiene testo&#10;&#10;Descrizione generata automaticamente"/>
+                    <pic:cNvPicPr/>
+                  </pic:nvPicPr>
+                  <pic:blipFill>
+                    <a:blip r:embed="rId22"/>
+                    <a:stretch>
+                      <a:fillRect/>
+                    </a:stretch>
+                  </pic:blipFill>
+                  <pic:spPr>
+                    <a:xfrm>
+                      <a:off x="0" y="0"/>
+                      <a:ext cx="5507027" cy="807568"/>
+                    </a:xfrm>
+                    <a:prstGeom prst="rect">
+                      <a:avLst/>
+                    </a:prstGeom>
+                  </pic:spPr>
+                </pic:pic>
+              </a:graphicData>
+            </a:graphic>
+          </wp:inline>
+        </w:drawing>
+      </w:r>
+      <w:r>
+        <w:rPr>
+          <w:noProof/>
+          <w:color w:val="000000" w:themeColor="text1"/>
+          <w:sz w:val="24"/>
+          <w:szCs w:val="24"/>
+          <w:lang w:eastAsia="en-US"/>
+        </w:rPr>
+        <w:lastRenderedPageBreak/>
+        <w:drawing>
+          <wp:inline distT="0" distB="0" distL="0" distR="0" wp14:anchorId="584303D9" wp14:editId="3B425021">
+            <wp:extent cx="5448648" cy="836757"/>
+            <wp:effectExtent l="0" t="0" r="0" b="1905"/>
+            <wp:docPr id="13" name="Immagine 13" descr="Immagine che contiene testo&#10;&#10;Descrizione generata automaticamente"/>
+            <wp:cNvGraphicFramePr>
+              <a:graphicFrameLocks xmlns:a="http://schemas.openxmlformats.org/drawingml/2006/main" noChangeAspect="1"/>
+            </wp:cNvGraphicFramePr>
+            <a:graphic xmlns:a="http://schemas.openxmlformats.org/drawingml/2006/main">
+              <a:graphicData uri="http://schemas.openxmlformats.org/drawingml/2006/picture">
+                <pic:pic xmlns:pic="http://schemas.openxmlformats.org/drawingml/2006/picture">
+                  <pic:nvPicPr>
+                    <pic:cNvPr id="13" name="Immagine 13" descr="Immagine che contiene testo&#10;&#10;Descrizione generata automaticamente"/>
+                    <pic:cNvPicPr/>
+                  </pic:nvPicPr>
+                  <pic:blipFill>
+                    <a:blip r:embed="rId23"/>
+                    <a:stretch>
+                      <a:fillRect/>
+                    </a:stretch>
+                  </pic:blipFill>
+                  <pic:spPr>
+                    <a:xfrm>
+                      <a:off x="0" y="0"/>
+                      <a:ext cx="5448648" cy="836757"/>
+                    </a:xfrm>
+                    <a:prstGeom prst="rect">
+                      <a:avLst/>
+                    </a:prstGeom>
+                  </pic:spPr>
+                </pic:pic>
+              </a:graphicData>
+            </a:graphic>
+          </wp:inline>
+        </w:drawing>
+      </w:r>
+      <w:r>
+        <w:rPr>
+          <w:noProof/>
+          <w:color w:val="000000" w:themeColor="text1"/>
+          <w:sz w:val="24"/>
+          <w:szCs w:val="24"/>
+          <w:lang w:eastAsia="en-US"/>
+        </w:rPr>
+        <w:drawing>
+          <wp:inline distT="0" distB="0" distL="0" distR="0" wp14:anchorId="770924BC" wp14:editId="3D768CAE">
+            <wp:extent cx="5438919" cy="827027"/>
+            <wp:effectExtent l="0" t="0" r="0" b="0"/>
+            <wp:docPr id="14" name="Immagine 14" descr="Immagine che contiene testo&#10;&#10;Descrizione generata automaticamente"/>
+            <wp:cNvGraphicFramePr>
+              <a:graphicFrameLocks xmlns:a="http://schemas.openxmlformats.org/drawingml/2006/main" noChangeAspect="1"/>
+            </wp:cNvGraphicFramePr>
+            <a:graphic xmlns:a="http://schemas.openxmlformats.org/drawingml/2006/main">
+              <a:graphicData uri="http://schemas.openxmlformats.org/drawingml/2006/picture">
+                <pic:pic xmlns:pic="http://schemas.openxmlformats.org/drawingml/2006/picture">
+                  <pic:nvPicPr>
+                    <pic:cNvPr id="14" name="Immagine 14" descr="Immagine che contiene testo&#10;&#10;Descrizione generata automaticamente"/>
+                    <pic:cNvPicPr/>
+                  </pic:nvPicPr>
+                  <pic:blipFill>
+                    <a:blip r:embed="rId24"/>
+                    <a:stretch>
+                      <a:fillRect/>
+                    </a:stretch>
+                  </pic:blipFill>
+                  <pic:spPr>
+                    <a:xfrm>
+                      <a:off x="0" y="0"/>
+                      <a:ext cx="5438919" cy="827027"/>
+                    </a:xfrm>
+                    <a:prstGeom prst="rect">
+                      <a:avLst/>
+                    </a:prstGeom>
+                  </pic:spPr>
+                </pic:pic>
+              </a:graphicData>
+            </a:graphic>
+          </wp:inline>
+        </w:drawing>
       </w:r>
     </w:p>
     <w:p>
@@ -4604,6 +4927,16 @@
         </w:rPr>
         <w:t>Cosa succedeva invece? Il Sistema visualizza un messaggio di errore: “Inserire un nome prodotto valido”.</w:t>
       </w:r>
+      <w:r>
+        <w:rPr>
+          <w:rFonts w:ascii="Garamond" w:eastAsia="Calibri" w:hAnsi="Garamond" w:cs="Times New Roman"/>
+          <w:color w:val="auto"/>
+          <w:sz w:val="24"/>
+          <w:szCs w:val="22"/>
+          <w:lang w:eastAsia="en-US"/>
+        </w:rPr>
+        <w:t xml:space="preserve"> Indicando quindi il corretto passaggio all’istruzione successiva.</w:t>
+      </w:r>
     </w:p>
     <w:p>
       <w:pPr>
@@ -4632,7 +4965,6 @@
       </w:pPr>
       <w:bookmarkStart w:id="23" w:name="_Toc62903116"/>
       <w:r>
-        <w:lastRenderedPageBreak/>
         <w:t>7</w:t>
       </w:r>
       <w:r>
@@ -4676,7 +5008,7 @@
           <w:sz w:val="24"/>
           <w:szCs w:val="24"/>
         </w:rPr>
-        <w:t xml:space="preserve">Il sondaggio </w:t>
+        <w:t>Il sondaggio</w:t>
       </w:r>
       <w:r>
         <w:rPr>
@@ -4692,7 +5024,23 @@
           <w:sz w:val="24"/>
           <w:szCs w:val="24"/>
         </w:rPr>
-        <w:t>è stato proposto ad un quantitativo di sole 5 persone, dato il ridotto budget di ore a nostra disposizione.</w:t>
+        <w:t xml:space="preserve">è stato proposto ad un quantitativo di sole </w:t>
+      </w:r>
+      <w:r>
+        <w:rPr>
+          <w:color w:val="000000" w:themeColor="text1"/>
+          <w:sz w:val="24"/>
+          <w:szCs w:val="24"/>
+        </w:rPr>
+        <w:t>10</w:t>
+      </w:r>
+      <w:r>
+        <w:rPr>
+          <w:color w:val="000000" w:themeColor="text1"/>
+          <w:sz w:val="24"/>
+          <w:szCs w:val="24"/>
+        </w:rPr>
+        <w:t xml:space="preserve"> persone, dato il ridotto budget di ore a nostra disposizione.</w:t>
       </w:r>
       <w:r>
         <w:rPr>
@@ -4726,7 +5074,24 @@
           <w:sz w:val="24"/>
           <w:szCs w:val="24"/>
         </w:rPr>
-        <w:t xml:space="preserve">Il risultato sono i seguenti: </w:t>
+        <w:lastRenderedPageBreak/>
+        <w:t>Il risultat</w:t>
+      </w:r>
+      <w:r>
+        <w:rPr>
+          <w:color w:val="000000" w:themeColor="text1"/>
+          <w:sz w:val="24"/>
+          <w:szCs w:val="24"/>
+        </w:rPr>
+        <w:t>i</w:t>
+      </w:r>
+      <w:r>
+        <w:rPr>
+          <w:color w:val="000000" w:themeColor="text1"/>
+          <w:sz w:val="24"/>
+          <w:szCs w:val="24"/>
+        </w:rPr>
+        <w:t xml:space="preserve"> sono i seguenti: </w:t>
       </w:r>
     </w:p>
     <w:p>
@@ -4749,7 +5114,23 @@
           <w:sz w:val="24"/>
           <w:szCs w:val="24"/>
         </w:rPr>
-        <w:t>Cassa: 5/5</w:t>
+        <w:t xml:space="preserve">Cassa: </w:t>
+      </w:r>
+      <w:r>
+        <w:rPr>
+          <w:color w:val="000000" w:themeColor="text1"/>
+          <w:sz w:val="24"/>
+          <w:szCs w:val="24"/>
+        </w:rPr>
+        <w:t>4.9</w:t>
+      </w:r>
+      <w:r>
+        <w:rPr>
+          <w:color w:val="000000" w:themeColor="text1"/>
+          <w:sz w:val="24"/>
+          <w:szCs w:val="24"/>
+        </w:rPr>
+        <w:t>/5</w:t>
       </w:r>
     </w:p>
     <w:p>
@@ -4811,7 +5192,23 @@
           <w:sz w:val="24"/>
           <w:szCs w:val="24"/>
         </w:rPr>
-        <w:t>Ticket: 5/5</w:t>
+        <w:t xml:space="preserve">Ticket: </w:t>
+      </w:r>
+      <w:r>
+        <w:rPr>
+          <w:color w:val="000000" w:themeColor="text1"/>
+          <w:sz w:val="24"/>
+          <w:szCs w:val="24"/>
+        </w:rPr>
+        <w:t>4.5</w:t>
+      </w:r>
+      <w:r>
+        <w:rPr>
+          <w:color w:val="000000" w:themeColor="text1"/>
+          <w:sz w:val="24"/>
+          <w:szCs w:val="24"/>
+        </w:rPr>
+        <w:t>/5</w:t>
       </w:r>
     </w:p>
     <w:p>
@@ -4865,7 +5262,27 @@
           <w:szCs w:val="22"/>
           <w:lang w:eastAsia="en-US"/>
         </w:rPr>
-        <w:t>Di seguito viene riportato un sezione del modulo Google per il sondaggio</w:t>
+        <w:t>Di seguito viene riportato un</w:t>
+      </w:r>
+      <w:r>
+        <w:rPr>
+          <w:rFonts w:ascii="Garamond" w:eastAsia="Calibri" w:hAnsi="Garamond" w:cs="Times New Roman"/>
+          <w:color w:val="auto"/>
+          <w:sz w:val="24"/>
+          <w:szCs w:val="22"/>
+          <w:lang w:eastAsia="en-US"/>
+        </w:rPr>
+        <w:t>a</w:t>
+      </w:r>
+      <w:r>
+        <w:rPr>
+          <w:rFonts w:ascii="Garamond" w:eastAsia="Calibri" w:hAnsi="Garamond" w:cs="Times New Roman"/>
+          <w:color w:val="auto"/>
+          <w:sz w:val="24"/>
+          <w:szCs w:val="22"/>
+          <w:lang w:eastAsia="en-US"/>
+        </w:rPr>
+        <w:t xml:space="preserve"> sezione del modulo Google per il sondaggio</w:t>
       </w:r>
     </w:p>
     <w:p>
@@ -4888,7 +5305,6 @@
           <w:szCs w:val="22"/>
           <w:lang w:eastAsia="en-US"/>
         </w:rPr>
-        <w:lastRenderedPageBreak/>
         <w:drawing>
           <wp:inline distT="0" distB="0" distL="0" distR="0" wp14:anchorId="2D34DCDA" wp14:editId="695E641B">
             <wp:extent cx="3619500" cy="4963102"/>
@@ -4905,7 +5321,7 @@
                     <pic:cNvPicPr/>
                   </pic:nvPicPr>
                   <pic:blipFill>
-                    <a:blip r:embed="rId18"/>
+                    <a:blip r:embed="rId25"/>
                     <a:stretch>
                       <a:fillRect/>
                     </a:stretch>
@@ -4938,7 +5354,7 @@
       </w:pPr>
     </w:p>
     <w:sectPr>
-      <w:footerReference w:type="default" r:id="rId19"/>
+      <w:footerReference w:type="default" r:id="rId26"/>
       <w:pgSz w:w="11907" w:h="16839" w:code="1"/>
       <w:pgMar w:top="1148" w:right="1418" w:bottom="1148" w:left="1418" w:header="709" w:footer="709" w:gutter="0"/>
       <w:cols w:space="720"/>
@@ -12114,12 +12530,6 @@
 </file>
 
 <file path=customXml/item2.xml><?xml version="1.0" encoding="utf-8"?>
-<p:properties xmlns:p="http://schemas.microsoft.com/office/2006/metadata/properties" xmlns:xsi="http://www.w3.org/2001/XMLSchema-instance" xmlns:pc="http://schemas.microsoft.com/office/infopath/2007/PartnerControls">
-  <documentManagement/>
-</p:properties>
-</file>
-
-<file path=customXml/item3.xml><?xml version="1.0" encoding="utf-8"?>
 <?mso-contentType ?>
 <FormTemplates xmlns="http://schemas.microsoft.com/sharepoint/v3/contenttype/forms">
   <Display>DocumentLibraryForm</Display>
@@ -12128,11 +12538,13 @@
 </FormTemplates>
 </file>
 
-<file path=customXml/item4.xml><?xml version="1.0" encoding="utf-8"?>
-<b:Sources xmlns:b="http://schemas.openxmlformats.org/officeDocument/2006/bibliography" SelectedStyle="\apasixtheditionofficeonline.xsl" StyleName="APA" Version="6"/>
+<file path=customXml/item3.xml><?xml version="1.0" encoding="utf-8"?>
+<p:properties xmlns:p="http://schemas.microsoft.com/office/2006/metadata/properties" xmlns:xsi="http://www.w3.org/2001/XMLSchema-instance" xmlns:pc="http://schemas.microsoft.com/office/infopath/2007/PartnerControls">
+  <documentManagement/>
+</p:properties>
 </file>
 
-<file path=customXml/item5.xml><?xml version="1.0" encoding="utf-8"?>
+<file path=customXml/item4.xml><?xml version="1.0" encoding="utf-8"?>
 <ct:contentTypeSchema xmlns:ct="http://schemas.microsoft.com/office/2006/metadata/contentType" xmlns:ma="http://schemas.microsoft.com/office/2006/metadata/properties/metaAttributes" ct:_="" ma:_="" ma:contentTypeName="Documento" ma:contentTypeID="0x010100840053E01BAC1847A33C5CEC6AC3E775" ma:contentTypeVersion="6" ma:contentTypeDescription="Creare un nuovo documento." ma:contentTypeScope="" ma:versionID="57b0dcc9f6eb1763dd72ab6fe9c9e81e">
   <xsd:schema xmlns:xsd="http://www.w3.org/2001/XMLSchema" xmlns:xs="http://www.w3.org/2001/XMLSchema" xmlns:p="http://schemas.microsoft.com/office/2006/metadata/properties" xmlns:ns2="74079e45-7f65-4138-97dc-157eadf0f424" targetNamespace="http://schemas.microsoft.com/office/2006/metadata/properties" ma:root="true" ma:fieldsID="873e157d534e492989b59cf24606d719" ns2:_="">
     <xsd:import namespace="74079e45-7f65-4138-97dc-157eadf0f424"/>
@@ -12290,6 +12702,10 @@
 </ct:contentTypeSchema>
 </file>
 
+<file path=customXml/item5.xml><?xml version="1.0" encoding="utf-8"?>
+<b:Sources xmlns:b="http://schemas.openxmlformats.org/officeDocument/2006/bibliography" SelectedStyle="\apasixtheditionofficeonline.xsl" StyleName="APA" Version="6"/>
+</file>
+
 <file path=customXml/itemProps1.xml><?xml version="1.0" encoding="utf-8"?>
 <ds:datastoreItem xmlns:ds="http://schemas.openxmlformats.org/officeDocument/2006/customXml" ds:itemID="{55AF091B-3C7A-41E3-B477-F2FDAA23CFDA}">
   <ds:schemaRefs>
@@ -12299,6 +12715,14 @@
 </file>
 
 <file path=customXml/itemProps2.xml><?xml version="1.0" encoding="utf-8"?>
+<ds:datastoreItem xmlns:ds="http://schemas.openxmlformats.org/officeDocument/2006/customXml" ds:itemID="{08640AF7-34B6-48E9-8C2A-C480C5D3D602}">
+  <ds:schemaRefs>
+    <ds:schemaRef ds:uri="http://schemas.microsoft.com/sharepoint/v3/contenttype/forms"/>
+  </ds:schemaRefs>
+</ds:datastoreItem>
+</file>
+
+<file path=customXml/itemProps3.xml><?xml version="1.0" encoding="utf-8"?>
 <ds:datastoreItem xmlns:ds="http://schemas.openxmlformats.org/officeDocument/2006/customXml" ds:itemID="{F5E16F7D-B6E2-4FD1-9F73-053F941DA89E}">
   <ds:schemaRefs>
     <ds:schemaRef ds:uri="http://schemas.microsoft.com/office/2006/metadata/properties"/>
@@ -12307,23 +12731,7 @@
 </ds:datastoreItem>
 </file>
 
-<file path=customXml/itemProps3.xml><?xml version="1.0" encoding="utf-8"?>
-<ds:datastoreItem xmlns:ds="http://schemas.openxmlformats.org/officeDocument/2006/customXml" ds:itemID="{08640AF7-34B6-48E9-8C2A-C480C5D3D602}">
-  <ds:schemaRefs>
-    <ds:schemaRef ds:uri="http://schemas.microsoft.com/sharepoint/v3/contenttype/forms"/>
-  </ds:schemaRefs>
-</ds:datastoreItem>
-</file>
-
 <file path=customXml/itemProps4.xml><?xml version="1.0" encoding="utf-8"?>
-<ds:datastoreItem xmlns:ds="http://schemas.openxmlformats.org/officeDocument/2006/customXml" ds:itemID="{B009ADF1-36D5-4F11-8B27-0E70A61131BE}">
-  <ds:schemaRefs>
-    <ds:schemaRef ds:uri="http://schemas.openxmlformats.org/officeDocument/2006/bibliography"/>
-  </ds:schemaRefs>
-</ds:datastoreItem>
-</file>
-
-<file path=customXml/itemProps5.xml><?xml version="1.0" encoding="utf-8"?>
 <ds:datastoreItem xmlns:ds="http://schemas.openxmlformats.org/officeDocument/2006/customXml" ds:itemID="{DEF1F08F-7FAD-494A-A181-358746C6C4FA}">
   <ds:schemaRefs>
     <ds:schemaRef ds:uri="http://schemas.microsoft.com/office/2006/metadata/contentType"/>
@@ -12339,4 +12747,12 @@
     <ds:schemaRef ds:uri="http://schemas.microsoft.com/internal/obd"/>
   </ds:schemaRefs>
 </ds:datastoreItem>
+</file>
+
+<file path=customXml/itemProps5.xml><?xml version="1.0" encoding="utf-8"?>
+<ds:datastoreItem xmlns:ds="http://schemas.openxmlformats.org/officeDocument/2006/customXml" ds:itemID="{B009ADF1-36D5-4F11-8B27-0E70A61131BE}">
+  <ds:schemaRefs>
+    <ds:schemaRef ds:uri="http://schemas.openxmlformats.org/officeDocument/2006/bibliography"/>
+  </ds:schemaRefs>
+</ds:datastoreItem>
 </file>
--- a/Test/NC09_TSR_ver.1.docx
+++ b/Test/NC09_TSR_ver.1.docx
@@ -202,6 +202,7 @@
                                   </w:sdtPr>
                                   <w:sdtEndPr/>
                                   <w:sdtContent>
+                                    <w:proofErr w:type="spellStart"/>
                                     <w:r>
                                       <w:rPr>
                                         <w:color w:val="1F4E79"/>
@@ -211,6 +212,7 @@
                                       </w:rPr>
                                       <w:t>NewDM</w:t>
                                     </w:r>
+                                    <w:proofErr w:type="spellEnd"/>
                                   </w:sdtContent>
                                 </w:sdt>
                               </w:p>
@@ -292,6 +294,7 @@
                                   </w:sdtPr>
                                   <w:sdtEndPr/>
                                   <w:sdtContent>
+                                    <w:proofErr w:type="spellStart"/>
                                     <w:r>
                                       <w:rPr>
                                         <w:b/>
@@ -303,6 +306,7 @@
                                       </w:rPr>
                                       <w:t>NewDM</w:t>
                                     </w:r>
+                                    <w:proofErr w:type="spellEnd"/>
                                   </w:sdtContent>
                                 </w:sdt>
                               </w:p>
@@ -505,6 +509,7 @@
                             </w:sdtPr>
                             <w:sdtEndPr/>
                             <w:sdtContent>
+                              <w:proofErr w:type="spellStart"/>
                               <w:r>
                                 <w:rPr>
                                   <w:color w:val="1F4E79"/>
@@ -514,6 +519,7 @@
                                 </w:rPr>
                                 <w:t>NewDM</w:t>
                               </w:r>
+                              <w:proofErr w:type="spellEnd"/>
                             </w:sdtContent>
                           </w:sdt>
                         </w:p>
@@ -595,6 +601,7 @@
                             </w:sdtPr>
                             <w:sdtEndPr/>
                             <w:sdtContent>
+                              <w:proofErr w:type="spellStart"/>
                               <w:r>
                                 <w:rPr>
                                   <w:b/>
@@ -606,6 +613,7 @@
                                 </w:rPr>
                                 <w:t>NewDM</w:t>
                               </w:r>
+                              <w:proofErr w:type="spellEnd"/>
                             </w:sdtContent>
                           </w:sdt>
                         </w:p>
@@ -1524,6 +1532,7 @@
           <w:bookmarkStart w:id="6" w:name="_Toc61790202"/>
           <w:bookmarkStart w:id="7" w:name="_Toc62131809"/>
           <w:bookmarkStart w:id="8" w:name="_Toc62903101"/>
+          <w:proofErr w:type="spellStart"/>
           <w:r>
             <w:rPr>
               <w:rFonts w:ascii="Century Gothic" w:eastAsia="Droid Sans" w:hAnsi="Century Gothic" w:cs="Times New Roman"/>
@@ -1535,6 +1544,7 @@
             </w:rPr>
             <w:t>Revision</w:t>
           </w:r>
+          <w:proofErr w:type="spellEnd"/>
           <w:r>
             <w:rPr>
               <w:rFonts w:ascii="Century Gothic" w:eastAsia="Droid Sans" w:hAnsi="Century Gothic" w:cs="Times New Roman"/>
@@ -2974,6 +2984,7 @@
         </w:rPr>
         <w:t xml:space="preserve"> </w:t>
       </w:r>
+      <w:proofErr w:type="spellStart"/>
       <w:r>
         <w:rPr>
           <w:color w:val="000000" w:themeColor="text1"/>
@@ -2982,6 +2993,7 @@
         </w:rPr>
         <w:t>Specification</w:t>
       </w:r>
+      <w:proofErr w:type="spellEnd"/>
       <w:r>
         <w:rPr>
           <w:color w:val="000000" w:themeColor="text1"/>
@@ -3017,6 +3029,7 @@
         </w:rPr>
         <w:t xml:space="preserve">È necessario fornire un report significativo delle attività di testing svolte in precedenza in modo da poter mettere a conoscenza chi usufruirà di </w:t>
       </w:r>
+      <w:proofErr w:type="spellStart"/>
       <w:r>
         <w:rPr>
           <w:color w:val="000000" w:themeColor="text1"/>
@@ -3025,13 +3038,32 @@
         </w:rPr>
         <w:t>NewDM</w:t>
       </w:r>
-      <w:r>
-        <w:rPr>
-          <w:color w:val="000000" w:themeColor="text1"/>
-          <w:sz w:val="24"/>
-          <w:szCs w:val="24"/>
-        </w:rPr>
-        <w:t xml:space="preserve"> di eventuali failure o bug nel sistema.</w:t>
+      <w:proofErr w:type="spellEnd"/>
+      <w:r>
+        <w:rPr>
+          <w:color w:val="000000" w:themeColor="text1"/>
+          <w:sz w:val="24"/>
+          <w:szCs w:val="24"/>
+        </w:rPr>
+        <w:t xml:space="preserve"> di eventuali </w:t>
+      </w:r>
+      <w:proofErr w:type="spellStart"/>
+      <w:r>
+        <w:rPr>
+          <w:color w:val="000000" w:themeColor="text1"/>
+          <w:sz w:val="24"/>
+          <w:szCs w:val="24"/>
+        </w:rPr>
+        <w:t>failure</w:t>
+      </w:r>
+      <w:proofErr w:type="spellEnd"/>
+      <w:r>
+        <w:rPr>
+          <w:color w:val="000000" w:themeColor="text1"/>
+          <w:sz w:val="24"/>
+          <w:szCs w:val="24"/>
+        </w:rPr>
+        <w:t xml:space="preserve"> o bug nel sistema.</w:t>
       </w:r>
     </w:p>
     <w:p>
@@ -3050,7 +3082,25 @@
           <w:sz w:val="24"/>
           <w:szCs w:val="24"/>
         </w:rPr>
-        <w:t>I risultati dei test di sistema effettuati attraverso l’utilizzo del tool Katalon Studio, sono riportati all’interno del documento Test</w:t>
+        <w:t xml:space="preserve">I risultati dei test di sistema effettuati attraverso l’utilizzo del tool </w:t>
+      </w:r>
+      <w:proofErr w:type="spellStart"/>
+      <w:r>
+        <w:rPr>
+          <w:color w:val="000000" w:themeColor="text1"/>
+          <w:sz w:val="24"/>
+          <w:szCs w:val="24"/>
+        </w:rPr>
+        <w:t>Katalon</w:t>
+      </w:r>
+      <w:proofErr w:type="spellEnd"/>
+      <w:r>
+        <w:rPr>
+          <w:color w:val="000000" w:themeColor="text1"/>
+          <w:sz w:val="24"/>
+          <w:szCs w:val="24"/>
+        </w:rPr>
+        <w:t xml:space="preserve"> Studio, sono riportati all’interno del documento Test</w:t>
       </w:r>
       <w:r>
         <w:rPr>
@@ -3060,6 +3110,7 @@
         </w:rPr>
         <w:t xml:space="preserve"> </w:t>
       </w:r>
+      <w:proofErr w:type="spellStart"/>
       <w:r>
         <w:rPr>
           <w:color w:val="000000" w:themeColor="text1"/>
@@ -3068,6 +3119,7 @@
         </w:rPr>
         <w:t>Execution</w:t>
       </w:r>
+      <w:proofErr w:type="spellEnd"/>
       <w:r>
         <w:rPr>
           <w:color w:val="000000" w:themeColor="text1"/>
@@ -3140,7 +3192,43 @@
           <w:sz w:val="24"/>
           <w:szCs w:val="24"/>
         </w:rPr>
-        <w:t>Test Case Integration Document: Il Test Case Integration Document riassume come verrà effettuato il testi</w:t>
+        <w:t xml:space="preserve">Test Case Integration </w:t>
+      </w:r>
+      <w:proofErr w:type="spellStart"/>
+      <w:r>
+        <w:rPr>
+          <w:color w:val="000000" w:themeColor="text1"/>
+          <w:sz w:val="24"/>
+          <w:szCs w:val="24"/>
+        </w:rPr>
+        <w:t>Document</w:t>
+      </w:r>
+      <w:proofErr w:type="spellEnd"/>
+      <w:r>
+        <w:rPr>
+          <w:color w:val="000000" w:themeColor="text1"/>
+          <w:sz w:val="24"/>
+          <w:szCs w:val="24"/>
+        </w:rPr>
+        <w:t xml:space="preserve">: Il Test Case Integration </w:t>
+      </w:r>
+      <w:proofErr w:type="spellStart"/>
+      <w:r>
+        <w:rPr>
+          <w:color w:val="000000" w:themeColor="text1"/>
+          <w:sz w:val="24"/>
+          <w:szCs w:val="24"/>
+        </w:rPr>
+        <w:t>Document</w:t>
+      </w:r>
+      <w:proofErr w:type="spellEnd"/>
+      <w:r>
+        <w:rPr>
+          <w:color w:val="000000" w:themeColor="text1"/>
+          <w:sz w:val="24"/>
+          <w:szCs w:val="24"/>
+        </w:rPr>
+        <w:t xml:space="preserve"> riassume come verrà effettuato il testi</w:t>
       </w:r>
       <w:r>
         <w:rPr>
@@ -3172,7 +3260,43 @@
           <w:sz w:val="24"/>
           <w:szCs w:val="24"/>
         </w:rPr>
-        <w:t>Test Case Specification: Il Test Case Specification riassume quale scenario sarà testato, come verranno effettuati i test e quanto spesso.</w:t>
+        <w:t xml:space="preserve">Test Case </w:t>
+      </w:r>
+      <w:proofErr w:type="spellStart"/>
+      <w:r>
+        <w:rPr>
+          <w:color w:val="000000" w:themeColor="text1"/>
+          <w:sz w:val="24"/>
+          <w:szCs w:val="24"/>
+        </w:rPr>
+        <w:t>Specification</w:t>
+      </w:r>
+      <w:proofErr w:type="spellEnd"/>
+      <w:r>
+        <w:rPr>
+          <w:color w:val="000000" w:themeColor="text1"/>
+          <w:sz w:val="24"/>
+          <w:szCs w:val="24"/>
+        </w:rPr>
+        <w:t xml:space="preserve">: Il Test Case </w:t>
+      </w:r>
+      <w:proofErr w:type="spellStart"/>
+      <w:r>
+        <w:rPr>
+          <w:color w:val="000000" w:themeColor="text1"/>
+          <w:sz w:val="24"/>
+          <w:szCs w:val="24"/>
+        </w:rPr>
+        <w:t>Specification</w:t>
+      </w:r>
+      <w:proofErr w:type="spellEnd"/>
+      <w:r>
+        <w:rPr>
+          <w:color w:val="000000" w:themeColor="text1"/>
+          <w:sz w:val="24"/>
+          <w:szCs w:val="24"/>
+        </w:rPr>
+        <w:t xml:space="preserve"> riassume quale scenario sarà testato, come verranno effettuati i test e quanto spesso.</w:t>
       </w:r>
     </w:p>
     <w:p>
@@ -3196,7 +3320,61 @@
           <w:sz w:val="24"/>
           <w:szCs w:val="24"/>
         </w:rPr>
-        <w:t>Test Execution Report: Il Test Execution Report mostra l’output dei test case definiti nel documento Test Case Specification, evidenziando la differenza tra il comportamento previsto nell’oracolo e quello osservato durante l’esecuzione del test.</w:t>
+        <w:t xml:space="preserve">Test </w:t>
+      </w:r>
+      <w:proofErr w:type="spellStart"/>
+      <w:r>
+        <w:rPr>
+          <w:color w:val="000000" w:themeColor="text1"/>
+          <w:sz w:val="24"/>
+          <w:szCs w:val="24"/>
+        </w:rPr>
+        <w:t>Execution</w:t>
+      </w:r>
+      <w:proofErr w:type="spellEnd"/>
+      <w:r>
+        <w:rPr>
+          <w:color w:val="000000" w:themeColor="text1"/>
+          <w:sz w:val="24"/>
+          <w:szCs w:val="24"/>
+        </w:rPr>
+        <w:t xml:space="preserve"> Report: Il Test </w:t>
+      </w:r>
+      <w:proofErr w:type="spellStart"/>
+      <w:r>
+        <w:rPr>
+          <w:color w:val="000000" w:themeColor="text1"/>
+          <w:sz w:val="24"/>
+          <w:szCs w:val="24"/>
+        </w:rPr>
+        <w:t>Execution</w:t>
+      </w:r>
+      <w:proofErr w:type="spellEnd"/>
+      <w:r>
+        <w:rPr>
+          <w:color w:val="000000" w:themeColor="text1"/>
+          <w:sz w:val="24"/>
+          <w:szCs w:val="24"/>
+        </w:rPr>
+        <w:t xml:space="preserve"> Report mostra l’output dei test case definiti nel documento Test Case </w:t>
+      </w:r>
+      <w:proofErr w:type="spellStart"/>
+      <w:r>
+        <w:rPr>
+          <w:color w:val="000000" w:themeColor="text1"/>
+          <w:sz w:val="24"/>
+          <w:szCs w:val="24"/>
+        </w:rPr>
+        <w:t>Specification</w:t>
+      </w:r>
+      <w:proofErr w:type="spellEnd"/>
+      <w:r>
+        <w:rPr>
+          <w:color w:val="000000" w:themeColor="text1"/>
+          <w:sz w:val="24"/>
+          <w:szCs w:val="24"/>
+        </w:rPr>
+        <w:t>, evidenziando la differenza tra il comportamento previsto nell’oracolo e quello osservato durante l’esecuzione del test.</w:t>
       </w:r>
     </w:p>
     <w:p>
@@ -3220,7 +3398,43 @@
           <w:sz w:val="24"/>
           <w:szCs w:val="24"/>
         </w:rPr>
-        <w:t>Test Incident Report: Il Test Incident Report documenta tutte le problematiche trovate durante questa fase di test. Questo documento specifica i risultati previsti dal test, quando un test fallisce e qualsiasi indicazione del perché un test fallisce.</w:t>
+        <w:t xml:space="preserve">Test </w:t>
+      </w:r>
+      <w:proofErr w:type="spellStart"/>
+      <w:r>
+        <w:rPr>
+          <w:color w:val="000000" w:themeColor="text1"/>
+          <w:sz w:val="24"/>
+          <w:szCs w:val="24"/>
+        </w:rPr>
+        <w:t>Incident</w:t>
+      </w:r>
+      <w:proofErr w:type="spellEnd"/>
+      <w:r>
+        <w:rPr>
+          <w:color w:val="000000" w:themeColor="text1"/>
+          <w:sz w:val="24"/>
+          <w:szCs w:val="24"/>
+        </w:rPr>
+        <w:t xml:space="preserve"> Report: Il Test </w:t>
+      </w:r>
+      <w:proofErr w:type="spellStart"/>
+      <w:r>
+        <w:rPr>
+          <w:color w:val="000000" w:themeColor="text1"/>
+          <w:sz w:val="24"/>
+          <w:szCs w:val="24"/>
+        </w:rPr>
+        <w:t>Incident</w:t>
+      </w:r>
+      <w:proofErr w:type="spellEnd"/>
+      <w:r>
+        <w:rPr>
+          <w:color w:val="000000" w:themeColor="text1"/>
+          <w:sz w:val="24"/>
+          <w:szCs w:val="24"/>
+        </w:rPr>
+        <w:t xml:space="preserve"> Report documenta tutte le problematiche trovate durante questa fase di test. Questo documento specifica i risultati previsti dal test, quando un test fallisce e qualsiasi indicazione del perché un test fallisce.</w:t>
       </w:r>
     </w:p>
     <w:p>
@@ -3244,7 +3458,43 @@
           <w:sz w:val="24"/>
           <w:szCs w:val="24"/>
         </w:rPr>
-        <w:t>Test Summary Report: Il Test Summary Report è il documento che contiene il resoconto delle attività di testing ed i relativi risultati finali fornendo una valutazione relativamente all’esecuzione dei test.</w:t>
+        <w:t xml:space="preserve">Test </w:t>
+      </w:r>
+      <w:proofErr w:type="spellStart"/>
+      <w:r>
+        <w:rPr>
+          <w:color w:val="000000" w:themeColor="text1"/>
+          <w:sz w:val="24"/>
+          <w:szCs w:val="24"/>
+        </w:rPr>
+        <w:t>Summary</w:t>
+      </w:r>
+      <w:proofErr w:type="spellEnd"/>
+      <w:r>
+        <w:rPr>
+          <w:color w:val="000000" w:themeColor="text1"/>
+          <w:sz w:val="24"/>
+          <w:szCs w:val="24"/>
+        </w:rPr>
+        <w:t xml:space="preserve"> Report: Il Test </w:t>
+      </w:r>
+      <w:proofErr w:type="spellStart"/>
+      <w:r>
+        <w:rPr>
+          <w:color w:val="000000" w:themeColor="text1"/>
+          <w:sz w:val="24"/>
+          <w:szCs w:val="24"/>
+        </w:rPr>
+        <w:t>Summary</w:t>
+      </w:r>
+      <w:proofErr w:type="spellEnd"/>
+      <w:r>
+        <w:rPr>
+          <w:color w:val="000000" w:themeColor="text1"/>
+          <w:sz w:val="24"/>
+          <w:szCs w:val="24"/>
+        </w:rPr>
+        <w:t xml:space="preserve"> Report è il documento che contiene il resoconto delle attività di testing ed i relativi risultati finali fornendo una valutazione relativamente all’esecuzione dei test.</w:t>
       </w:r>
     </w:p>
     <w:p>
@@ -3253,9 +3503,14 @@
       </w:pPr>
       <w:bookmarkStart w:id="11" w:name="_Toc62903104"/>
       <w:r>
-        <w:t>1.2 Acronimi ed Abbrevazioni</w:t>
+        <w:t xml:space="preserve">1.2 Acronimi ed </w:t>
+      </w:r>
+      <w:proofErr w:type="spellStart"/>
+      <w:r>
+        <w:t>Abbrevazioni</w:t>
       </w:r>
       <w:bookmarkEnd w:id="11"/>
+      <w:proofErr w:type="spellEnd"/>
     </w:p>
     <w:p>
       <w:pPr>
@@ -3485,7 +3740,25 @@
           <w:sz w:val="24"/>
           <w:szCs w:val="24"/>
         </w:rPr>
-        <w:t xml:space="preserve"> viene mostrato come il seguente documento si relaziona con gli altri documenti prodotti durante le attività di testing specificando come il Test Summary Report ne utilizza i risultati forniti.</w:t>
+        <w:t xml:space="preserve"> viene mostrato come il seguente documento si relaziona con gli altri documenti prodotti durante le attività di testing specificando come il Test </w:t>
+      </w:r>
+      <w:proofErr w:type="spellStart"/>
+      <w:r>
+        <w:rPr>
+          <w:color w:val="000000" w:themeColor="text1"/>
+          <w:sz w:val="24"/>
+          <w:szCs w:val="24"/>
+        </w:rPr>
+        <w:t>Summary</w:t>
+      </w:r>
+      <w:proofErr w:type="spellEnd"/>
+      <w:r>
+        <w:rPr>
+          <w:color w:val="000000" w:themeColor="text1"/>
+          <w:sz w:val="24"/>
+          <w:szCs w:val="24"/>
+        </w:rPr>
+        <w:t xml:space="preserve"> Report ne utilizza i risultati forniti.</w:t>
       </w:r>
     </w:p>
     <w:p>
@@ -3560,7 +3833,15 @@
       </w:pPr>
       <w:bookmarkStart w:id="15" w:name="_Toc62903108"/>
       <w:r>
-        <w:t>2.2 Relazioni con il Test Case Specification (TCS)</w:t>
+        <w:t xml:space="preserve">2.2 Relazioni con il Test Case </w:t>
+      </w:r>
+      <w:proofErr w:type="spellStart"/>
+      <w:r>
+        <w:t>Specification</w:t>
+      </w:r>
+      <w:proofErr w:type="spellEnd"/>
+      <w:r>
+        <w:t xml:space="preserve"> (TCS)</w:t>
       </w:r>
       <w:bookmarkEnd w:id="15"/>
     </w:p>
@@ -3579,7 +3860,43 @@
           <w:sz w:val="24"/>
           <w:szCs w:val="24"/>
         </w:rPr>
-        <w:t>Il Test Case Specification verrà utilizzato per ricavare le specifiche dei test cases che saranno usate per testare le funzionalità del sistema.</w:t>
+        <w:t xml:space="preserve">Il Test Case </w:t>
+      </w:r>
+      <w:proofErr w:type="spellStart"/>
+      <w:r>
+        <w:rPr>
+          <w:color w:val="000000" w:themeColor="text1"/>
+          <w:sz w:val="24"/>
+          <w:szCs w:val="24"/>
+        </w:rPr>
+        <w:t>Specification</w:t>
+      </w:r>
+      <w:proofErr w:type="spellEnd"/>
+      <w:r>
+        <w:rPr>
+          <w:color w:val="000000" w:themeColor="text1"/>
+          <w:sz w:val="24"/>
+          <w:szCs w:val="24"/>
+        </w:rPr>
+        <w:t xml:space="preserve"> verrà utilizzato per ricavare le specifiche dei test </w:t>
+      </w:r>
+      <w:proofErr w:type="spellStart"/>
+      <w:r>
+        <w:rPr>
+          <w:color w:val="000000" w:themeColor="text1"/>
+          <w:sz w:val="24"/>
+          <w:szCs w:val="24"/>
+        </w:rPr>
+        <w:t>cases</w:t>
+      </w:r>
+      <w:proofErr w:type="spellEnd"/>
+      <w:r>
+        <w:rPr>
+          <w:color w:val="000000" w:themeColor="text1"/>
+          <w:sz w:val="24"/>
+          <w:szCs w:val="24"/>
+        </w:rPr>
+        <w:t xml:space="preserve"> che saranno usate per testare le funzionalità del sistema.</w:t>
       </w:r>
     </w:p>
     <w:p>
@@ -3594,7 +3911,15 @@
         <w:t>3</w:t>
       </w:r>
       <w:r>
-        <w:t xml:space="preserve"> Test Execution Report (TER)</w:t>
+        <w:t xml:space="preserve"> Test </w:t>
+      </w:r>
+      <w:proofErr w:type="spellStart"/>
+      <w:r>
+        <w:t>Execution</w:t>
+      </w:r>
+      <w:proofErr w:type="spellEnd"/>
+      <w:r>
+        <w:t xml:space="preserve"> Report (TER)</w:t>
       </w:r>
       <w:bookmarkEnd w:id="16"/>
     </w:p>
@@ -3613,7 +3938,25 @@
           <w:sz w:val="24"/>
           <w:szCs w:val="24"/>
         </w:rPr>
-        <w:t>Il TER verrà invece utilizzato per scoprire qual è stato l’esito dei test cases delle funzionalità testate, e controllare se il risultato ottenuto corrisponde con quello desiderato.</w:t>
+        <w:t xml:space="preserve">Il TER verrà invece utilizzato per scoprire qual è stato l’esito dei test </w:t>
+      </w:r>
+      <w:proofErr w:type="spellStart"/>
+      <w:r>
+        <w:rPr>
+          <w:color w:val="000000" w:themeColor="text1"/>
+          <w:sz w:val="24"/>
+          <w:szCs w:val="24"/>
+        </w:rPr>
+        <w:t>cases</w:t>
+      </w:r>
+      <w:proofErr w:type="spellEnd"/>
+      <w:r>
+        <w:rPr>
+          <w:color w:val="000000" w:themeColor="text1"/>
+          <w:sz w:val="24"/>
+          <w:szCs w:val="24"/>
+        </w:rPr>
+        <w:t xml:space="preserve"> delle funzionalità testate, e controllare se il risultato ottenuto corrisponde con quello desiderato.</w:t>
       </w:r>
     </w:p>
     <w:p>
@@ -3628,7 +3971,15 @@
         <w:t>4</w:t>
       </w:r>
       <w:r>
-        <w:t xml:space="preserve"> Relazioni con il Test Incident Report (TIR)</w:t>
+        <w:t xml:space="preserve"> Relazioni con il Test </w:t>
+      </w:r>
+      <w:proofErr w:type="spellStart"/>
+      <w:r>
+        <w:t>Incident</w:t>
+      </w:r>
+      <w:proofErr w:type="spellEnd"/>
+      <w:r>
+        <w:t xml:space="preserve"> Report (TIR)</w:t>
       </w:r>
       <w:bookmarkEnd w:id="17"/>
     </w:p>
@@ -3647,7 +3998,25 @@
           <w:sz w:val="24"/>
           <w:szCs w:val="24"/>
         </w:rPr>
-        <w:t>Nel Test Incident Report saranno riportate tutte le anomalie riscontrate durante il testing delle funzionalità effettuato in questa fase.</w:t>
+        <w:t xml:space="preserve">Nel Test </w:t>
+      </w:r>
+      <w:proofErr w:type="spellStart"/>
+      <w:r>
+        <w:rPr>
+          <w:color w:val="000000" w:themeColor="text1"/>
+          <w:sz w:val="24"/>
+          <w:szCs w:val="24"/>
+        </w:rPr>
+        <w:t>Incident</w:t>
+      </w:r>
+      <w:proofErr w:type="spellEnd"/>
+      <w:r>
+        <w:rPr>
+          <w:color w:val="000000" w:themeColor="text1"/>
+          <w:sz w:val="24"/>
+          <w:szCs w:val="24"/>
+        </w:rPr>
+        <w:t xml:space="preserve"> Report saranno riportate tutte le anomalie riscontrate durante il testing delle funzionalità effettuato in questa fase.</w:t>
       </w:r>
     </w:p>
     <w:p>
@@ -3662,8 +4031,13 @@
         <w:t xml:space="preserve">Relazioni con il Test Case </w:t>
       </w:r>
       <w:r>
-        <w:t>Integration Document</w:t>
-      </w:r>
+        <w:t xml:space="preserve">Integration </w:t>
+      </w:r>
+      <w:proofErr w:type="spellStart"/>
+      <w:r>
+        <w:t>Document</w:t>
+      </w:r>
+      <w:proofErr w:type="spellEnd"/>
       <w:r>
         <w:t xml:space="preserve"> (TC</w:t>
       </w:r>
@@ -3691,7 +4065,43 @@
           <w:sz w:val="24"/>
           <w:szCs w:val="24"/>
         </w:rPr>
-        <w:t>Test Case Integration Document: Il Test Case Integration Document riassume come verrà effettuato il testing di integrazione</w:t>
+        <w:t xml:space="preserve">Test Case Integration </w:t>
+      </w:r>
+      <w:proofErr w:type="spellStart"/>
+      <w:r>
+        <w:rPr>
+          <w:color w:val="000000" w:themeColor="text1"/>
+          <w:sz w:val="24"/>
+          <w:szCs w:val="24"/>
+        </w:rPr>
+        <w:t>Document</w:t>
+      </w:r>
+      <w:proofErr w:type="spellEnd"/>
+      <w:r>
+        <w:rPr>
+          <w:color w:val="000000" w:themeColor="text1"/>
+          <w:sz w:val="24"/>
+          <w:szCs w:val="24"/>
+        </w:rPr>
+        <w:t xml:space="preserve">: Il Test Case Integration </w:t>
+      </w:r>
+      <w:proofErr w:type="spellStart"/>
+      <w:r>
+        <w:rPr>
+          <w:color w:val="000000" w:themeColor="text1"/>
+          <w:sz w:val="24"/>
+          <w:szCs w:val="24"/>
+        </w:rPr>
+        <w:t>Document</w:t>
+      </w:r>
+      <w:proofErr w:type="spellEnd"/>
+      <w:r>
+        <w:rPr>
+          <w:color w:val="000000" w:themeColor="text1"/>
+          <w:sz w:val="24"/>
+          <w:szCs w:val="24"/>
+        </w:rPr>
+        <w:t xml:space="preserve"> riassume come verrà effettuato il testing di integrazione</w:t>
       </w:r>
     </w:p>
     <w:p>
@@ -3746,15 +4156,51 @@
           <w:sz w:val="24"/>
           <w:szCs w:val="24"/>
         </w:rPr>
-        <w:t>, in particolare abbiamo utilizzato il metodo branch coverage</w:t>
-      </w:r>
-      <w:r>
-        <w:rPr>
-          <w:color w:val="000000" w:themeColor="text1"/>
-          <w:sz w:val="24"/>
-          <w:szCs w:val="24"/>
-        </w:rPr>
-        <w:t xml:space="preserve"> e il plugin Jacoco per calcolarne il totale.</w:t>
+        <w:t xml:space="preserve">, in particolare abbiamo utilizzato il metodo </w:t>
+      </w:r>
+      <w:proofErr w:type="spellStart"/>
+      <w:r>
+        <w:rPr>
+          <w:color w:val="000000" w:themeColor="text1"/>
+          <w:sz w:val="24"/>
+          <w:szCs w:val="24"/>
+        </w:rPr>
+        <w:t>branch</w:t>
+      </w:r>
+      <w:proofErr w:type="spellEnd"/>
+      <w:r>
+        <w:rPr>
+          <w:color w:val="000000" w:themeColor="text1"/>
+          <w:sz w:val="24"/>
+          <w:szCs w:val="24"/>
+        </w:rPr>
+        <w:t xml:space="preserve"> coverage</w:t>
+      </w:r>
+      <w:r>
+        <w:rPr>
+          <w:color w:val="000000" w:themeColor="text1"/>
+          <w:sz w:val="24"/>
+          <w:szCs w:val="24"/>
+        </w:rPr>
+        <w:t xml:space="preserve"> e il plugin </w:t>
+      </w:r>
+      <w:proofErr w:type="spellStart"/>
+      <w:r>
+        <w:rPr>
+          <w:color w:val="000000" w:themeColor="text1"/>
+          <w:sz w:val="24"/>
+          <w:szCs w:val="24"/>
+        </w:rPr>
+        <w:t>Jacoco</w:t>
+      </w:r>
+      <w:proofErr w:type="spellEnd"/>
+      <w:r>
+        <w:rPr>
+          <w:color w:val="000000" w:themeColor="text1"/>
+          <w:sz w:val="24"/>
+          <w:szCs w:val="24"/>
+        </w:rPr>
+        <w:t xml:space="preserve"> per calcolarne il totale.</w:t>
       </w:r>
       <w:r>
         <w:rPr>
@@ -3770,8 +4216,54 @@
           <w:sz w:val="24"/>
           <w:szCs w:val="24"/>
         </w:rPr>
-        <w:t>I risultati ottenuti sono stati: una copertura dei branch di tutto il sistema del 100%, escludendo alcune componenti off-the-shelf.</w:t>
-      </w:r>
+        <w:t xml:space="preserve">I risultati ottenuti sono stati: una copertura dei </w:t>
+      </w:r>
+      <w:proofErr w:type="spellStart"/>
+      <w:r>
+        <w:rPr>
+          <w:color w:val="000000" w:themeColor="text1"/>
+          <w:sz w:val="24"/>
+          <w:szCs w:val="24"/>
+        </w:rPr>
+        <w:t>branch</w:t>
+      </w:r>
+      <w:proofErr w:type="spellEnd"/>
+      <w:r>
+        <w:rPr>
+          <w:color w:val="000000" w:themeColor="text1"/>
+          <w:sz w:val="24"/>
+          <w:szCs w:val="24"/>
+        </w:rPr>
+        <w:t xml:space="preserve"> di tutto il sistema del 100%, escludendo alcune componenti off-the-</w:t>
+      </w:r>
+      <w:proofErr w:type="spellStart"/>
+      <w:r>
+        <w:rPr>
+          <w:color w:val="000000" w:themeColor="text1"/>
+          <w:sz w:val="24"/>
+          <w:szCs w:val="24"/>
+        </w:rPr>
+        <w:t>shelf</w:t>
+      </w:r>
+      <w:proofErr w:type="spellEnd"/>
+      <w:r>
+        <w:rPr>
+          <w:color w:val="000000" w:themeColor="text1"/>
+          <w:sz w:val="24"/>
+          <w:szCs w:val="24"/>
+        </w:rPr>
+        <w:t>.</w:t>
+      </w:r>
+    </w:p>
+    <w:p>
+      <w:pPr>
+        <w:jc w:val="center"/>
+        <w:rPr>
+          <w:color w:val="000000" w:themeColor="text1"/>
+          <w:sz w:val="24"/>
+          <w:szCs w:val="24"/>
+        </w:rPr>
+      </w:pPr>
       <w:r>
         <w:rPr>
           <w:noProof/>
@@ -3780,9 +4272,9 @@
           <w:szCs w:val="24"/>
         </w:rPr>
         <w:drawing>
-          <wp:inline distT="0" distB="0" distL="0" distR="0" wp14:anchorId="735F2E06" wp14:editId="3085E091">
-            <wp:extent cx="4984750" cy="2032000"/>
-            <wp:effectExtent l="0" t="0" r="6350" b="6350"/>
+          <wp:inline distT="0" distB="0" distL="0" distR="0" wp14:anchorId="735F2E06" wp14:editId="33A9E7D7">
+            <wp:extent cx="3687099" cy="1841500"/>
+            <wp:effectExtent l="0" t="0" r="8890" b="6350"/>
             <wp:docPr id="8" name="Immagine 8"/>
             <wp:cNvGraphicFramePr>
               <a:graphicFrameLocks xmlns:a="http://schemas.openxmlformats.org/drawingml/2006/main" noChangeAspect="1"/>
@@ -3791,20 +4283,13 @@
               <a:graphicData uri="http://schemas.openxmlformats.org/drawingml/2006/picture">
                 <pic:pic xmlns:pic="http://schemas.openxmlformats.org/drawingml/2006/picture">
                   <pic:nvPicPr>
-                    <pic:cNvPr id="0" name="Picture 1"/>
+                    <pic:cNvPr id="8" name="Immagine 8"/>
                     <pic:cNvPicPr>
                       <a:picLocks noChangeAspect="1" noChangeArrowheads="1"/>
                     </pic:cNvPicPr>
                   </pic:nvPicPr>
                   <pic:blipFill>
-                    <a:blip r:embed="rId16">
-                      <a:extLst>
-                        <a:ext uri="{28A0092B-C50C-407E-A947-70E740481C1C}">
-                          <a14:useLocalDpi xmlns:a14="http://schemas.microsoft.com/office/drawing/2010/main" val="0"/>
-                        </a:ext>
-                      </a:extLst>
-                    </a:blip>
-                    <a:srcRect/>
+                    <a:blip r:embed="rId16"/>
                     <a:stretch>
                       <a:fillRect/>
                     </a:stretch>
@@ -3812,7 +4297,7 @@
                   <pic:spPr bwMode="auto">
                     <a:xfrm>
                       <a:off x="0" y="0"/>
-                      <a:ext cx="4984750" cy="2032000"/>
+                      <a:ext cx="3730151" cy="1863002"/>
                     </a:xfrm>
                     <a:prstGeom prst="rect">
                       <a:avLst/>
@@ -3861,7 +4346,25 @@
           <w:sz w:val="24"/>
           <w:szCs w:val="24"/>
         </w:rPr>
-        <w:t xml:space="preserve">Per effettuare l’integration testing abbiamo </w:t>
+        <w:t xml:space="preserve">Per effettuare </w:t>
+      </w:r>
+      <w:proofErr w:type="spellStart"/>
+      <w:r>
+        <w:rPr>
+          <w:color w:val="000000" w:themeColor="text1"/>
+          <w:sz w:val="24"/>
+          <w:szCs w:val="24"/>
+        </w:rPr>
+        <w:t>l’integration</w:t>
+      </w:r>
+      <w:proofErr w:type="spellEnd"/>
+      <w:r>
+        <w:rPr>
+          <w:color w:val="000000" w:themeColor="text1"/>
+          <w:sz w:val="24"/>
+          <w:szCs w:val="24"/>
+        </w:rPr>
+        <w:t xml:space="preserve"> testing abbiamo </w:t>
       </w:r>
       <w:r>
         <w:rPr>
@@ -3909,7 +4412,25 @@
           <w:sz w:val="24"/>
           <w:szCs w:val="24"/>
         </w:rPr>
-        <w:t xml:space="preserve">i garantire la presenza di fondamenta solide alla base del sistema ma richiede di mettere in campo test driver per simulare le componenti dei layer più in alto che non sono stati ancora integrati. </w:t>
+        <w:t xml:space="preserve">i garantire la presenza di fondamenta solide alla base del sistema ma richiede di mettere in campo test driver per simulare le componenti dei </w:t>
+      </w:r>
+      <w:proofErr w:type="spellStart"/>
+      <w:r>
+        <w:rPr>
+          <w:color w:val="000000" w:themeColor="text1"/>
+          <w:sz w:val="24"/>
+          <w:szCs w:val="24"/>
+        </w:rPr>
+        <w:t>layer</w:t>
+      </w:r>
+      <w:proofErr w:type="spellEnd"/>
+      <w:r>
+        <w:rPr>
+          <w:color w:val="000000" w:themeColor="text1"/>
+          <w:sz w:val="24"/>
+          <w:szCs w:val="24"/>
+        </w:rPr>
+        <w:t xml:space="preserve"> più in alto che non sono stati ancora integrati. </w:t>
       </w:r>
     </w:p>
     <w:p>
@@ -3935,7 +4456,25 @@
           <w:sz w:val="24"/>
           <w:szCs w:val="24"/>
         </w:rPr>
-        <w:t xml:space="preserve"> (alcuni driver e uno snippet di codice di uno di essi)</w:t>
+        <w:t xml:space="preserve"> (alcuni driver e uno </w:t>
+      </w:r>
+      <w:proofErr w:type="spellStart"/>
+      <w:r>
+        <w:rPr>
+          <w:color w:val="000000" w:themeColor="text1"/>
+          <w:sz w:val="24"/>
+          <w:szCs w:val="24"/>
+        </w:rPr>
+        <w:t>snippet</w:t>
+      </w:r>
+      <w:proofErr w:type="spellEnd"/>
+      <w:r>
+        <w:rPr>
+          <w:color w:val="000000" w:themeColor="text1"/>
+          <w:sz w:val="24"/>
+          <w:szCs w:val="24"/>
+        </w:rPr>
+        <w:t xml:space="preserve"> di codice di uno di essi)</w:t>
       </w:r>
       <w:r>
         <w:rPr>
@@ -4132,8 +4671,9 @@
           <w:szCs w:val="24"/>
           <w:lang w:eastAsia="en-US"/>
         </w:rPr>
-        <w:t>attraverso la tecnica del category partition, sono state definite le varie combinazioni per i possibili input all’interno del sistema. Successivamente, nel documento Test</w:t>
-      </w:r>
+        <w:t xml:space="preserve">attraverso la tecnica del </w:t>
+      </w:r>
+      <w:proofErr w:type="spellStart"/>
       <w:r>
         <w:rPr>
           <w:color w:val="000000" w:themeColor="text1"/>
@@ -4141,8 +4681,19 @@
           <w:szCs w:val="24"/>
           <w:lang w:eastAsia="en-US"/>
         </w:rPr>
+        <w:t>category</w:t>
+      </w:r>
+      <w:proofErr w:type="spellEnd"/>
+      <w:r>
+        <w:rPr>
+          <w:color w:val="000000" w:themeColor="text1"/>
+          <w:sz w:val="24"/>
+          <w:szCs w:val="24"/>
+          <w:lang w:eastAsia="en-US"/>
+        </w:rPr>
         <w:t xml:space="preserve"> </w:t>
       </w:r>
+      <w:proofErr w:type="spellStart"/>
       <w:r>
         <w:rPr>
           <w:color w:val="000000" w:themeColor="text1"/>
@@ -4150,6 +4701,34 @@
           <w:szCs w:val="24"/>
           <w:lang w:eastAsia="en-US"/>
         </w:rPr>
+        <w:t>partition</w:t>
+      </w:r>
+      <w:proofErr w:type="spellEnd"/>
+      <w:r>
+        <w:rPr>
+          <w:color w:val="000000" w:themeColor="text1"/>
+          <w:sz w:val="24"/>
+          <w:szCs w:val="24"/>
+          <w:lang w:eastAsia="en-US"/>
+        </w:rPr>
+        <w:t>, sono state definite le varie combinazioni per i possibili input all’interno del sistema. Successivamente, nel documento Test</w:t>
+      </w:r>
+      <w:r>
+        <w:rPr>
+          <w:color w:val="000000" w:themeColor="text1"/>
+          <w:sz w:val="24"/>
+          <w:szCs w:val="24"/>
+          <w:lang w:eastAsia="en-US"/>
+        </w:rPr>
+        <w:t xml:space="preserve"> </w:t>
+      </w:r>
+      <w:r>
+        <w:rPr>
+          <w:color w:val="000000" w:themeColor="text1"/>
+          <w:sz w:val="24"/>
+          <w:szCs w:val="24"/>
+          <w:lang w:eastAsia="en-US"/>
+        </w:rPr>
         <w:t>Case</w:t>
       </w:r>
       <w:r>
@@ -4161,6 +4740,7 @@
         </w:rPr>
         <w:t xml:space="preserve"> </w:t>
       </w:r>
+      <w:proofErr w:type="spellStart"/>
       <w:r>
         <w:rPr>
           <w:color w:val="000000" w:themeColor="text1"/>
@@ -4168,7 +4748,17 @@
           <w:szCs w:val="24"/>
           <w:lang w:eastAsia="en-US"/>
         </w:rPr>
-        <w:t>Specification sono stati specificati in dettaglio i vari test case con il relativo comportamento atteso.</w:t>
+        <w:t>Specification</w:t>
+      </w:r>
+      <w:proofErr w:type="spellEnd"/>
+      <w:r>
+        <w:rPr>
+          <w:color w:val="000000" w:themeColor="text1"/>
+          <w:sz w:val="24"/>
+          <w:szCs w:val="24"/>
+          <w:lang w:eastAsia="en-US"/>
+        </w:rPr>
+        <w:t xml:space="preserve"> sono stati specificati in dettaglio i vari test case con il relativo comportamento atteso.</w:t>
       </w:r>
     </w:p>
     <w:p>
@@ -4226,7 +4816,47 @@
           <w:szCs w:val="24"/>
           <w:lang w:eastAsia="en-US"/>
         </w:rPr>
-        <w:t>Ricordiamo che con Failed sono stati indicati quei test che forniscono un risultato che coincide con il comportamento atteso specificato nell’oracolo, viceversa con Passed sono stati indicati i test che presentano un output differente da quello atteso.</w:t>
+        <w:t xml:space="preserve">Ricordiamo che con </w:t>
+      </w:r>
+      <w:proofErr w:type="spellStart"/>
+      <w:r>
+        <w:rPr>
+          <w:color w:val="000000" w:themeColor="text1"/>
+          <w:sz w:val="24"/>
+          <w:szCs w:val="24"/>
+          <w:lang w:eastAsia="en-US"/>
+        </w:rPr>
+        <w:t>Failed</w:t>
+      </w:r>
+      <w:proofErr w:type="spellEnd"/>
+      <w:r>
+        <w:rPr>
+          <w:color w:val="000000" w:themeColor="text1"/>
+          <w:sz w:val="24"/>
+          <w:szCs w:val="24"/>
+          <w:lang w:eastAsia="en-US"/>
+        </w:rPr>
+        <w:t xml:space="preserve"> sono stati indicati quei test che forniscono un risultato che coincide con il comportamento atteso specificato nell’oracolo, viceversa con </w:t>
+      </w:r>
+      <w:proofErr w:type="spellStart"/>
+      <w:r>
+        <w:rPr>
+          <w:color w:val="000000" w:themeColor="text1"/>
+          <w:sz w:val="24"/>
+          <w:szCs w:val="24"/>
+          <w:lang w:eastAsia="en-US"/>
+        </w:rPr>
+        <w:t>Passed</w:t>
+      </w:r>
+      <w:proofErr w:type="spellEnd"/>
+      <w:r>
+        <w:rPr>
+          <w:color w:val="000000" w:themeColor="text1"/>
+          <w:sz w:val="24"/>
+          <w:szCs w:val="24"/>
+          <w:lang w:eastAsia="en-US"/>
+        </w:rPr>
+        <w:t xml:space="preserve"> sono stati indicati i test che presentano un output differente da quello atteso.</w:t>
       </w:r>
     </w:p>
     <w:p>
@@ -4246,8 +4876,9 @@
           <w:szCs w:val="24"/>
           <w:lang w:eastAsia="en-US"/>
         </w:rPr>
-        <w:t xml:space="preserve">I test case che hanno fornito come esito Failed sono stati </w:t>
-      </w:r>
+        <w:t xml:space="preserve">I test case che hanno fornito come esito </w:t>
+      </w:r>
+      <w:proofErr w:type="spellStart"/>
       <w:r>
         <w:rPr>
           <w:color w:val="000000" w:themeColor="text1"/>
@@ -4255,6 +4886,25 @@
           <w:szCs w:val="24"/>
           <w:lang w:eastAsia="en-US"/>
         </w:rPr>
+        <w:t>Failed</w:t>
+      </w:r>
+      <w:proofErr w:type="spellEnd"/>
+      <w:r>
+        <w:rPr>
+          <w:color w:val="000000" w:themeColor="text1"/>
+          <w:sz w:val="24"/>
+          <w:szCs w:val="24"/>
+          <w:lang w:eastAsia="en-US"/>
+        </w:rPr>
+        <w:t xml:space="preserve"> sono stati </w:t>
+      </w:r>
+      <w:r>
+        <w:rPr>
+          <w:color w:val="000000" w:themeColor="text1"/>
+          <w:sz w:val="24"/>
+          <w:szCs w:val="24"/>
+          <w:lang w:eastAsia="en-US"/>
+        </w:rPr>
         <w:t>39</w:t>
       </w:r>
       <w:r>
@@ -4300,7 +4950,27 @@
           <w:szCs w:val="24"/>
           <w:lang w:eastAsia="en-US"/>
         </w:rPr>
-        <w:t>% dei casi di test ha osservato un comportamento differente da quello atteso, ovvero un solo test case ha fornito esito Passed.</w:t>
+        <w:t xml:space="preserve">% dei casi di test ha osservato un comportamento differente da quello atteso, ovvero un solo test case ha fornito esito </w:t>
+      </w:r>
+      <w:proofErr w:type="spellStart"/>
+      <w:r>
+        <w:rPr>
+          <w:color w:val="000000" w:themeColor="text1"/>
+          <w:sz w:val="24"/>
+          <w:szCs w:val="24"/>
+          <w:lang w:eastAsia="en-US"/>
+        </w:rPr>
+        <w:t>Passed</w:t>
+      </w:r>
+      <w:proofErr w:type="spellEnd"/>
+      <w:r>
+        <w:rPr>
+          <w:color w:val="000000" w:themeColor="text1"/>
+          <w:sz w:val="24"/>
+          <w:szCs w:val="24"/>
+          <w:lang w:eastAsia="en-US"/>
+        </w:rPr>
+        <w:t>.</w:t>
       </w:r>
     </w:p>
     <w:p>
@@ -4659,9 +5329,31 @@
         <w:rPr>
           <w:lang w:eastAsia="en-US"/>
         </w:rPr>
-        <w:t>. Passed test cases</w:t>
+        <w:t xml:space="preserve">. </w:t>
+      </w:r>
+      <w:proofErr w:type="spellStart"/>
+      <w:r>
+        <w:rPr>
+          <w:lang w:eastAsia="en-US"/>
+        </w:rPr>
+        <w:t>Passed</w:t>
+      </w:r>
+      <w:proofErr w:type="spellEnd"/>
+      <w:r>
+        <w:rPr>
+          <w:lang w:eastAsia="en-US"/>
+        </w:rPr>
+        <w:t xml:space="preserve"> test </w:t>
+      </w:r>
+      <w:proofErr w:type="spellStart"/>
+      <w:r>
+        <w:rPr>
+          <w:lang w:eastAsia="en-US"/>
+        </w:rPr>
+        <w:t>cases</w:t>
       </w:r>
       <w:bookmarkEnd w:id="22"/>
+      <w:proofErr w:type="spellEnd"/>
     </w:p>
     <w:p>
       <w:pPr>
@@ -6066,8 +6758,20 @@
         <w:szCs w:val="24"/>
         <w:lang w:eastAsia="en-US"/>
       </w:rPr>
-      <w:t>- Prof.ssa F.Ferrucci</w:t>
+      <w:t xml:space="preserve">- Prof.ssa </w:t>
     </w:r>
+    <w:proofErr w:type="spellStart"/>
+    <w:r>
+      <w:rPr>
+        <w:rFonts w:asciiTheme="majorHAnsi" w:eastAsia="Calibri" w:hAnsiTheme="majorHAnsi" w:cs="Times New Roman"/>
+        <w:color w:val="auto"/>
+        <w:sz w:val="24"/>
+        <w:szCs w:val="24"/>
+        <w:lang w:eastAsia="en-US"/>
+      </w:rPr>
+      <w:t>F.Ferrucci</w:t>
+    </w:r>
+    <w:proofErr w:type="spellEnd"/>
   </w:p>
   <w:p>
     <w:pPr>
@@ -6268,8 +6972,20 @@
         <w:szCs w:val="24"/>
         <w:lang w:eastAsia="en-US"/>
       </w:rPr>
-      <w:t>- Prof.ssa F.Ferrucci</w:t>
+      <w:t xml:space="preserve">- Prof.ssa </w:t>
     </w:r>
+    <w:proofErr w:type="spellStart"/>
+    <w:r>
+      <w:rPr>
+        <w:rFonts w:asciiTheme="majorHAnsi" w:eastAsia="Calibri" w:hAnsiTheme="majorHAnsi" w:cs="Times New Roman"/>
+        <w:color w:val="auto"/>
+        <w:sz w:val="24"/>
+        <w:szCs w:val="24"/>
+        <w:lang w:eastAsia="en-US"/>
+      </w:rPr>
+      <w:t>F.Ferrucci</w:t>
+    </w:r>
+    <w:proofErr w:type="spellEnd"/>
   </w:p>
   <w:p>
     <w:pPr>
@@ -12530,6 +13246,12 @@
 </file>
 
 <file path=customXml/item2.xml><?xml version="1.0" encoding="utf-8"?>
+<p:properties xmlns:p="http://schemas.microsoft.com/office/2006/metadata/properties" xmlns:xsi="http://www.w3.org/2001/XMLSchema-instance" xmlns:pc="http://schemas.microsoft.com/office/infopath/2007/PartnerControls">
+  <documentManagement/>
+</p:properties>
+</file>
+
+<file path=customXml/item3.xml><?xml version="1.0" encoding="utf-8"?>
 <?mso-contentType ?>
 <FormTemplates xmlns="http://schemas.microsoft.com/sharepoint/v3/contenttype/forms">
   <Display>DocumentLibraryForm</Display>
@@ -12538,13 +13260,11 @@
 </FormTemplates>
 </file>
 
-<file path=customXml/item3.xml><?xml version="1.0" encoding="utf-8"?>
-<p:properties xmlns:p="http://schemas.microsoft.com/office/2006/metadata/properties" xmlns:xsi="http://www.w3.org/2001/XMLSchema-instance" xmlns:pc="http://schemas.microsoft.com/office/infopath/2007/PartnerControls">
-  <documentManagement/>
-</p:properties>
+<file path=customXml/item4.xml><?xml version="1.0" encoding="utf-8"?>
+<b:Sources xmlns:b="http://schemas.openxmlformats.org/officeDocument/2006/bibliography" SelectedStyle="\apasixtheditionofficeonline.xsl" StyleName="APA" Version="6"/>
 </file>
 
-<file path=customXml/item4.xml><?xml version="1.0" encoding="utf-8"?>
+<file path=customXml/item5.xml><?xml version="1.0" encoding="utf-8"?>
 <ct:contentTypeSchema xmlns:ct="http://schemas.microsoft.com/office/2006/metadata/contentType" xmlns:ma="http://schemas.microsoft.com/office/2006/metadata/properties/metaAttributes" ct:_="" ma:_="" ma:contentTypeName="Documento" ma:contentTypeID="0x010100840053E01BAC1847A33C5CEC6AC3E775" ma:contentTypeVersion="6" ma:contentTypeDescription="Creare un nuovo documento." ma:contentTypeScope="" ma:versionID="57b0dcc9f6eb1763dd72ab6fe9c9e81e">
   <xsd:schema xmlns:xsd="http://www.w3.org/2001/XMLSchema" xmlns:xs="http://www.w3.org/2001/XMLSchema" xmlns:p="http://schemas.microsoft.com/office/2006/metadata/properties" xmlns:ns2="74079e45-7f65-4138-97dc-157eadf0f424" targetNamespace="http://schemas.microsoft.com/office/2006/metadata/properties" ma:root="true" ma:fieldsID="873e157d534e492989b59cf24606d719" ns2:_="">
     <xsd:import namespace="74079e45-7f65-4138-97dc-157eadf0f424"/>
@@ -12702,10 +13422,6 @@
 </ct:contentTypeSchema>
 </file>
 
-<file path=customXml/item5.xml><?xml version="1.0" encoding="utf-8"?>
-<b:Sources xmlns:b="http://schemas.openxmlformats.org/officeDocument/2006/bibliography" SelectedStyle="\apasixtheditionofficeonline.xsl" StyleName="APA" Version="6"/>
-</file>
-
 <file path=customXml/itemProps1.xml><?xml version="1.0" encoding="utf-8"?>
 <ds:datastoreItem xmlns:ds="http://schemas.openxmlformats.org/officeDocument/2006/customXml" ds:itemID="{55AF091B-3C7A-41E3-B477-F2FDAA23CFDA}">
   <ds:schemaRefs>
@@ -12715,14 +13431,6 @@
 </file>
 
 <file path=customXml/itemProps2.xml><?xml version="1.0" encoding="utf-8"?>
-<ds:datastoreItem xmlns:ds="http://schemas.openxmlformats.org/officeDocument/2006/customXml" ds:itemID="{08640AF7-34B6-48E9-8C2A-C480C5D3D602}">
-  <ds:schemaRefs>
-    <ds:schemaRef ds:uri="http://schemas.microsoft.com/sharepoint/v3/contenttype/forms"/>
-  </ds:schemaRefs>
-</ds:datastoreItem>
-</file>
-
-<file path=customXml/itemProps3.xml><?xml version="1.0" encoding="utf-8"?>
 <ds:datastoreItem xmlns:ds="http://schemas.openxmlformats.org/officeDocument/2006/customXml" ds:itemID="{F5E16F7D-B6E2-4FD1-9F73-053F941DA89E}">
   <ds:schemaRefs>
     <ds:schemaRef ds:uri="http://schemas.microsoft.com/office/2006/metadata/properties"/>
@@ -12731,7 +13439,23 @@
 </ds:datastoreItem>
 </file>
 
+<file path=customXml/itemProps3.xml><?xml version="1.0" encoding="utf-8"?>
+<ds:datastoreItem xmlns:ds="http://schemas.openxmlformats.org/officeDocument/2006/customXml" ds:itemID="{08640AF7-34B6-48E9-8C2A-C480C5D3D602}">
+  <ds:schemaRefs>
+    <ds:schemaRef ds:uri="http://schemas.microsoft.com/sharepoint/v3/contenttype/forms"/>
+  </ds:schemaRefs>
+</ds:datastoreItem>
+</file>
+
 <file path=customXml/itemProps4.xml><?xml version="1.0" encoding="utf-8"?>
+<ds:datastoreItem xmlns:ds="http://schemas.openxmlformats.org/officeDocument/2006/customXml" ds:itemID="{B009ADF1-36D5-4F11-8B27-0E70A61131BE}">
+  <ds:schemaRefs>
+    <ds:schemaRef ds:uri="http://schemas.openxmlformats.org/officeDocument/2006/bibliography"/>
+  </ds:schemaRefs>
+</ds:datastoreItem>
+</file>
+
+<file path=customXml/itemProps5.xml><?xml version="1.0" encoding="utf-8"?>
 <ds:datastoreItem xmlns:ds="http://schemas.openxmlformats.org/officeDocument/2006/customXml" ds:itemID="{DEF1F08F-7FAD-494A-A181-358746C6C4FA}">
   <ds:schemaRefs>
     <ds:schemaRef ds:uri="http://schemas.microsoft.com/office/2006/metadata/contentType"/>
@@ -12747,12 +13471,4 @@
     <ds:schemaRef ds:uri="http://schemas.microsoft.com/internal/obd"/>
   </ds:schemaRefs>
 </ds:datastoreItem>
-</file>
-
-<file path=customXml/itemProps5.xml><?xml version="1.0" encoding="utf-8"?>
-<ds:datastoreItem xmlns:ds="http://schemas.openxmlformats.org/officeDocument/2006/customXml" ds:itemID="{B009ADF1-36D5-4F11-8B27-0E70A61131BE}">
-  <ds:schemaRefs>
-    <ds:schemaRef ds:uri="http://schemas.openxmlformats.org/officeDocument/2006/bibliography"/>
-  </ds:schemaRefs>
-</ds:datastoreItem>
 </file>